--- a/docs/Meeting Notes.docx
+++ b/docs/Meeting Notes.docx
@@ -56,13 +56,8 @@
       <w:pPr>
         <w:spacing w:after="0"/>
       </w:pPr>
-      <w:proofErr w:type="spellStart"/>
-      <w:r>
-        <w:t>Kasun</w:t>
-      </w:r>
-      <w:proofErr w:type="spellEnd"/>
-      <w:r>
-        <w:t>/Joseph – Create a Room in Unity</w:t>
+      <w:r>
+        <w:t>Kasun/Joseph – Create a Room in Unity</w:t>
       </w:r>
     </w:p>
     <w:p>
@@ -115,15 +110,7 @@
         <w:spacing w:after="0"/>
       </w:pPr>
       <w:r>
-        <w:t xml:space="preserve">All members were also tasked with installing Unity and learning how </w:t>
-      </w:r>
-      <w:proofErr w:type="spellStart"/>
-      <w:r>
-        <w:t>Github</w:t>
-      </w:r>
-      <w:proofErr w:type="spellEnd"/>
-      <w:r>
-        <w:t xml:space="preserve"> operates.</w:t>
+        <w:t>All members were also tasked with installing Unity and learning how Github operates.</w:t>
       </w:r>
     </w:p>
     <w:p>
@@ -147,365 +134,319 @@
           <w:sz w:val="48"/>
           <w:szCs w:val="48"/>
         </w:rPr>
-        <w:t>Meeting 9-17-14</w:t>
-      </w:r>
-    </w:p>
-    <w:p>
-      <w:pPr>
-        <w:spacing w:after="0"/>
-        <w:rPr>
-          <w:b/>
-          <w:szCs w:val="24"/>
-        </w:rPr>
-      </w:pPr>
-    </w:p>
-    <w:p>
-      <w:pPr>
-        <w:spacing w:after="0"/>
-        <w:rPr>
-          <w:szCs w:val="24"/>
-        </w:rPr>
-      </w:pPr>
-      <w:r>
-        <w:rPr>
-          <w:szCs w:val="24"/>
-        </w:rPr>
-        <w:t>Meeting was held to talk about progress that has been made:</w:t>
-      </w:r>
-    </w:p>
-    <w:p>
-      <w:pPr>
-        <w:spacing w:after="0"/>
-        <w:rPr>
-          <w:szCs w:val="24"/>
-        </w:rPr>
-      </w:pPr>
-    </w:p>
-    <w:p>
-      <w:pPr>
-        <w:spacing w:after="0"/>
-        <w:rPr>
-          <w:szCs w:val="24"/>
-        </w:rPr>
-      </w:pPr>
-      <w:proofErr w:type="spellStart"/>
-      <w:r>
-        <w:rPr>
-          <w:szCs w:val="24"/>
-        </w:rPr>
-        <w:t>Pech</w:t>
-      </w:r>
-      <w:proofErr w:type="spellEnd"/>
-      <w:r>
-        <w:rPr>
-          <w:szCs w:val="24"/>
-        </w:rPr>
-        <w:t xml:space="preserve"> – Began research on how to implement UI</w:t>
-      </w:r>
-    </w:p>
-    <w:p>
-      <w:pPr>
-        <w:spacing w:after="0"/>
-        <w:rPr>
-          <w:szCs w:val="24"/>
-        </w:rPr>
-      </w:pPr>
-      <w:r>
-        <w:rPr>
-          <w:szCs w:val="24"/>
-        </w:rPr>
-        <w:t>Abel – Began research on looking at how sound can occur from footsteps in the game</w:t>
-      </w:r>
-    </w:p>
-    <w:p>
-      <w:pPr>
-        <w:spacing w:after="0"/>
-        <w:rPr>
-          <w:szCs w:val="24"/>
-        </w:rPr>
-      </w:pPr>
-      <w:r>
-        <w:rPr>
-          <w:szCs w:val="24"/>
-        </w:rPr>
-        <w:t xml:space="preserve">Ernie – Created </w:t>
-      </w:r>
-      <w:proofErr w:type="spellStart"/>
-      <w:r>
-        <w:rPr>
-          <w:szCs w:val="24"/>
-        </w:rPr>
-        <w:t>Github</w:t>
-      </w:r>
-      <w:proofErr w:type="spellEnd"/>
-      <w:r>
-        <w:rPr>
-          <w:szCs w:val="24"/>
-        </w:rPr>
-        <w:t xml:space="preserve"> account for PAL</w:t>
-      </w:r>
-    </w:p>
-    <w:p>
-      <w:pPr>
-        <w:spacing w:after="0"/>
-        <w:rPr>
-          <w:szCs w:val="24"/>
-        </w:rPr>
-      </w:pPr>
-      <w:r>
-        <w:rPr>
-          <w:szCs w:val="24"/>
-        </w:rPr>
-        <w:t>Dani – Created basic UI with small functionality</w:t>
-      </w:r>
-    </w:p>
-    <w:p>
-      <w:pPr>
-        <w:spacing w:after="0"/>
-        <w:rPr>
-          <w:szCs w:val="24"/>
-        </w:rPr>
-      </w:pPr>
-      <w:r>
-        <w:rPr>
-          <w:szCs w:val="24"/>
-        </w:rPr>
-        <w:t>Oscar – Found potential customer for game</w:t>
-      </w:r>
-    </w:p>
-    <w:p>
-      <w:pPr>
-        <w:spacing w:after="0"/>
-        <w:rPr>
-          <w:szCs w:val="24"/>
-        </w:rPr>
-      </w:pPr>
-      <w:r>
-        <w:rPr>
-          <w:szCs w:val="24"/>
-        </w:rPr>
-        <w:t>Tariq – Came up with a couple ideas for game</w:t>
-      </w:r>
-    </w:p>
-    <w:p>
-      <w:pPr>
-        <w:spacing w:after="0"/>
-        <w:rPr>
-          <w:szCs w:val="24"/>
-        </w:rPr>
-      </w:pPr>
-      <w:r>
-        <w:rPr>
-          <w:szCs w:val="24"/>
-        </w:rPr>
-        <w:t>Joseph – sick/absent</w:t>
-      </w:r>
-    </w:p>
-    <w:p>
-      <w:pPr>
-        <w:spacing w:after="0"/>
-        <w:rPr>
-          <w:szCs w:val="24"/>
-        </w:rPr>
-      </w:pPr>
-      <w:proofErr w:type="spellStart"/>
-      <w:r>
-        <w:rPr>
-          <w:szCs w:val="24"/>
-        </w:rPr>
-        <w:t>Kasun</w:t>
-      </w:r>
-      <w:proofErr w:type="spellEnd"/>
-      <w:r>
-        <w:rPr>
-          <w:szCs w:val="24"/>
-        </w:rPr>
-        <w:t xml:space="preserve"> - absent</w:t>
-      </w:r>
-    </w:p>
-    <w:p>
-      <w:pPr>
-        <w:spacing w:after="0"/>
-        <w:rPr>
-          <w:szCs w:val="24"/>
-        </w:rPr>
-      </w:pPr>
-    </w:p>
-    <w:p>
-      <w:pPr>
-        <w:spacing w:after="0"/>
-        <w:jc w:val="center"/>
+        <w:t>Meeting 9-15</w:t>
+      </w:r>
+      <w:r>
         <w:rPr>
           <w:b/>
           <w:sz w:val="48"/>
           <w:szCs w:val="48"/>
         </w:rPr>
-      </w:pPr>
-      <w:r>
+        <w:t>-14</w:t>
+      </w:r>
+    </w:p>
+    <w:p>
+      <w:pPr>
+        <w:spacing w:after="0"/>
+        <w:rPr>
+          <w:b/>
+          <w:szCs w:val="24"/>
+        </w:rPr>
+      </w:pPr>
+    </w:p>
+    <w:p>
+      <w:pPr>
+        <w:spacing w:after="0"/>
+        <w:rPr>
+          <w:szCs w:val="24"/>
+        </w:rPr>
+      </w:pPr>
+      <w:r>
+        <w:rPr>
+          <w:szCs w:val="24"/>
+        </w:rPr>
+        <w:t>Meeting was held to talk about progress that has been made:</w:t>
+      </w:r>
+    </w:p>
+    <w:p>
+      <w:pPr>
+        <w:spacing w:after="0"/>
+        <w:rPr>
+          <w:szCs w:val="24"/>
+        </w:rPr>
+      </w:pPr>
+    </w:p>
+    <w:p>
+      <w:pPr>
+        <w:spacing w:after="0"/>
+        <w:rPr>
+          <w:szCs w:val="24"/>
+        </w:rPr>
+      </w:pPr>
+      <w:r>
+        <w:rPr>
+          <w:szCs w:val="24"/>
+        </w:rPr>
+        <w:t>Pech – Began research on how to implement UI</w:t>
+      </w:r>
+    </w:p>
+    <w:p>
+      <w:pPr>
+        <w:spacing w:after="0"/>
+        <w:rPr>
+          <w:szCs w:val="24"/>
+        </w:rPr>
+      </w:pPr>
+      <w:r>
+        <w:rPr>
+          <w:szCs w:val="24"/>
+        </w:rPr>
+        <w:t>Abel – Began research on looking at how sound can occur from footsteps in the game</w:t>
+      </w:r>
+    </w:p>
+    <w:p>
+      <w:pPr>
+        <w:spacing w:after="0"/>
+        <w:rPr>
+          <w:szCs w:val="24"/>
+        </w:rPr>
+      </w:pPr>
+      <w:r>
+        <w:rPr>
+          <w:szCs w:val="24"/>
+        </w:rPr>
+        <w:t>Ernie – Created Github account for PAL</w:t>
+      </w:r>
+    </w:p>
+    <w:p>
+      <w:pPr>
+        <w:spacing w:after="0"/>
+        <w:rPr>
+          <w:szCs w:val="24"/>
+        </w:rPr>
+      </w:pPr>
+      <w:r>
+        <w:rPr>
+          <w:szCs w:val="24"/>
+        </w:rPr>
+        <w:t>Dani – Created basic UI with small functionality</w:t>
+      </w:r>
+    </w:p>
+    <w:p>
+      <w:pPr>
+        <w:spacing w:after="0"/>
+        <w:rPr>
+          <w:szCs w:val="24"/>
+        </w:rPr>
+      </w:pPr>
+      <w:r>
+        <w:rPr>
+          <w:szCs w:val="24"/>
+        </w:rPr>
+        <w:t>Oscar – Found potential customer for game</w:t>
+      </w:r>
+    </w:p>
+    <w:p>
+      <w:pPr>
+        <w:spacing w:after="0"/>
+        <w:rPr>
+          <w:szCs w:val="24"/>
+        </w:rPr>
+      </w:pPr>
+      <w:r>
+        <w:rPr>
+          <w:szCs w:val="24"/>
+        </w:rPr>
+        <w:t>Tariq – Came up with a couple ideas for game</w:t>
+      </w:r>
+    </w:p>
+    <w:p>
+      <w:pPr>
+        <w:spacing w:after="0"/>
+        <w:rPr>
+          <w:szCs w:val="24"/>
+        </w:rPr>
+      </w:pPr>
+      <w:r>
+        <w:rPr>
+          <w:szCs w:val="24"/>
+        </w:rPr>
+        <w:t>Joseph – sick/absent</w:t>
+      </w:r>
+    </w:p>
+    <w:p>
+      <w:pPr>
+        <w:spacing w:after="0"/>
+        <w:rPr>
+          <w:szCs w:val="24"/>
+        </w:rPr>
+      </w:pPr>
+      <w:r>
+        <w:rPr>
+          <w:szCs w:val="24"/>
+        </w:rPr>
+        <w:t>Kasun - absent</w:t>
+      </w:r>
+    </w:p>
+    <w:p>
+      <w:pPr>
+        <w:spacing w:after="0"/>
+        <w:rPr>
+          <w:szCs w:val="24"/>
+        </w:rPr>
+      </w:pPr>
+    </w:p>
+    <w:p>
+      <w:pPr>
+        <w:spacing w:after="0"/>
+        <w:jc w:val="center"/>
         <w:rPr>
           <w:b/>
           <w:sz w:val="48"/>
           <w:szCs w:val="48"/>
         </w:rPr>
-        <w:t>Meeting 9-19</w:t>
-      </w:r>
+      </w:pPr>
       <w:r>
         <w:rPr>
           <w:b/>
           <w:sz w:val="48"/>
           <w:szCs w:val="48"/>
         </w:rPr>
-        <w:t>-14</w:t>
-      </w:r>
-    </w:p>
-    <w:p>
-      <w:pPr>
-        <w:spacing w:after="0"/>
-        <w:rPr>
-          <w:b/>
-          <w:szCs w:val="24"/>
-        </w:rPr>
-      </w:pPr>
-    </w:p>
-    <w:p>
-      <w:pPr>
-        <w:spacing w:after="0"/>
-        <w:rPr>
-          <w:szCs w:val="24"/>
-        </w:rPr>
-      </w:pPr>
-      <w:r>
-        <w:rPr>
-          <w:szCs w:val="24"/>
-        </w:rPr>
-        <w:t>Meeting was held to talk about progress that has been made:</w:t>
-      </w:r>
-    </w:p>
-    <w:p>
-      <w:pPr>
-        <w:spacing w:after="0"/>
-        <w:rPr>
-          <w:szCs w:val="24"/>
-        </w:rPr>
-      </w:pPr>
-    </w:p>
-    <w:p>
-      <w:pPr>
-        <w:spacing w:after="0"/>
-      </w:pPr>
-      <w:proofErr w:type="spellStart"/>
-      <w:r>
-        <w:t>Pech</w:t>
-      </w:r>
-      <w:proofErr w:type="spellEnd"/>
-      <w:r>
-        <w:t xml:space="preserve"> – </w:t>
-      </w:r>
-      <w:r>
-        <w:t>Research on button implementation and GUI</w:t>
-      </w:r>
-    </w:p>
-    <w:p>
-      <w:pPr>
-        <w:spacing w:after="0"/>
-      </w:pPr>
-      <w:r>
-        <w:t xml:space="preserve">Abel – </w:t>
-      </w:r>
-      <w:r>
-        <w:t xml:space="preserve">Added test file into </w:t>
-      </w:r>
-      <w:proofErr w:type="spellStart"/>
-      <w:r>
-        <w:t>Github</w:t>
-      </w:r>
-      <w:proofErr w:type="spellEnd"/>
-      <w:r>
-        <w:t xml:space="preserve"> to see how it works</w:t>
-      </w:r>
-    </w:p>
-    <w:p>
-      <w:pPr>
-        <w:spacing w:after="0"/>
-      </w:pPr>
-      <w:r>
-        <w:t>Ernie – P</w:t>
-      </w:r>
-      <w:r>
-        <w:t>ushed project with plane and a character</w:t>
-      </w:r>
-    </w:p>
-    <w:p>
-      <w:pPr>
-        <w:spacing w:after="0"/>
-      </w:pPr>
-      <w:r>
-        <w:t xml:space="preserve">Dani – </w:t>
-      </w:r>
-      <w:r>
-        <w:t xml:space="preserve">UI now can be accessed by pressing the Esc button. </w:t>
-      </w:r>
-      <w:r>
-        <w:t xml:space="preserve">Pushing button on UI leads to information </w:t>
-      </w:r>
-      <w:r>
-        <w:t xml:space="preserve">being </w:t>
-      </w:r>
-      <w:r>
-        <w:t>added</w:t>
-      </w:r>
-      <w:r>
-        <w:t xml:space="preserve"> in the window</w:t>
-      </w:r>
-    </w:p>
-    <w:p>
-      <w:pPr>
-        <w:spacing w:after="0"/>
-      </w:pPr>
-      <w:r>
-        <w:t>Oscar</w:t>
-      </w:r>
-      <w:r>
-        <w:t>/Tariq</w:t>
-      </w:r>
-      <w:r>
-        <w:t xml:space="preserve"> – </w:t>
-      </w:r>
-      <w:r>
-        <w:t>Came up with more puzzle ideas</w:t>
-      </w:r>
-    </w:p>
-    <w:p>
-      <w:pPr>
-        <w:spacing w:after="0"/>
-      </w:pPr>
-      <w:proofErr w:type="spellStart"/>
-      <w:r>
-        <w:t>Kasun</w:t>
-      </w:r>
-      <w:proofErr w:type="spellEnd"/>
-      <w:r>
-        <w:t xml:space="preserve"> – </w:t>
-      </w:r>
-      <w:r>
-        <w:t>Progress on r</w:t>
-      </w:r>
-      <w:r>
-        <w:t>oom is made</w:t>
-      </w:r>
-    </w:p>
-    <w:p>
-      <w:pPr>
-        <w:spacing w:after="0"/>
-      </w:pPr>
-      <w:r>
-        <w:t>Joseph – sick</w:t>
-      </w:r>
-      <w:r>
-        <w:t>/absent</w:t>
+        <w:t>Meeting 9-17</w:t>
       </w:r>
       <w:bookmarkStart w:id="0" w:name="_GoBack"/>
       <w:bookmarkEnd w:id="0"/>
+      <w:r>
+        <w:rPr>
+          <w:b/>
+          <w:sz w:val="48"/>
+          <w:szCs w:val="48"/>
+        </w:rPr>
+        <w:t>-14</w:t>
+      </w:r>
+    </w:p>
+    <w:p>
+      <w:pPr>
+        <w:spacing w:after="0"/>
+        <w:rPr>
+          <w:b/>
+          <w:szCs w:val="24"/>
+        </w:rPr>
+      </w:pPr>
+    </w:p>
+    <w:p>
+      <w:pPr>
+        <w:spacing w:after="0"/>
+        <w:rPr>
+          <w:szCs w:val="24"/>
+        </w:rPr>
+      </w:pPr>
+      <w:r>
+        <w:rPr>
+          <w:szCs w:val="24"/>
+        </w:rPr>
+        <w:t>Meeting was held to talk about progress that has been made:</w:t>
+      </w:r>
+    </w:p>
+    <w:p>
+      <w:pPr>
+        <w:spacing w:after="0"/>
+        <w:rPr>
+          <w:szCs w:val="24"/>
+        </w:rPr>
+      </w:pPr>
+    </w:p>
+    <w:p>
+      <w:pPr>
+        <w:spacing w:after="0"/>
+      </w:pPr>
+      <w:r>
+        <w:t xml:space="preserve">Pech – </w:t>
+      </w:r>
+      <w:r>
+        <w:t>Research on button implementation and GUI</w:t>
+      </w:r>
+    </w:p>
+    <w:p>
+      <w:pPr>
+        <w:spacing w:after="0"/>
+      </w:pPr>
+      <w:r>
+        <w:t xml:space="preserve">Abel – </w:t>
+      </w:r>
+      <w:r>
+        <w:t>Added test file into Github to see how it works</w:t>
+      </w:r>
+    </w:p>
+    <w:p>
+      <w:pPr>
+        <w:spacing w:after="0"/>
+      </w:pPr>
+      <w:r>
+        <w:t>Ernie – P</w:t>
+      </w:r>
+      <w:r>
+        <w:t>ushed project with plane and a character</w:t>
+      </w:r>
+    </w:p>
+    <w:p>
+      <w:pPr>
+        <w:spacing w:after="0"/>
+      </w:pPr>
+      <w:r>
+        <w:t xml:space="preserve">Dani – </w:t>
+      </w:r>
+      <w:r>
+        <w:t xml:space="preserve">UI now can be accessed by pressing the Esc button. </w:t>
+      </w:r>
+      <w:r>
+        <w:t xml:space="preserve">Pushing button on UI leads to information </w:t>
+      </w:r>
+      <w:r>
+        <w:t xml:space="preserve">being </w:t>
+      </w:r>
+      <w:r>
+        <w:t>added</w:t>
+      </w:r>
+      <w:r>
+        <w:t xml:space="preserve"> in the window</w:t>
+      </w:r>
+    </w:p>
+    <w:p>
+      <w:pPr>
+        <w:spacing w:after="0"/>
+      </w:pPr>
+      <w:r>
+        <w:t>Oscar</w:t>
+      </w:r>
+      <w:r>
+        <w:t>/Tariq</w:t>
+      </w:r>
+      <w:r>
+        <w:t xml:space="preserve"> – </w:t>
+      </w:r>
+      <w:r>
+        <w:t>Came up with more puzzle ideas</w:t>
+      </w:r>
+    </w:p>
+    <w:p>
+      <w:pPr>
+        <w:spacing w:after="0"/>
+      </w:pPr>
+      <w:r>
+        <w:t>Kasun – Progress on room is made</w:t>
+      </w:r>
+    </w:p>
+    <w:p>
+      <w:pPr>
+        <w:spacing w:after="0"/>
+      </w:pPr>
+      <w:r>
+        <w:t>Joseph – sick</w:t>
+      </w:r>
+      <w:r>
+        <w:t>/absent</w:t>
+      </w:r>
     </w:p>
     <w:sectPr>
       <w:pgSz w:w="12240" w:h="15840"/>

--- a/docs/Meeting Notes.docx
+++ b/docs/Meeting Notes.docx
@@ -314,139 +314,732 @@
         </w:rPr>
         <w:t>Meeting 9-17</w:t>
       </w:r>
+      <w:r>
+        <w:rPr>
+          <w:b/>
+          <w:sz w:val="48"/>
+          <w:szCs w:val="48"/>
+        </w:rPr>
+        <w:t>-14</w:t>
+      </w:r>
+    </w:p>
+    <w:p>
+      <w:pPr>
+        <w:spacing w:after="0"/>
+        <w:rPr>
+          <w:b/>
+          <w:szCs w:val="24"/>
+        </w:rPr>
+      </w:pPr>
+    </w:p>
+    <w:p>
+      <w:pPr>
+        <w:spacing w:after="0"/>
+        <w:rPr>
+          <w:szCs w:val="24"/>
+        </w:rPr>
+      </w:pPr>
+      <w:r>
+        <w:rPr>
+          <w:szCs w:val="24"/>
+        </w:rPr>
+        <w:t>Meeting was held to talk about progress that has been made:</w:t>
+      </w:r>
+    </w:p>
+    <w:p>
+      <w:pPr>
+        <w:spacing w:after="0"/>
+        <w:rPr>
+          <w:szCs w:val="24"/>
+        </w:rPr>
+      </w:pPr>
+    </w:p>
+    <w:p>
+      <w:pPr>
+        <w:spacing w:after="0"/>
+      </w:pPr>
+      <w:r>
+        <w:t xml:space="preserve">Pech – </w:t>
+      </w:r>
+      <w:r>
+        <w:t>Research on button implementation and GUI</w:t>
+      </w:r>
+    </w:p>
+    <w:p>
+      <w:pPr>
+        <w:spacing w:after="0"/>
+      </w:pPr>
+      <w:r>
+        <w:t xml:space="preserve">Abel – </w:t>
+      </w:r>
+      <w:r>
+        <w:t>Added test file into Github to see how it works</w:t>
+      </w:r>
+    </w:p>
+    <w:p>
+      <w:pPr>
+        <w:spacing w:after="0"/>
+      </w:pPr>
+      <w:r>
+        <w:t>Ernie – P</w:t>
+      </w:r>
+      <w:r>
+        <w:t>ushed project with plane and a character</w:t>
+      </w:r>
+    </w:p>
+    <w:p>
+      <w:pPr>
+        <w:spacing w:after="0"/>
+      </w:pPr>
+      <w:r>
+        <w:t xml:space="preserve">Dani – </w:t>
+      </w:r>
+      <w:r>
+        <w:t xml:space="preserve">UI now can be accessed by pressing the Esc button. </w:t>
+      </w:r>
+      <w:r>
+        <w:t xml:space="preserve">Pushing button on UI leads to information </w:t>
+      </w:r>
+      <w:r>
+        <w:t xml:space="preserve">being </w:t>
+      </w:r>
+      <w:r>
+        <w:t>added</w:t>
+      </w:r>
+      <w:r>
+        <w:t xml:space="preserve"> in the window</w:t>
+      </w:r>
+    </w:p>
+    <w:p>
+      <w:pPr>
+        <w:spacing w:after="0"/>
+      </w:pPr>
+      <w:r>
+        <w:t>Oscar</w:t>
+      </w:r>
+      <w:r>
+        <w:t>/Tariq</w:t>
+      </w:r>
+      <w:r>
+        <w:t xml:space="preserve"> – </w:t>
+      </w:r>
+      <w:r>
+        <w:t>Came up with more puzzle ideas</w:t>
+      </w:r>
+    </w:p>
+    <w:p>
+      <w:pPr>
+        <w:spacing w:after="0"/>
+      </w:pPr>
+      <w:r>
+        <w:t>Kasun – Progress on room is made</w:t>
+      </w:r>
+    </w:p>
+    <w:p>
+      <w:pPr>
+        <w:spacing w:after="0"/>
+      </w:pPr>
+      <w:r>
+        <w:t>Joseph – sick</w:t>
+      </w:r>
+      <w:r>
+        <w:t>/absent</w:t>
+      </w:r>
+    </w:p>
+    <w:p>
+      <w:pPr>
+        <w:spacing w:after="0"/>
+      </w:pPr>
+    </w:p>
+    <w:p>
+      <w:pPr>
+        <w:spacing w:after="0"/>
+      </w:pPr>
+    </w:p>
+    <w:p>
+      <w:pPr>
+        <w:spacing w:after="0"/>
+        <w:jc w:val="center"/>
+        <w:rPr>
+          <w:b/>
+          <w:sz w:val="48"/>
+          <w:szCs w:val="48"/>
+        </w:rPr>
+      </w:pPr>
+      <w:r>
+        <w:rPr>
+          <w:b/>
+          <w:sz w:val="48"/>
+          <w:szCs w:val="48"/>
+        </w:rPr>
+        <w:lastRenderedPageBreak/>
+        <w:t>Meeting 9-22</w:t>
+      </w:r>
+      <w:r>
+        <w:rPr>
+          <w:b/>
+          <w:sz w:val="48"/>
+          <w:szCs w:val="48"/>
+        </w:rPr>
+        <w:t>-14</w:t>
+      </w:r>
+    </w:p>
+    <w:p>
+      <w:pPr>
+        <w:spacing w:after="0"/>
+        <w:rPr>
+          <w:szCs w:val="24"/>
+        </w:rPr>
+      </w:pPr>
+    </w:p>
+    <w:p>
+      <w:pPr>
+        <w:spacing w:after="0"/>
+        <w:rPr>
+          <w:szCs w:val="24"/>
+        </w:rPr>
+      </w:pPr>
+      <w:r>
+        <w:rPr>
+          <w:szCs w:val="24"/>
+        </w:rPr>
+        <w:t>Meeting was held to talk about progress that has been made:</w:t>
+      </w:r>
+    </w:p>
+    <w:p>
+      <w:pPr>
+        <w:spacing w:after="0"/>
+      </w:pPr>
+    </w:p>
+    <w:p>
+      <w:pPr>
+        <w:spacing w:after="0"/>
+      </w:pPr>
+      <w:r>
+        <w:t xml:space="preserve">Tariq – </w:t>
+      </w:r>
+      <w:r>
+        <w:t>Added sound effects for walking</w:t>
+      </w:r>
+    </w:p>
+    <w:p>
+      <w:pPr>
+        <w:spacing w:after="0"/>
+      </w:pPr>
+      <w:r>
+        <w:t>Oscar – Obtained a</w:t>
+      </w:r>
+      <w:r>
+        <w:t xml:space="preserve"> mouse to work on Unity project</w:t>
+      </w:r>
+      <w:r>
+        <w:t>. Downloaded Blender</w:t>
+      </w:r>
+    </w:p>
+    <w:p>
+      <w:pPr>
+        <w:spacing w:after="0"/>
+      </w:pPr>
+      <w:r>
+        <w:t xml:space="preserve">Dani - committed project. Added </w:t>
+      </w:r>
+      <w:r>
+        <w:t>even more functionality to UI</w:t>
+      </w:r>
+      <w:r>
+        <w:t xml:space="preserve"> including an interactive printout and for-</w:t>
+      </w:r>
+      <w:r>
+        <w:t>loop. Reset button delet</w:t>
+      </w:r>
+      <w:r>
+        <w:t>e</w:t>
+      </w:r>
+      <w:r>
+        <w:t>s everything</w:t>
+      </w:r>
+      <w:r>
+        <w:t xml:space="preserve"> in UI</w:t>
+      </w:r>
+    </w:p>
+    <w:p>
+      <w:pPr>
+        <w:spacing w:after="0"/>
+      </w:pPr>
+      <w:r>
+        <w:t>Abel –</w:t>
+      </w:r>
+      <w:r>
+        <w:t xml:space="preserve"> C</w:t>
+      </w:r>
+      <w:r>
+        <w:t>ame up with 3 ideas for worlds</w:t>
+      </w:r>
+    </w:p>
+    <w:p>
+      <w:pPr>
+        <w:spacing w:after="0"/>
+      </w:pPr>
+      <w:r>
+        <w:t xml:space="preserve">Joseph – </w:t>
+      </w:r>
+    </w:p>
+    <w:p>
+      <w:pPr>
+        <w:spacing w:after="0"/>
+      </w:pPr>
+      <w:r>
+        <w:t>Ernie – Fixing Merge conflicts on Github</w:t>
+      </w:r>
+    </w:p>
+    <w:p>
+      <w:pPr>
+        <w:spacing w:after="0"/>
+      </w:pPr>
+      <w:r>
+        <w:t>Kasun – absent</w:t>
+      </w:r>
+    </w:p>
+    <w:p>
+      <w:pPr>
+        <w:spacing w:after="0"/>
+      </w:pPr>
+      <w:r>
+        <w:t>Pech – researching tab indentation on UI</w:t>
+      </w:r>
+    </w:p>
+    <w:p>
+      <w:pPr>
+        <w:spacing w:after="0"/>
+      </w:pPr>
+    </w:p>
+    <w:p>
+      <w:pPr>
+        <w:spacing w:after="0"/>
+        <w:jc w:val="center"/>
+        <w:rPr>
+          <w:b/>
+          <w:sz w:val="48"/>
+          <w:szCs w:val="48"/>
+        </w:rPr>
+      </w:pPr>
+      <w:r>
+        <w:rPr>
+          <w:b/>
+          <w:sz w:val="48"/>
+          <w:szCs w:val="48"/>
+        </w:rPr>
+        <w:t>Sprint Meeting 9-24</w:t>
+      </w:r>
+      <w:r>
+        <w:rPr>
+          <w:b/>
+          <w:sz w:val="48"/>
+          <w:szCs w:val="48"/>
+        </w:rPr>
+        <w:t>-14</w:t>
+      </w:r>
+    </w:p>
+    <w:p>
+      <w:pPr>
+        <w:spacing w:after="0"/>
+        <w:jc w:val="center"/>
+      </w:pPr>
+      <w:r>
+        <w:rPr>
+          <w:b/>
+        </w:rPr>
+        <w:t>Every 2 weeks</w:t>
+      </w:r>
+    </w:p>
+    <w:p>
+      <w:pPr>
+        <w:spacing w:after="0"/>
+      </w:pPr>
+      <w:r>
+        <w:t xml:space="preserve">Tasks during the sprint were discussed which is in the Spring Retrospective. </w:t>
+      </w:r>
+      <w:r>
+        <w:t xml:space="preserve">Tasks were given out to each member for the duration of the </w:t>
+      </w:r>
+      <w:r>
+        <w:t xml:space="preserve">new </w:t>
+      </w:r>
+      <w:r>
+        <w:t>sprint:</w:t>
+      </w:r>
+    </w:p>
+    <w:p>
+      <w:pPr>
+        <w:spacing w:after="0"/>
+      </w:pPr>
+    </w:p>
+    <w:p>
+      <w:pPr>
+        <w:spacing w:after="0"/>
+      </w:pPr>
+      <w:r>
+        <w:t>Danny – Pause game when UI comes up, Make UI full screen</w:t>
+      </w:r>
+    </w:p>
+    <w:p>
+      <w:pPr>
+        <w:spacing w:after="0"/>
+      </w:pPr>
+      <w:r>
+        <w:t xml:space="preserve">Oscar – </w:t>
+      </w:r>
+      <w:r>
+        <w:t>create animations for robot arms</w:t>
+      </w:r>
+    </w:p>
+    <w:p>
+      <w:pPr>
+        <w:spacing w:after="0"/>
+      </w:pPr>
+      <w:r>
+        <w:t xml:space="preserve">Ernie – </w:t>
+      </w:r>
+      <w:r>
+        <w:t>Make screen output for UI</w:t>
+      </w:r>
+    </w:p>
+    <w:p>
+      <w:pPr>
+        <w:tabs>
+          <w:tab w:val="left" w:pos="2520"/>
+        </w:tabs>
+        <w:spacing w:after="0"/>
+      </w:pPr>
+      <w:r>
+        <w:t>Kasun – Complete the first room</w:t>
+      </w:r>
+    </w:p>
+    <w:p>
+      <w:pPr>
+        <w:tabs>
+          <w:tab w:val="left" w:pos="2520"/>
+        </w:tabs>
+        <w:spacing w:after="0"/>
+      </w:pPr>
+      <w:r>
+        <w:t>Joseph –</w:t>
+      </w:r>
+      <w:r>
+        <w:t xml:space="preserve"> make holes in the wall for UI interaction</w:t>
+      </w:r>
+      <w:r>
+        <w:t>. Allow the UI to allow come up when near the holes.</w:t>
+      </w:r>
+    </w:p>
+    <w:p>
+      <w:pPr>
+        <w:spacing w:after="0"/>
+      </w:pPr>
+      <w:r>
+        <w:t>Abel – Come up with more game ideas. Create and animate a door</w:t>
+      </w:r>
+    </w:p>
+    <w:p>
+      <w:pPr>
+        <w:spacing w:after="0"/>
+      </w:pPr>
+      <w:r>
+        <w:t xml:space="preserve">Tariq – </w:t>
+      </w:r>
+      <w:r>
+        <w:t>Create and animation a push button. Work on music/sfx for level</w:t>
+      </w:r>
+    </w:p>
+    <w:p>
+      <w:pPr>
+        <w:spacing w:after="0"/>
+      </w:pPr>
+      <w:r>
+        <w:t>Pech – Create the Hello World hint for the room</w:t>
+      </w:r>
+    </w:p>
+    <w:p>
+      <w:pPr>
+        <w:spacing w:after="0"/>
+      </w:pPr>
+      <w:r>
+        <w:t>All – Combine all elements of level for demo</w:t>
+      </w:r>
+    </w:p>
+    <w:p>
+      <w:pPr>
+        <w:spacing w:after="0"/>
+      </w:pPr>
+    </w:p>
+    <w:p>
+      <w:pPr>
+        <w:spacing w:after="0"/>
+        <w:jc w:val="center"/>
+        <w:rPr>
+          <w:b/>
+          <w:sz w:val="48"/>
+          <w:szCs w:val="48"/>
+        </w:rPr>
+      </w:pPr>
+      <w:r>
+        <w:rPr>
+          <w:b/>
+          <w:sz w:val="48"/>
+          <w:szCs w:val="48"/>
+        </w:rPr>
+        <w:t>Meeting 9-29</w:t>
+      </w:r>
+      <w:r>
+        <w:rPr>
+          <w:b/>
+          <w:sz w:val="48"/>
+          <w:szCs w:val="48"/>
+        </w:rPr>
+        <w:t>-14</w:t>
+      </w:r>
+    </w:p>
+    <w:p>
+      <w:pPr>
+        <w:spacing w:after="0"/>
+        <w:rPr>
+          <w:szCs w:val="24"/>
+        </w:rPr>
+      </w:pPr>
+      <w:r>
+        <w:rPr>
+          <w:szCs w:val="24"/>
+        </w:rPr>
+        <w:t>Meeting was held to talk about progress that has been made:</w:t>
+      </w:r>
+    </w:p>
+    <w:p>
+      <w:pPr>
+        <w:spacing w:after="0"/>
+      </w:pPr>
+    </w:p>
+    <w:p>
+      <w:pPr>
+        <w:spacing w:after="0"/>
+        <w:jc w:val="both"/>
+      </w:pPr>
+      <w:r>
+        <w:t>Joseph – got UI to work at specific spot</w:t>
+      </w:r>
+    </w:p>
+    <w:p>
+      <w:pPr>
+        <w:spacing w:after="0"/>
+        <w:jc w:val="both"/>
+      </w:pPr>
+      <w:r>
+        <w:t xml:space="preserve">Tariq – </w:t>
+      </w:r>
+      <w:r>
+        <w:t>Button creation, animation, and sfx complete</w:t>
+      </w:r>
+    </w:p>
+    <w:p>
+      <w:pPr>
+        <w:spacing w:after="0"/>
+        <w:jc w:val="both"/>
+      </w:pPr>
+      <w:r>
+        <w:t>Ernie – Handling Output of UI on screen</w:t>
+      </w:r>
+    </w:p>
+    <w:p>
+      <w:pPr>
+        <w:spacing w:after="0"/>
+        <w:jc w:val="both"/>
+      </w:pPr>
+      <w:r>
+        <w:t>Kasun – still working on room</w:t>
+      </w:r>
+    </w:p>
+    <w:p>
+      <w:pPr>
+        <w:spacing w:after="0"/>
+        <w:jc w:val="both"/>
+      </w:pPr>
+      <w:r>
+        <w:t>Danny</w:t>
+      </w:r>
+      <w:r>
+        <w:t xml:space="preserve"> – UI full screen, camera &amp; controller is paused during UI display</w:t>
+      </w:r>
+    </w:p>
+    <w:p>
+      <w:pPr>
+        <w:spacing w:after="0"/>
+        <w:jc w:val="both"/>
+      </w:pPr>
+      <w:r>
+        <w:t>Pech – still working on picture</w:t>
+      </w:r>
+    </w:p>
+    <w:p>
+      <w:pPr>
+        <w:spacing w:after="0"/>
+        <w:jc w:val="both"/>
+      </w:pPr>
+      <w:r>
+        <w:t>Oscar – got arms to correct position</w:t>
+      </w:r>
+    </w:p>
+    <w:p>
+      <w:pPr>
+        <w:spacing w:after="0"/>
+        <w:jc w:val="both"/>
+      </w:pPr>
+      <w:r>
+        <w:t>Abel – still working on door</w:t>
+      </w:r>
+    </w:p>
+    <w:p>
+      <w:pPr>
+        <w:spacing w:after="0"/>
+        <w:jc w:val="center"/>
+        <w:rPr>
+          <w:b/>
+          <w:sz w:val="48"/>
+          <w:szCs w:val="48"/>
+        </w:rPr>
+      </w:pPr>
+      <w:r>
+        <w:rPr>
+          <w:b/>
+          <w:sz w:val="48"/>
+          <w:szCs w:val="48"/>
+        </w:rPr>
+        <w:lastRenderedPageBreak/>
+        <w:t xml:space="preserve">Meeting </w:t>
+      </w:r>
+      <w:r>
+        <w:rPr>
+          <w:b/>
+          <w:sz w:val="48"/>
+          <w:szCs w:val="48"/>
+        </w:rPr>
+        <w:t>10-1</w:t>
+      </w:r>
+      <w:r>
+        <w:rPr>
+          <w:b/>
+          <w:sz w:val="48"/>
+          <w:szCs w:val="48"/>
+        </w:rPr>
+        <w:t>-14</w:t>
+      </w:r>
+    </w:p>
+    <w:p>
+      <w:pPr>
+        <w:spacing w:after="0"/>
+        <w:rPr>
+          <w:szCs w:val="24"/>
+        </w:rPr>
+      </w:pPr>
+      <w:r>
+        <w:rPr>
+          <w:szCs w:val="24"/>
+        </w:rPr>
+        <w:t>Meeting was held to talk about progress that has been made:</w:t>
+      </w:r>
+    </w:p>
+    <w:p>
+      <w:pPr>
+        <w:spacing w:after="0"/>
+        <w:jc w:val="both"/>
+      </w:pPr>
+    </w:p>
+    <w:p>
+      <w:pPr>
+        <w:spacing w:after="0"/>
+        <w:jc w:val="both"/>
+      </w:pPr>
+      <w:r>
+        <w:t>Joseph – absent</w:t>
+      </w:r>
+    </w:p>
+    <w:p>
+      <w:pPr>
+        <w:spacing w:after="0"/>
+        <w:jc w:val="both"/>
+      </w:pPr>
+      <w:r>
+        <w:t>Kasun – Finished Room</w:t>
+      </w:r>
+    </w:p>
+    <w:p>
+      <w:pPr>
+        <w:spacing w:after="0"/>
+        <w:jc w:val="both"/>
+      </w:pPr>
+      <w:r>
+        <w:t>Dani – Added buttons to bottom of UI</w:t>
+      </w:r>
+    </w:p>
+    <w:p>
+      <w:pPr>
+        <w:spacing w:after="0"/>
+        <w:jc w:val="both"/>
+      </w:pPr>
+      <w:r>
+        <w:t>Ernie – working on screen output</w:t>
+      </w:r>
+    </w:p>
+    <w:p>
+      <w:pPr>
+        <w:spacing w:after="0"/>
+        <w:jc w:val="both"/>
+      </w:pPr>
+      <w:r>
+        <w:t>Oscar – working on robot arms</w:t>
+      </w:r>
+    </w:p>
+    <w:p>
+      <w:pPr>
+        <w:spacing w:after="0"/>
+        <w:jc w:val="both"/>
+      </w:pPr>
+      <w:r>
+        <w:t xml:space="preserve">Abel </w:t>
+      </w:r>
+      <w:r>
+        <w:t>–</w:t>
+      </w:r>
+      <w:r>
+        <w:t xml:space="preserve"> </w:t>
+      </w:r>
+      <w:r>
+        <w:t>door animation completed</w:t>
+      </w:r>
+    </w:p>
+    <w:p>
+      <w:pPr>
+        <w:spacing w:after="0"/>
+        <w:jc w:val="both"/>
+      </w:pPr>
+      <w:r>
+        <w:t>Pech – working on Hello World picture</w:t>
+      </w:r>
+    </w:p>
+    <w:p>
+      <w:pPr>
+        <w:spacing w:after="0"/>
+        <w:jc w:val="both"/>
+      </w:pPr>
+      <w:r>
+        <w:t>Tariq – Updated MIT schedule and Sprint Meetings</w:t>
+      </w:r>
+    </w:p>
+    <w:p>
+      <w:pPr>
+        <w:spacing w:after="0"/>
+        <w:jc w:val="both"/>
+      </w:pPr>
       <w:bookmarkStart w:id="0" w:name="_GoBack"/>
       <w:bookmarkEnd w:id="0"/>
-      <w:r>
-        <w:rPr>
-          <w:b/>
-          <w:sz w:val="48"/>
-          <w:szCs w:val="48"/>
-        </w:rPr>
-        <w:t>-14</w:t>
-      </w:r>
-    </w:p>
-    <w:p>
-      <w:pPr>
-        <w:spacing w:after="0"/>
-        <w:rPr>
-          <w:b/>
-          <w:szCs w:val="24"/>
-        </w:rPr>
-      </w:pPr>
-    </w:p>
-    <w:p>
-      <w:pPr>
-        <w:spacing w:after="0"/>
-        <w:rPr>
-          <w:szCs w:val="24"/>
-        </w:rPr>
-      </w:pPr>
-      <w:r>
-        <w:rPr>
-          <w:szCs w:val="24"/>
-        </w:rPr>
-        <w:t>Meeting was held to talk about progress that has been made:</w:t>
-      </w:r>
-    </w:p>
-    <w:p>
-      <w:pPr>
-        <w:spacing w:after="0"/>
-        <w:rPr>
-          <w:szCs w:val="24"/>
-        </w:rPr>
-      </w:pPr>
-    </w:p>
-    <w:p>
-      <w:pPr>
-        <w:spacing w:after="0"/>
-      </w:pPr>
-      <w:r>
-        <w:t xml:space="preserve">Pech – </w:t>
-      </w:r>
-      <w:r>
-        <w:t>Research on button implementation and GUI</w:t>
-      </w:r>
-    </w:p>
-    <w:p>
-      <w:pPr>
-        <w:spacing w:after="0"/>
-      </w:pPr>
-      <w:r>
-        <w:t xml:space="preserve">Abel – </w:t>
-      </w:r>
-      <w:r>
-        <w:t>Added test file into Github to see how it works</w:t>
-      </w:r>
-    </w:p>
-    <w:p>
-      <w:pPr>
-        <w:spacing w:after="0"/>
-      </w:pPr>
-      <w:r>
-        <w:t>Ernie – P</w:t>
-      </w:r>
-      <w:r>
-        <w:t>ushed project with plane and a character</w:t>
-      </w:r>
-    </w:p>
-    <w:p>
-      <w:pPr>
-        <w:spacing w:after="0"/>
-      </w:pPr>
-      <w:r>
-        <w:t xml:space="preserve">Dani – </w:t>
-      </w:r>
-      <w:r>
-        <w:t xml:space="preserve">UI now can be accessed by pressing the Esc button. </w:t>
-      </w:r>
-      <w:r>
-        <w:t xml:space="preserve">Pushing button on UI leads to information </w:t>
-      </w:r>
-      <w:r>
-        <w:t xml:space="preserve">being </w:t>
-      </w:r>
-      <w:r>
-        <w:t>added</w:t>
-      </w:r>
-      <w:r>
-        <w:t xml:space="preserve"> in the window</w:t>
-      </w:r>
-    </w:p>
-    <w:p>
-      <w:pPr>
-        <w:spacing w:after="0"/>
-      </w:pPr>
-      <w:r>
-        <w:t>Oscar</w:t>
-      </w:r>
-      <w:r>
-        <w:t>/Tariq</w:t>
-      </w:r>
-      <w:r>
-        <w:t xml:space="preserve"> – </w:t>
-      </w:r>
-      <w:r>
-        <w:t>Came up with more puzzle ideas</w:t>
-      </w:r>
-    </w:p>
-    <w:p>
-      <w:pPr>
-        <w:spacing w:after="0"/>
-      </w:pPr>
-      <w:r>
-        <w:t>Kasun – Progress on room is made</w:t>
-      </w:r>
-    </w:p>
-    <w:p>
-      <w:pPr>
-        <w:spacing w:after="0"/>
-      </w:pPr>
-      <w:r>
-        <w:t>Joseph – sick</w:t>
-      </w:r>
-      <w:r>
-        <w:t>/absent</w:t>
-      </w:r>
     </w:p>
     <w:sectPr>
       <w:pgSz w:w="12240" w:h="15840"/>

--- a/docs/Meeting Notes.docx
+++ b/docs/Meeting Notes.docx
@@ -516,64 +516,31 @@
         <w:spacing w:after="0"/>
       </w:pPr>
       <w:r>
-        <w:t xml:space="preserve">Tariq – </w:t>
-      </w:r>
-      <w:r>
-        <w:t>Added sound effects for walking</w:t>
-      </w:r>
-    </w:p>
-    <w:p>
-      <w:pPr>
-        <w:spacing w:after="0"/>
-      </w:pPr>
-      <w:r>
-        <w:t>Oscar – Obtained a</w:t>
-      </w:r>
-      <w:r>
-        <w:t xml:space="preserve"> mouse to work on Unity project</w:t>
-      </w:r>
-      <w:r>
-        <w:t>. Downloaded Blender</w:t>
-      </w:r>
-    </w:p>
-    <w:p>
-      <w:pPr>
-        <w:spacing w:after="0"/>
-      </w:pPr>
-      <w:r>
-        <w:t xml:space="preserve">Dani - committed project. Added </w:t>
-      </w:r>
-      <w:r>
-        <w:t>even more functionality to UI</w:t>
-      </w:r>
-      <w:r>
-        <w:t xml:space="preserve"> including an interactive printout and for-</w:t>
-      </w:r>
-      <w:r>
-        <w:t>loop. Reset button delet</w:t>
-      </w:r>
-      <w:r>
-        <w:t>e</w:t>
-      </w:r>
-      <w:r>
-        <w:t>s everything</w:t>
-      </w:r>
-      <w:r>
-        <w:t xml:space="preserve"> in UI</w:t>
-      </w:r>
-    </w:p>
-    <w:p>
-      <w:pPr>
-        <w:spacing w:after="0"/>
-      </w:pPr>
-      <w:r>
-        <w:t>Abel –</w:t>
-      </w:r>
-      <w:r>
-        <w:t xml:space="preserve"> C</w:t>
-      </w:r>
-      <w:r>
-        <w:t>ame up with 3 ideas for worlds</w:t>
+        <w:t>Tariq – Added sound effects for walking</w:t>
+      </w:r>
+    </w:p>
+    <w:p>
+      <w:pPr>
+        <w:spacing w:after="0"/>
+      </w:pPr>
+      <w:r>
+        <w:t>Oscar – Obtained a mouse to work on Unity project. Downloaded Blender</w:t>
+      </w:r>
+    </w:p>
+    <w:p>
+      <w:pPr>
+        <w:spacing w:after="0"/>
+      </w:pPr>
+      <w:r>
+        <w:t>Dani - committed project. Added even more functionality to UI including an interactive printout and for-loop. Reset button deletes everything in UI</w:t>
+      </w:r>
+    </w:p>
+    <w:p>
+      <w:pPr>
+        <w:spacing w:after="0"/>
+      </w:pPr>
+      <w:r>
+        <w:t>Abel – Came up with 3 ideas for worlds</w:t>
       </w:r>
     </w:p>
     <w:p>
@@ -657,16 +624,13 @@
         <w:spacing w:after="0"/>
       </w:pPr>
       <w:r>
-        <w:t xml:space="preserve">Tasks during the sprint were discussed which is in the Spring Retrospective. </w:t>
-      </w:r>
-      <w:r>
-        <w:t xml:space="preserve">Tasks were given out to each member for the duration of the </w:t>
-      </w:r>
-      <w:r>
-        <w:t xml:space="preserve">new </w:t>
-      </w:r>
-      <w:r>
-        <w:t>sprint:</w:t>
+        <w:t xml:space="preserve">Tasks during the sprint were </w:t>
+      </w:r>
+      <w:r>
+        <w:t>discussed which is in the Sprint</w:t>
+      </w:r>
+      <w:r>
+        <w:t xml:space="preserve"> Retrospective. Tasks were given out to each member for the duration of the new sprint:</w:t>
       </w:r>
     </w:p>
     <w:p>
@@ -687,21 +651,15 @@
         <w:spacing w:after="0"/>
       </w:pPr>
       <w:r>
-        <w:t xml:space="preserve">Oscar – </w:t>
-      </w:r>
-      <w:r>
-        <w:t>create animations for robot arms</w:t>
-      </w:r>
-    </w:p>
-    <w:p>
-      <w:pPr>
-        <w:spacing w:after="0"/>
-      </w:pPr>
-      <w:r>
-        <w:t xml:space="preserve">Ernie – </w:t>
-      </w:r>
-      <w:r>
-        <w:t>Make screen output for UI</w:t>
+        <w:t>Oscar – create animations for robot arms</w:t>
+      </w:r>
+    </w:p>
+    <w:p>
+      <w:pPr>
+        <w:spacing w:after="0"/>
+      </w:pPr>
+      <w:r>
+        <w:t>Ernie – Make screen output for UI</w:t>
       </w:r>
     </w:p>
     <w:p>
@@ -723,13 +681,16 @@
         <w:spacing w:after="0"/>
       </w:pPr>
       <w:r>
-        <w:t>Joseph –</w:t>
-      </w:r>
-      <w:r>
-        <w:t xml:space="preserve"> make holes in the wall for UI interaction</w:t>
-      </w:r>
-      <w:r>
-        <w:t>. Allow the UI to allow come up when near the holes.</w:t>
+        <w:t>Joseph – make holes in the wall for UI interaction</w:t>
+      </w:r>
+      <w:r>
+        <w:t xml:space="preserve">. Allow the UI to </w:t>
+      </w:r>
+      <w:r>
+        <w:t xml:space="preserve">come up when near the </w:t>
+      </w:r>
+      <w:r>
+        <w:t>holes.</w:t>
       </w:r>
     </w:p>
     <w:p>
@@ -745,10 +706,7 @@
         <w:spacing w:after="0"/>
       </w:pPr>
       <w:r>
-        <w:t xml:space="preserve">Tariq – </w:t>
-      </w:r>
-      <w:r>
-        <w:t>Create and animation a push button. Work on music/sfx for level</w:t>
+        <w:t>Tariq – Create and animation a push button. Work on music/sfx for level</w:t>
       </w:r>
     </w:p>
     <w:p>
@@ -766,280 +724,626 @@
       <w:r>
         <w:t>All – Combine all elements of level for demo</w:t>
       </w:r>
-    </w:p>
-    <w:p>
-      <w:pPr>
-        <w:spacing w:after="0"/>
-      </w:pPr>
-    </w:p>
-    <w:p>
-      <w:pPr>
-        <w:spacing w:after="0"/>
-        <w:jc w:val="center"/>
-        <w:rPr>
-          <w:b/>
-          <w:sz w:val="48"/>
-          <w:szCs w:val="48"/>
-        </w:rPr>
-      </w:pPr>
-      <w:r>
-        <w:rPr>
-          <w:b/>
-          <w:sz w:val="48"/>
-          <w:szCs w:val="48"/>
-        </w:rPr>
-        <w:t>Meeting 9-29</w:t>
-      </w:r>
-      <w:r>
-        <w:rPr>
-          <w:b/>
-          <w:sz w:val="48"/>
-          <w:szCs w:val="48"/>
-        </w:rPr>
-        <w:t>-14</w:t>
-      </w:r>
-    </w:p>
-    <w:p>
-      <w:pPr>
-        <w:spacing w:after="0"/>
-        <w:rPr>
-          <w:szCs w:val="24"/>
-        </w:rPr>
-      </w:pPr>
-      <w:r>
-        <w:rPr>
-          <w:szCs w:val="24"/>
-        </w:rPr>
-        <w:t>Meeting was held to talk about progress that has been made:</w:t>
-      </w:r>
-    </w:p>
-    <w:p>
-      <w:pPr>
-        <w:spacing w:after="0"/>
-      </w:pPr>
-    </w:p>
-    <w:p>
-      <w:pPr>
-        <w:spacing w:after="0"/>
-        <w:jc w:val="both"/>
-      </w:pPr>
-      <w:r>
-        <w:t>Joseph – got UI to work at specific spot</w:t>
-      </w:r>
-    </w:p>
-    <w:p>
-      <w:pPr>
-        <w:spacing w:after="0"/>
-        <w:jc w:val="both"/>
-      </w:pPr>
-      <w:r>
-        <w:t xml:space="preserve">Tariq – </w:t>
-      </w:r>
-      <w:r>
-        <w:t>Button creation, animation, and sfx complete</w:t>
-      </w:r>
-    </w:p>
-    <w:p>
-      <w:pPr>
-        <w:spacing w:after="0"/>
-        <w:jc w:val="both"/>
-      </w:pPr>
-      <w:r>
-        <w:t>Ernie – Handling Output of UI on screen</w:t>
-      </w:r>
-    </w:p>
-    <w:p>
-      <w:pPr>
-        <w:spacing w:after="0"/>
-        <w:jc w:val="both"/>
-      </w:pPr>
-      <w:r>
-        <w:t>Kasun – still working on room</w:t>
-      </w:r>
-    </w:p>
-    <w:p>
-      <w:pPr>
-        <w:spacing w:after="0"/>
-        <w:jc w:val="both"/>
-      </w:pPr>
-      <w:r>
-        <w:t>Danny</w:t>
-      </w:r>
-      <w:r>
-        <w:t xml:space="preserve"> – UI full screen, camera &amp; controller is paused during UI display</w:t>
-      </w:r>
-    </w:p>
-    <w:p>
-      <w:pPr>
-        <w:spacing w:after="0"/>
-        <w:jc w:val="both"/>
-      </w:pPr>
-      <w:r>
-        <w:t>Pech – still working on picture</w:t>
-      </w:r>
-    </w:p>
-    <w:p>
-      <w:pPr>
-        <w:spacing w:after="0"/>
-        <w:jc w:val="both"/>
-      </w:pPr>
-      <w:r>
-        <w:t>Oscar – got arms to correct position</w:t>
-      </w:r>
-    </w:p>
-    <w:p>
-      <w:pPr>
-        <w:spacing w:after="0"/>
-        <w:jc w:val="both"/>
-      </w:pPr>
-      <w:r>
-        <w:t>Abel – still working on door</w:t>
-      </w:r>
-    </w:p>
-    <w:p>
-      <w:pPr>
-        <w:spacing w:after="0"/>
-        <w:jc w:val="center"/>
-        <w:rPr>
-          <w:b/>
-          <w:sz w:val="48"/>
-          <w:szCs w:val="48"/>
-        </w:rPr>
-      </w:pPr>
-      <w:r>
-        <w:rPr>
-          <w:b/>
-          <w:sz w:val="48"/>
-          <w:szCs w:val="48"/>
-        </w:rPr>
-        <w:lastRenderedPageBreak/>
-        <w:t xml:space="preserve">Meeting </w:t>
-      </w:r>
-      <w:r>
-        <w:rPr>
-          <w:b/>
-          <w:sz w:val="48"/>
-          <w:szCs w:val="48"/>
-        </w:rPr>
-        <w:t>10-1</w:t>
-      </w:r>
-      <w:r>
-        <w:rPr>
-          <w:b/>
-          <w:sz w:val="48"/>
-          <w:szCs w:val="48"/>
-        </w:rPr>
-        <w:t>-14</w:t>
-      </w:r>
-    </w:p>
-    <w:p>
-      <w:pPr>
-        <w:spacing w:after="0"/>
-        <w:rPr>
-          <w:szCs w:val="24"/>
-        </w:rPr>
-      </w:pPr>
-      <w:r>
-        <w:rPr>
-          <w:szCs w:val="24"/>
-        </w:rPr>
-        <w:t>Meeting was held to talk about progress that has been made:</w:t>
-      </w:r>
-    </w:p>
-    <w:p>
-      <w:pPr>
-        <w:spacing w:after="0"/>
-        <w:jc w:val="both"/>
-      </w:pPr>
-    </w:p>
-    <w:p>
-      <w:pPr>
-        <w:spacing w:after="0"/>
-        <w:jc w:val="both"/>
-      </w:pPr>
-      <w:r>
-        <w:t>Joseph – absent</w:t>
-      </w:r>
-    </w:p>
-    <w:p>
-      <w:pPr>
-        <w:spacing w:after="0"/>
-        <w:jc w:val="both"/>
-      </w:pPr>
-      <w:r>
-        <w:t>Kasun – Finished Room</w:t>
-      </w:r>
-    </w:p>
-    <w:p>
-      <w:pPr>
-        <w:spacing w:after="0"/>
-        <w:jc w:val="both"/>
-      </w:pPr>
-      <w:r>
-        <w:t>Dani – Added buttons to bottom of UI</w:t>
-      </w:r>
-    </w:p>
-    <w:p>
-      <w:pPr>
-        <w:spacing w:after="0"/>
-        <w:jc w:val="both"/>
-      </w:pPr>
-      <w:r>
-        <w:t>Ernie – working on screen output</w:t>
-      </w:r>
-    </w:p>
-    <w:p>
-      <w:pPr>
-        <w:spacing w:after="0"/>
-        <w:jc w:val="both"/>
-      </w:pPr>
-      <w:r>
-        <w:t>Oscar – working on robot arms</w:t>
-      </w:r>
-    </w:p>
-    <w:p>
-      <w:pPr>
-        <w:spacing w:after="0"/>
-        <w:jc w:val="both"/>
-      </w:pPr>
-      <w:r>
-        <w:t xml:space="preserve">Abel </w:t>
-      </w:r>
-      <w:r>
-        <w:t>–</w:t>
-      </w:r>
-      <w:r>
-        <w:t xml:space="preserve"> </w:t>
-      </w:r>
-      <w:r>
-        <w:t>door animation completed</w:t>
-      </w:r>
-    </w:p>
-    <w:p>
-      <w:pPr>
-        <w:spacing w:after="0"/>
-        <w:jc w:val="both"/>
-      </w:pPr>
-      <w:r>
-        <w:t>Pech – working on Hello World picture</w:t>
-      </w:r>
-    </w:p>
-    <w:p>
-      <w:pPr>
-        <w:spacing w:after="0"/>
-        <w:jc w:val="both"/>
-      </w:pPr>
-      <w:r>
-        <w:t>Tariq – Updated MIT schedule and Sprint Meetings</w:t>
-      </w:r>
-    </w:p>
-    <w:p>
-      <w:pPr>
-        <w:spacing w:after="0"/>
-        <w:jc w:val="both"/>
-      </w:pPr>
+      <w:r>
+        <w:t xml:space="preserve"> a.k.</w:t>
+      </w:r>
       <w:bookmarkStart w:id="0" w:name="_GoBack"/>
       <w:bookmarkEnd w:id="0"/>
+      <w:r>
+        <w:t>a Complete Level 1</w:t>
+      </w:r>
+    </w:p>
+    <w:p>
+      <w:pPr>
+        <w:spacing w:after="0"/>
+      </w:pPr>
+    </w:p>
+    <w:p>
+      <w:pPr>
+        <w:spacing w:after="0"/>
+        <w:jc w:val="center"/>
+        <w:rPr>
+          <w:b/>
+          <w:sz w:val="48"/>
+          <w:szCs w:val="48"/>
+        </w:rPr>
+      </w:pPr>
+      <w:r>
+        <w:rPr>
+          <w:b/>
+          <w:sz w:val="48"/>
+          <w:szCs w:val="48"/>
+        </w:rPr>
+        <w:t>Meeting 9-29</w:t>
+      </w:r>
+      <w:r>
+        <w:rPr>
+          <w:b/>
+          <w:sz w:val="48"/>
+          <w:szCs w:val="48"/>
+        </w:rPr>
+        <w:t>-14</w:t>
+      </w:r>
+    </w:p>
+    <w:p>
+      <w:pPr>
+        <w:spacing w:after="0"/>
+        <w:rPr>
+          <w:szCs w:val="24"/>
+        </w:rPr>
+      </w:pPr>
+      <w:r>
+        <w:rPr>
+          <w:szCs w:val="24"/>
+        </w:rPr>
+        <w:t>Meeting was held to talk about progress that has been made:</w:t>
+      </w:r>
+    </w:p>
+    <w:p>
+      <w:pPr>
+        <w:spacing w:after="0"/>
+      </w:pPr>
+    </w:p>
+    <w:p>
+      <w:pPr>
+        <w:spacing w:after="0"/>
+        <w:jc w:val="both"/>
+      </w:pPr>
+      <w:r>
+        <w:t>Joseph – got UI to work at specific spot</w:t>
+      </w:r>
+    </w:p>
+    <w:p>
+      <w:pPr>
+        <w:spacing w:after="0"/>
+        <w:jc w:val="both"/>
+      </w:pPr>
+      <w:r>
+        <w:t>Tariq – Button creation, animation, and sfx complete</w:t>
+      </w:r>
+    </w:p>
+    <w:p>
+      <w:pPr>
+        <w:spacing w:after="0"/>
+        <w:jc w:val="both"/>
+      </w:pPr>
+      <w:r>
+        <w:t>Ernie – Handling Output of UI on screen</w:t>
+      </w:r>
+    </w:p>
+    <w:p>
+      <w:pPr>
+        <w:spacing w:after="0"/>
+        <w:jc w:val="both"/>
+      </w:pPr>
+      <w:r>
+        <w:t>Kasun – still working on room</w:t>
+      </w:r>
+    </w:p>
+    <w:p>
+      <w:pPr>
+        <w:spacing w:after="0"/>
+        <w:jc w:val="both"/>
+      </w:pPr>
+      <w:r>
+        <w:t>Danny – UI full screen, camera &amp; controller is paused during UI display</w:t>
+      </w:r>
+    </w:p>
+    <w:p>
+      <w:pPr>
+        <w:spacing w:after="0"/>
+        <w:jc w:val="both"/>
+      </w:pPr>
+      <w:r>
+        <w:t>Pech – still working on picture</w:t>
+      </w:r>
+    </w:p>
+    <w:p>
+      <w:pPr>
+        <w:spacing w:after="0"/>
+        <w:jc w:val="both"/>
+      </w:pPr>
+      <w:r>
+        <w:t>Oscar – got arms to correct position</w:t>
+      </w:r>
+    </w:p>
+    <w:p>
+      <w:pPr>
+        <w:spacing w:after="0"/>
+        <w:jc w:val="both"/>
+      </w:pPr>
+      <w:r>
+        <w:t>Abel – still working on door</w:t>
+      </w:r>
+    </w:p>
+    <w:p>
+      <w:pPr>
+        <w:spacing w:after="0"/>
+        <w:jc w:val="center"/>
+        <w:rPr>
+          <w:b/>
+          <w:sz w:val="48"/>
+          <w:szCs w:val="48"/>
+        </w:rPr>
+      </w:pPr>
+      <w:r>
+        <w:rPr>
+          <w:b/>
+          <w:sz w:val="48"/>
+          <w:szCs w:val="48"/>
+        </w:rPr>
+        <w:lastRenderedPageBreak/>
+        <w:t>Meeting 10-1</w:t>
+      </w:r>
+      <w:r>
+        <w:rPr>
+          <w:b/>
+          <w:sz w:val="48"/>
+          <w:szCs w:val="48"/>
+        </w:rPr>
+        <w:t>-14</w:t>
+      </w:r>
+    </w:p>
+    <w:p>
+      <w:pPr>
+        <w:spacing w:after="0"/>
+        <w:rPr>
+          <w:szCs w:val="24"/>
+        </w:rPr>
+      </w:pPr>
+      <w:r>
+        <w:rPr>
+          <w:szCs w:val="24"/>
+        </w:rPr>
+        <w:t>Meeting was held to talk about progress that has been made:</w:t>
+      </w:r>
+    </w:p>
+    <w:p>
+      <w:pPr>
+        <w:spacing w:after="0"/>
+        <w:jc w:val="both"/>
+      </w:pPr>
+    </w:p>
+    <w:p>
+      <w:pPr>
+        <w:spacing w:after="0"/>
+        <w:jc w:val="both"/>
+      </w:pPr>
+      <w:r>
+        <w:t>Joseph – absent</w:t>
+      </w:r>
+    </w:p>
+    <w:p>
+      <w:pPr>
+        <w:spacing w:after="0"/>
+        <w:jc w:val="both"/>
+      </w:pPr>
+      <w:r>
+        <w:t>Kasun – Finished Room</w:t>
+      </w:r>
+    </w:p>
+    <w:p>
+      <w:pPr>
+        <w:spacing w:after="0"/>
+        <w:jc w:val="both"/>
+      </w:pPr>
+      <w:r>
+        <w:t>Dani – Added buttons to bottom of UI</w:t>
+      </w:r>
+    </w:p>
+    <w:p>
+      <w:pPr>
+        <w:spacing w:after="0"/>
+        <w:jc w:val="both"/>
+      </w:pPr>
+      <w:r>
+        <w:t>Ernie – working on screen output</w:t>
+      </w:r>
+    </w:p>
+    <w:p>
+      <w:pPr>
+        <w:spacing w:after="0"/>
+        <w:jc w:val="both"/>
+      </w:pPr>
+      <w:r>
+        <w:t>Oscar – working on robot arms</w:t>
+      </w:r>
+    </w:p>
+    <w:p>
+      <w:pPr>
+        <w:spacing w:after="0"/>
+        <w:jc w:val="both"/>
+      </w:pPr>
+      <w:r>
+        <w:t xml:space="preserve">Abel </w:t>
+      </w:r>
+      <w:r>
+        <w:t>–</w:t>
+      </w:r>
+      <w:r>
+        <w:t xml:space="preserve"> </w:t>
+      </w:r>
+      <w:r>
+        <w:t>door animation completed</w:t>
+      </w:r>
+    </w:p>
+    <w:p>
+      <w:pPr>
+        <w:spacing w:after="0"/>
+        <w:jc w:val="both"/>
+      </w:pPr>
+      <w:r>
+        <w:t>Pech – working on Hello World picture</w:t>
+      </w:r>
+    </w:p>
+    <w:p>
+      <w:pPr>
+        <w:spacing w:after="0"/>
+        <w:jc w:val="both"/>
+      </w:pPr>
+      <w:r>
+        <w:t>Tariq – Updated MIT schedule and Sprint Meetings</w:t>
+      </w:r>
+    </w:p>
+    <w:p>
+      <w:pPr>
+        <w:spacing w:after="0"/>
+        <w:jc w:val="both"/>
+      </w:pPr>
+    </w:p>
+    <w:p>
+      <w:pPr>
+        <w:spacing w:after="0"/>
+        <w:jc w:val="center"/>
+        <w:rPr>
+          <w:b/>
+          <w:sz w:val="48"/>
+          <w:szCs w:val="48"/>
+        </w:rPr>
+      </w:pPr>
+      <w:r>
+        <w:rPr>
+          <w:b/>
+          <w:sz w:val="48"/>
+          <w:szCs w:val="48"/>
+        </w:rPr>
+        <w:t xml:space="preserve">Sprint Meeting </w:t>
+      </w:r>
+      <w:r>
+        <w:rPr>
+          <w:b/>
+          <w:sz w:val="48"/>
+          <w:szCs w:val="48"/>
+        </w:rPr>
+        <w:t>10-8</w:t>
+      </w:r>
+      <w:r>
+        <w:rPr>
+          <w:b/>
+          <w:sz w:val="48"/>
+          <w:szCs w:val="48"/>
+        </w:rPr>
+        <w:t>-14</w:t>
+      </w:r>
+    </w:p>
+    <w:p>
+      <w:pPr>
+        <w:spacing w:after="0"/>
+        <w:jc w:val="center"/>
+      </w:pPr>
+      <w:r>
+        <w:rPr>
+          <w:b/>
+        </w:rPr>
+        <w:t>Now Every 3 weeks</w:t>
+      </w:r>
+    </w:p>
+    <w:p>
+      <w:pPr>
+        <w:spacing w:after="0"/>
+      </w:pPr>
+      <w:r>
+        <w:t xml:space="preserve">Tasks during the sprint were </w:t>
+      </w:r>
+      <w:r>
+        <w:t>discussed which is in the Sprint</w:t>
+      </w:r>
+      <w:r>
+        <w:t xml:space="preserve"> Retrospective. Tasks were given out to each member for the duration of the new sprint:</w:t>
+      </w:r>
+    </w:p>
+    <w:p>
+      <w:pPr>
+        <w:spacing w:after="0"/>
+      </w:pPr>
+    </w:p>
+    <w:p>
+      <w:pPr>
+        <w:spacing w:after="0"/>
+      </w:pPr>
+      <w:r>
+        <w:t xml:space="preserve">Danny – </w:t>
+      </w:r>
+      <w:r>
+        <w:t>Make improvement on UI and work on new UI for 2</w:t>
+      </w:r>
+      <w:r>
+        <w:rPr>
+          <w:vertAlign w:val="superscript"/>
+        </w:rPr>
+        <w:t>nd</w:t>
+      </w:r>
+      <w:r>
+        <w:t xml:space="preserve"> level</w:t>
+      </w:r>
+    </w:p>
+    <w:p>
+      <w:pPr>
+        <w:spacing w:after="0"/>
+      </w:pPr>
+      <w:r>
+        <w:t xml:space="preserve">Oscar – </w:t>
+      </w:r>
+      <w:r>
+        <w:t>Make food objects for 2</w:t>
+      </w:r>
+      <w:r>
+        <w:rPr>
+          <w:vertAlign w:val="superscript"/>
+        </w:rPr>
+        <w:t>nd</w:t>
+      </w:r>
+      <w:r>
+        <w:t xml:space="preserve"> level</w:t>
+      </w:r>
+    </w:p>
+    <w:p>
+      <w:pPr>
+        <w:spacing w:after="0"/>
+      </w:pPr>
+      <w:r>
+        <w:t xml:space="preserve">Ernie – Make </w:t>
+      </w:r>
+      <w:r>
+        <w:t>text pop up when interacting with objects. Work on terminal</w:t>
+      </w:r>
+    </w:p>
+    <w:p>
+      <w:pPr>
+        <w:tabs>
+          <w:tab w:val="left" w:pos="2520"/>
+        </w:tabs>
+        <w:spacing w:after="0"/>
+      </w:pPr>
+      <w:r>
+        <w:t xml:space="preserve">Kasun – </w:t>
+      </w:r>
+      <w:r>
+        <w:t>Work on corridor between levels</w:t>
+      </w:r>
+    </w:p>
+    <w:p>
+      <w:pPr>
+        <w:tabs>
+          <w:tab w:val="left" w:pos="2520"/>
+        </w:tabs>
+        <w:spacing w:after="0"/>
+      </w:pPr>
+      <w:r>
+        <w:t xml:space="preserve">Joseph – </w:t>
+      </w:r>
+      <w:r>
+        <w:t>Make scary objects for levels</w:t>
+      </w:r>
+    </w:p>
+    <w:p>
+      <w:pPr>
+        <w:spacing w:after="0"/>
+      </w:pPr>
+      <w:r>
+        <w:t>Abel –</w:t>
+      </w:r>
+      <w:r>
+        <w:t xml:space="preserve"> Try to make robot arms not go through walls</w:t>
+      </w:r>
+    </w:p>
+    <w:p>
+      <w:pPr>
+        <w:spacing w:after="0"/>
+      </w:pPr>
+      <w:r>
+        <w:t xml:space="preserve">Tariq – </w:t>
+      </w:r>
+      <w:r>
+        <w:t>Continue working on music and sound effects</w:t>
+      </w:r>
+      <w:r>
+        <w:t>. Perform research on cut-scenes.</w:t>
+      </w:r>
+    </w:p>
+    <w:p>
+      <w:pPr>
+        <w:spacing w:after="0"/>
+      </w:pPr>
+      <w:r>
+        <w:t xml:space="preserve">Pech – </w:t>
+      </w:r>
+      <w:r>
+        <w:t>Make wall decoration of food objects. Make walls bloody</w:t>
+      </w:r>
+    </w:p>
+    <w:p>
+      <w:pPr>
+        <w:spacing w:after="0"/>
+      </w:pPr>
+      <w:r>
+        <w:t>All – Come up with more game ideas.</w:t>
+      </w:r>
+      <w:r>
+        <w:t xml:space="preserve"> Combine all elements for 2</w:t>
+      </w:r>
+      <w:r>
+        <w:rPr>
+          <w:vertAlign w:val="superscript"/>
+        </w:rPr>
+        <w:t>nd</w:t>
+      </w:r>
+      <w:r>
+        <w:t xml:space="preserve"> level</w:t>
+      </w:r>
+    </w:p>
+    <w:p>
+      <w:pPr>
+        <w:spacing w:after="0"/>
+      </w:pPr>
+    </w:p>
+    <w:p>
+      <w:pPr>
+        <w:spacing w:after="0"/>
+        <w:jc w:val="center"/>
+        <w:rPr>
+          <w:b/>
+          <w:sz w:val="48"/>
+          <w:szCs w:val="48"/>
+        </w:rPr>
+      </w:pPr>
+      <w:r>
+        <w:rPr>
+          <w:b/>
+          <w:sz w:val="48"/>
+          <w:szCs w:val="48"/>
+        </w:rPr>
+        <w:t>Meeting 10-13</w:t>
+      </w:r>
+      <w:r>
+        <w:rPr>
+          <w:b/>
+          <w:sz w:val="48"/>
+          <w:szCs w:val="48"/>
+        </w:rPr>
+        <w:t>-14</w:t>
+      </w:r>
+    </w:p>
+    <w:p>
+      <w:pPr>
+        <w:spacing w:after="0"/>
+        <w:rPr>
+          <w:szCs w:val="24"/>
+        </w:rPr>
+      </w:pPr>
+      <w:r>
+        <w:rPr>
+          <w:szCs w:val="24"/>
+        </w:rPr>
+        <w:t>Meeting was held to talk about progress that has been made:</w:t>
+      </w:r>
+    </w:p>
+    <w:p>
+      <w:pPr>
+        <w:spacing w:after="0"/>
+        <w:jc w:val="both"/>
+      </w:pPr>
+    </w:p>
+    <w:p>
+      <w:pPr>
+        <w:spacing w:after="0"/>
+        <w:jc w:val="both"/>
+      </w:pPr>
+      <w:r>
+        <w:t xml:space="preserve">Joseph – </w:t>
+      </w:r>
+      <w:r>
+        <w:t>Found some scary objects such as skeleton, hatchet, teddy bear, etc.</w:t>
+      </w:r>
+    </w:p>
+    <w:p>
+      <w:pPr>
+        <w:spacing w:after="0"/>
+        <w:jc w:val="both"/>
+      </w:pPr>
+      <w:r>
+        <w:t xml:space="preserve">Kasun – </w:t>
+      </w:r>
+      <w:r>
+        <w:t>Working on corridor</w:t>
+      </w:r>
+    </w:p>
+    <w:p>
+      <w:pPr>
+        <w:spacing w:after="0"/>
+        <w:jc w:val="both"/>
+      </w:pPr>
+      <w:r>
+        <w:t xml:space="preserve">Dani – </w:t>
+      </w:r>
+      <w:r>
+        <w:t>Made great progress on UI</w:t>
+      </w:r>
+    </w:p>
+    <w:p>
+      <w:pPr>
+        <w:spacing w:after="0"/>
+        <w:jc w:val="both"/>
+      </w:pPr>
+      <w:r>
+        <w:t xml:space="preserve">Ernie – </w:t>
+      </w:r>
+      <w:r>
+        <w:t>created a functional terminal</w:t>
+      </w:r>
+    </w:p>
+    <w:p>
+      <w:pPr>
+        <w:spacing w:after="0"/>
+        <w:jc w:val="both"/>
+      </w:pPr>
+      <w:r>
+        <w:t xml:space="preserve">Oscar – </w:t>
+      </w:r>
+      <w:r>
+        <w:t>Found some food objects</w:t>
+      </w:r>
+    </w:p>
+    <w:p>
+      <w:pPr>
+        <w:spacing w:after="0"/>
+        <w:jc w:val="both"/>
+      </w:pPr>
+      <w:r>
+        <w:t xml:space="preserve">Abel – </w:t>
+      </w:r>
+      <w:r>
+        <w:t>absent</w:t>
+      </w:r>
+    </w:p>
+    <w:p>
+      <w:pPr>
+        <w:spacing w:after="0"/>
+        <w:jc w:val="both"/>
+      </w:pPr>
+      <w:r>
+        <w:t xml:space="preserve">Pech – working on </w:t>
+      </w:r>
+      <w:r>
+        <w:t>multiple wall decorations</w:t>
+      </w:r>
+    </w:p>
+    <w:p>
+      <w:pPr>
+        <w:spacing w:after="0"/>
+        <w:jc w:val="both"/>
+      </w:pPr>
+      <w:r>
+        <w:t xml:space="preserve">Tariq – </w:t>
+      </w:r>
+      <w:r>
+        <w:t>more music was added to level</w:t>
+      </w:r>
+    </w:p>
+    <w:p>
+      <w:pPr>
+        <w:spacing w:after="0"/>
+      </w:pPr>
     </w:p>
     <w:sectPr>
       <w:pgSz w:w="12240" w:h="15840"/>

--- a/docs/Meeting Notes.docx
+++ b/docs/Meeting Notes.docx
@@ -725,17 +725,419 @@
         <w:t>All – Combine all elements of level for demo</w:t>
       </w:r>
       <w:r>
-        <w:t xml:space="preserve"> a.k.</w:t>
+        <w:t xml:space="preserve"> a.k.a Complete Level 1</w:t>
+      </w:r>
+    </w:p>
+    <w:p>
+      <w:pPr>
+        <w:spacing w:after="0"/>
+      </w:pPr>
+    </w:p>
+    <w:p>
+      <w:pPr>
+        <w:spacing w:after="0"/>
+        <w:jc w:val="center"/>
+        <w:rPr>
+          <w:b/>
+          <w:sz w:val="48"/>
+          <w:szCs w:val="48"/>
+        </w:rPr>
+      </w:pPr>
+      <w:r>
+        <w:rPr>
+          <w:b/>
+          <w:sz w:val="48"/>
+          <w:szCs w:val="48"/>
+        </w:rPr>
+        <w:t>Meeting 9-29</w:t>
+      </w:r>
+      <w:r>
+        <w:rPr>
+          <w:b/>
+          <w:sz w:val="48"/>
+          <w:szCs w:val="48"/>
+        </w:rPr>
+        <w:t>-14</w:t>
+      </w:r>
+    </w:p>
+    <w:p>
+      <w:pPr>
+        <w:spacing w:after="0"/>
+        <w:rPr>
+          <w:szCs w:val="24"/>
+        </w:rPr>
+      </w:pPr>
+      <w:r>
+        <w:rPr>
+          <w:szCs w:val="24"/>
+        </w:rPr>
+        <w:t>Meeting was held to talk about progress that has been made:</w:t>
+      </w:r>
+    </w:p>
+    <w:p>
+      <w:pPr>
+        <w:spacing w:after="0"/>
+      </w:pPr>
+    </w:p>
+    <w:p>
+      <w:pPr>
+        <w:spacing w:after="0"/>
+        <w:jc w:val="both"/>
+      </w:pPr>
+      <w:r>
+        <w:t>Joseph – got UI to work at specific spot</w:t>
+      </w:r>
+    </w:p>
+    <w:p>
+      <w:pPr>
+        <w:spacing w:after="0"/>
+        <w:jc w:val="both"/>
+      </w:pPr>
+      <w:r>
+        <w:t>Tariq – Button creation, animation, and sfx complete</w:t>
+      </w:r>
+    </w:p>
+    <w:p>
+      <w:pPr>
+        <w:spacing w:after="0"/>
+        <w:jc w:val="both"/>
+      </w:pPr>
+      <w:r>
+        <w:t>Ernie – Handling Output of UI on screen</w:t>
+      </w:r>
+    </w:p>
+    <w:p>
+      <w:pPr>
+        <w:spacing w:after="0"/>
+        <w:jc w:val="both"/>
+      </w:pPr>
+      <w:r>
+        <w:t>Kasun – still working on room</w:t>
+      </w:r>
+    </w:p>
+    <w:p>
+      <w:pPr>
+        <w:spacing w:after="0"/>
+        <w:jc w:val="both"/>
+      </w:pPr>
+      <w:r>
+        <w:t>Danny – UI full screen, camera &amp; controller is paused during UI display</w:t>
+      </w:r>
+    </w:p>
+    <w:p>
+      <w:pPr>
+        <w:spacing w:after="0"/>
+        <w:jc w:val="both"/>
+      </w:pPr>
+      <w:r>
+        <w:t>Pech – still working on picture</w:t>
+      </w:r>
+    </w:p>
+    <w:p>
+      <w:pPr>
+        <w:spacing w:after="0"/>
+        <w:jc w:val="both"/>
+      </w:pPr>
+      <w:r>
+        <w:t>Oscar – got arms to correct position</w:t>
+      </w:r>
+    </w:p>
+    <w:p>
+      <w:pPr>
+        <w:spacing w:after="0"/>
+        <w:jc w:val="both"/>
+      </w:pPr>
+      <w:r>
+        <w:t>Abel – still working on door</w:t>
+      </w:r>
+    </w:p>
+    <w:p>
+      <w:pPr>
+        <w:spacing w:after="0"/>
+        <w:jc w:val="center"/>
+        <w:rPr>
+          <w:b/>
+          <w:sz w:val="48"/>
+          <w:szCs w:val="48"/>
+        </w:rPr>
+      </w:pPr>
+      <w:r>
+        <w:rPr>
+          <w:b/>
+          <w:sz w:val="48"/>
+          <w:szCs w:val="48"/>
+        </w:rPr>
+        <w:lastRenderedPageBreak/>
+        <w:t>Meeting 10-1</w:t>
+      </w:r>
+      <w:r>
+        <w:rPr>
+          <w:b/>
+          <w:sz w:val="48"/>
+          <w:szCs w:val="48"/>
+        </w:rPr>
+        <w:t>-14</w:t>
+      </w:r>
+    </w:p>
+    <w:p>
+      <w:pPr>
+        <w:spacing w:after="0"/>
+        <w:rPr>
+          <w:szCs w:val="24"/>
+        </w:rPr>
+      </w:pPr>
+      <w:r>
+        <w:rPr>
+          <w:szCs w:val="24"/>
+        </w:rPr>
+        <w:t>Meeting was held to talk about progress that has been made:</w:t>
+      </w:r>
+    </w:p>
+    <w:p>
+      <w:pPr>
+        <w:spacing w:after="0"/>
+        <w:jc w:val="both"/>
+      </w:pPr>
+    </w:p>
+    <w:p>
+      <w:pPr>
+        <w:spacing w:after="0"/>
+        <w:jc w:val="both"/>
+      </w:pPr>
+      <w:r>
+        <w:t>Joseph – absent</w:t>
+      </w:r>
+    </w:p>
+    <w:p>
+      <w:pPr>
+        <w:spacing w:after="0"/>
+        <w:jc w:val="both"/>
+      </w:pPr>
+      <w:r>
+        <w:t>Kasun – Finished Room</w:t>
+      </w:r>
+    </w:p>
+    <w:p>
+      <w:pPr>
+        <w:spacing w:after="0"/>
+        <w:jc w:val="both"/>
+      </w:pPr>
+      <w:r>
+        <w:t>Dani – Added buttons to bottom of UI</w:t>
+      </w:r>
+    </w:p>
+    <w:p>
+      <w:pPr>
+        <w:spacing w:after="0"/>
+        <w:jc w:val="both"/>
+      </w:pPr>
+      <w:r>
+        <w:t>Ernie – working on screen output</w:t>
+      </w:r>
+    </w:p>
+    <w:p>
+      <w:pPr>
+        <w:spacing w:after="0"/>
+        <w:jc w:val="both"/>
+      </w:pPr>
+      <w:r>
+        <w:t>Oscar – working on robot arms</w:t>
+      </w:r>
+    </w:p>
+    <w:p>
+      <w:pPr>
+        <w:spacing w:after="0"/>
+        <w:jc w:val="both"/>
+      </w:pPr>
+      <w:r>
+        <w:t xml:space="preserve">Abel </w:t>
+      </w:r>
+      <w:r>
+        <w:t>–</w:t>
+      </w:r>
+      <w:r>
+        <w:t xml:space="preserve"> </w:t>
+      </w:r>
+      <w:r>
+        <w:t>door animation completed</w:t>
+      </w:r>
+    </w:p>
+    <w:p>
+      <w:pPr>
+        <w:spacing w:after="0"/>
+        <w:jc w:val="both"/>
+      </w:pPr>
+      <w:r>
+        <w:t>Pech – working on Hello World picture</w:t>
+      </w:r>
+    </w:p>
+    <w:p>
+      <w:pPr>
+        <w:spacing w:after="0"/>
+        <w:jc w:val="both"/>
+      </w:pPr>
+      <w:r>
+        <w:t>Tariq – Updated MIT schedule and Sprint Meetings</w:t>
+      </w:r>
+    </w:p>
+    <w:p>
+      <w:pPr>
+        <w:spacing w:after="0"/>
+        <w:jc w:val="both"/>
+      </w:pPr>
+    </w:p>
+    <w:p>
+      <w:pPr>
+        <w:spacing w:after="0"/>
+        <w:jc w:val="center"/>
+        <w:rPr>
+          <w:b/>
+          <w:sz w:val="48"/>
+          <w:szCs w:val="48"/>
+        </w:rPr>
+      </w:pPr>
+      <w:r>
+        <w:rPr>
+          <w:b/>
+          <w:sz w:val="48"/>
+          <w:szCs w:val="48"/>
+        </w:rPr>
+        <w:t>Meeting 10-6</w:t>
+      </w:r>
+      <w:r>
+        <w:rPr>
+          <w:b/>
+          <w:sz w:val="48"/>
+          <w:szCs w:val="48"/>
+        </w:rPr>
+        <w:t>-14</w:t>
+      </w:r>
+    </w:p>
+    <w:p>
+      <w:pPr>
+        <w:spacing w:after="0"/>
+        <w:rPr>
+          <w:szCs w:val="24"/>
+        </w:rPr>
+      </w:pPr>
+      <w:r>
+        <w:rPr>
+          <w:szCs w:val="24"/>
+        </w:rPr>
+        <w:t>Meeting was held to talk about progress that has been made:</w:t>
+      </w:r>
+    </w:p>
+    <w:p>
+      <w:pPr>
+        <w:spacing w:after="0"/>
+        <w:jc w:val="both"/>
+      </w:pPr>
+    </w:p>
+    <w:p>
+      <w:pPr>
+        <w:spacing w:after="0"/>
+        <w:jc w:val="both"/>
+      </w:pPr>
+      <w:r>
+        <w:t xml:space="preserve">Joseph – </w:t>
+      </w:r>
+      <w:r>
+        <w:t>UI only works near panel now</w:t>
+      </w:r>
+    </w:p>
+    <w:p>
+      <w:pPr>
+        <w:spacing w:after="0"/>
+        <w:jc w:val="both"/>
+      </w:pPr>
+      <w:r>
+        <w:t xml:space="preserve">Kasun – </w:t>
+      </w:r>
+      <w:r>
+        <w:t>absent</w:t>
+      </w:r>
+    </w:p>
+    <w:p>
+      <w:pPr>
+        <w:spacing w:after="0"/>
+        <w:jc w:val="both"/>
+      </w:pPr>
+      <w:r>
+        <w:t xml:space="preserve">Dani – </w:t>
+      </w:r>
+      <w:r>
+        <w:t>fixed UI stuff and detects when user finishes puzzle</w:t>
+      </w:r>
+    </w:p>
+    <w:p>
+      <w:pPr>
+        <w:spacing w:after="0"/>
+        <w:jc w:val="both"/>
+      </w:pPr>
+      <w:r>
+        <w:t xml:space="preserve">Ernie – </w:t>
+      </w:r>
+      <w:r>
+        <w:t>absent</w:t>
+      </w:r>
+    </w:p>
+    <w:p>
+      <w:pPr>
+        <w:spacing w:after="0"/>
+        <w:jc w:val="both"/>
+      </w:pPr>
+      <w:r>
+        <w:t xml:space="preserve">Oscar – </w:t>
+      </w:r>
+      <w:r>
+        <w:t>Robot Arms are now in main project</w:t>
+      </w:r>
+    </w:p>
+    <w:p>
+      <w:pPr>
+        <w:spacing w:after="0"/>
+        <w:jc w:val="both"/>
+      </w:pPr>
+      <w:r>
+        <w:t xml:space="preserve">Abel – </w:t>
+      </w:r>
+      <w:r>
+        <w:t>Worked on Door</w:t>
+      </w:r>
+    </w:p>
+    <w:p>
+      <w:pPr>
+        <w:spacing w:after="0"/>
+        <w:jc w:val="both"/>
+      </w:pPr>
+      <w:r>
+        <w:t xml:space="preserve">Pech – </w:t>
+      </w:r>
+      <w:r>
+        <w:t>Finished Hello World picture</w:t>
+      </w:r>
+    </w:p>
+    <w:p>
+      <w:pPr>
+        <w:spacing w:after="0"/>
+        <w:jc w:val="both"/>
+      </w:pPr>
+      <w:r>
+        <w:t xml:space="preserve">Tariq – </w:t>
+      </w:r>
+      <w:r>
+        <w:t>Button press now leads</w:t>
       </w:r>
       <w:bookmarkStart w:id="0" w:name="_GoBack"/>
       <w:bookmarkEnd w:id="0"/>
       <w:r>
-        <w:t>a Complete Level 1</w:t>
-      </w:r>
-    </w:p>
-    <w:p>
-      <w:pPr>
-        <w:spacing w:after="0"/>
+        <w:t xml:space="preserve"> to door opening</w:t>
+      </w:r>
+    </w:p>
+    <w:p>
+      <w:pPr>
+        <w:spacing w:after="0"/>
+        <w:jc w:val="both"/>
       </w:pPr>
     </w:p>
     <w:p>
@@ -754,7 +1156,7 @@
           <w:sz w:val="48"/>
           <w:szCs w:val="48"/>
         </w:rPr>
-        <w:t>Meeting 9-29</w:t>
+        <w:t>Sprint Meeting 10-8</w:t>
       </w:r>
       <w:r>
         <w:rPr>
@@ -768,268 +1170,7 @@
     <w:p>
       <w:pPr>
         <w:spacing w:after="0"/>
-        <w:rPr>
-          <w:szCs w:val="24"/>
-        </w:rPr>
-      </w:pPr>
-      <w:r>
-        <w:rPr>
-          <w:szCs w:val="24"/>
-        </w:rPr>
-        <w:t>Meeting was held to talk about progress that has been made:</w:t>
-      </w:r>
-    </w:p>
-    <w:p>
-      <w:pPr>
-        <w:spacing w:after="0"/>
-      </w:pPr>
-    </w:p>
-    <w:p>
-      <w:pPr>
-        <w:spacing w:after="0"/>
-        <w:jc w:val="both"/>
-      </w:pPr>
-      <w:r>
-        <w:t>Joseph – got UI to work at specific spot</w:t>
-      </w:r>
-    </w:p>
-    <w:p>
-      <w:pPr>
-        <w:spacing w:after="0"/>
-        <w:jc w:val="both"/>
-      </w:pPr>
-      <w:r>
-        <w:t>Tariq – Button creation, animation, and sfx complete</w:t>
-      </w:r>
-    </w:p>
-    <w:p>
-      <w:pPr>
-        <w:spacing w:after="0"/>
-        <w:jc w:val="both"/>
-      </w:pPr>
-      <w:r>
-        <w:t>Ernie – Handling Output of UI on screen</w:t>
-      </w:r>
-    </w:p>
-    <w:p>
-      <w:pPr>
-        <w:spacing w:after="0"/>
-        <w:jc w:val="both"/>
-      </w:pPr>
-      <w:r>
-        <w:t>Kasun – still working on room</w:t>
-      </w:r>
-    </w:p>
-    <w:p>
-      <w:pPr>
-        <w:spacing w:after="0"/>
-        <w:jc w:val="both"/>
-      </w:pPr>
-      <w:r>
-        <w:t>Danny – UI full screen, camera &amp; controller is paused during UI display</w:t>
-      </w:r>
-    </w:p>
-    <w:p>
-      <w:pPr>
-        <w:spacing w:after="0"/>
-        <w:jc w:val="both"/>
-      </w:pPr>
-      <w:r>
-        <w:t>Pech – still working on picture</w:t>
-      </w:r>
-    </w:p>
-    <w:p>
-      <w:pPr>
-        <w:spacing w:after="0"/>
-        <w:jc w:val="both"/>
-      </w:pPr>
-      <w:r>
-        <w:t>Oscar – got arms to correct position</w:t>
-      </w:r>
-    </w:p>
-    <w:p>
-      <w:pPr>
-        <w:spacing w:after="0"/>
-        <w:jc w:val="both"/>
-      </w:pPr>
-      <w:r>
-        <w:t>Abel – still working on door</w:t>
-      </w:r>
-    </w:p>
-    <w:p>
-      <w:pPr>
-        <w:spacing w:after="0"/>
         <w:jc w:val="center"/>
-        <w:rPr>
-          <w:b/>
-          <w:sz w:val="48"/>
-          <w:szCs w:val="48"/>
-        </w:rPr>
-      </w:pPr>
-      <w:r>
-        <w:rPr>
-          <w:b/>
-          <w:sz w:val="48"/>
-          <w:szCs w:val="48"/>
-        </w:rPr>
-        <w:lastRenderedPageBreak/>
-        <w:t>Meeting 10-1</w:t>
-      </w:r>
-      <w:r>
-        <w:rPr>
-          <w:b/>
-          <w:sz w:val="48"/>
-          <w:szCs w:val="48"/>
-        </w:rPr>
-        <w:t>-14</w:t>
-      </w:r>
-    </w:p>
-    <w:p>
-      <w:pPr>
-        <w:spacing w:after="0"/>
-        <w:rPr>
-          <w:szCs w:val="24"/>
-        </w:rPr>
-      </w:pPr>
-      <w:r>
-        <w:rPr>
-          <w:szCs w:val="24"/>
-        </w:rPr>
-        <w:t>Meeting was held to talk about progress that has been made:</w:t>
-      </w:r>
-    </w:p>
-    <w:p>
-      <w:pPr>
-        <w:spacing w:after="0"/>
-        <w:jc w:val="both"/>
-      </w:pPr>
-    </w:p>
-    <w:p>
-      <w:pPr>
-        <w:spacing w:after="0"/>
-        <w:jc w:val="both"/>
-      </w:pPr>
-      <w:r>
-        <w:t>Joseph – absent</w:t>
-      </w:r>
-    </w:p>
-    <w:p>
-      <w:pPr>
-        <w:spacing w:after="0"/>
-        <w:jc w:val="both"/>
-      </w:pPr>
-      <w:r>
-        <w:t>Kasun – Finished Room</w:t>
-      </w:r>
-    </w:p>
-    <w:p>
-      <w:pPr>
-        <w:spacing w:after="0"/>
-        <w:jc w:val="both"/>
-      </w:pPr>
-      <w:r>
-        <w:t>Dani – Added buttons to bottom of UI</w:t>
-      </w:r>
-    </w:p>
-    <w:p>
-      <w:pPr>
-        <w:spacing w:after="0"/>
-        <w:jc w:val="both"/>
-      </w:pPr>
-      <w:r>
-        <w:t>Ernie – working on screen output</w:t>
-      </w:r>
-    </w:p>
-    <w:p>
-      <w:pPr>
-        <w:spacing w:after="0"/>
-        <w:jc w:val="both"/>
-      </w:pPr>
-      <w:r>
-        <w:t>Oscar – working on robot arms</w:t>
-      </w:r>
-    </w:p>
-    <w:p>
-      <w:pPr>
-        <w:spacing w:after="0"/>
-        <w:jc w:val="both"/>
-      </w:pPr>
-      <w:r>
-        <w:t xml:space="preserve">Abel </w:t>
-      </w:r>
-      <w:r>
-        <w:t>–</w:t>
-      </w:r>
-      <w:r>
-        <w:t xml:space="preserve"> </w:t>
-      </w:r>
-      <w:r>
-        <w:t>door animation completed</w:t>
-      </w:r>
-    </w:p>
-    <w:p>
-      <w:pPr>
-        <w:spacing w:after="0"/>
-        <w:jc w:val="both"/>
-      </w:pPr>
-      <w:r>
-        <w:t>Pech – working on Hello World picture</w:t>
-      </w:r>
-    </w:p>
-    <w:p>
-      <w:pPr>
-        <w:spacing w:after="0"/>
-        <w:jc w:val="both"/>
-      </w:pPr>
-      <w:r>
-        <w:t>Tariq – Updated MIT schedule and Sprint Meetings</w:t>
-      </w:r>
-    </w:p>
-    <w:p>
-      <w:pPr>
-        <w:spacing w:after="0"/>
-        <w:jc w:val="both"/>
-      </w:pPr>
-    </w:p>
-    <w:p>
-      <w:pPr>
-        <w:spacing w:after="0"/>
-        <w:jc w:val="center"/>
-        <w:rPr>
-          <w:b/>
-          <w:sz w:val="48"/>
-          <w:szCs w:val="48"/>
-        </w:rPr>
-      </w:pPr>
-      <w:r>
-        <w:rPr>
-          <w:b/>
-          <w:sz w:val="48"/>
-          <w:szCs w:val="48"/>
-        </w:rPr>
-        <w:t xml:space="preserve">Sprint Meeting </w:t>
-      </w:r>
-      <w:r>
-        <w:rPr>
-          <w:b/>
-          <w:sz w:val="48"/>
-          <w:szCs w:val="48"/>
-        </w:rPr>
-        <w:t>10-8</w:t>
-      </w:r>
-      <w:r>
-        <w:rPr>
-          <w:b/>
-          <w:sz w:val="48"/>
-          <w:szCs w:val="48"/>
-        </w:rPr>
-        <w:t>-14</w:t>
-      </w:r>
-    </w:p>
-    <w:p>
-      <w:pPr>
-        <w:spacing w:after="0"/>
-        <w:jc w:val="center"/>
       </w:pPr>
       <w:r>
         <w:rPr>
@@ -1043,29 +1184,20 @@
         <w:spacing w:after="0"/>
       </w:pPr>
       <w:r>
-        <w:t xml:space="preserve">Tasks during the sprint were </w:t>
-      </w:r>
-      <w:r>
-        <w:t>discussed which is in the Sprint</w:t>
-      </w:r>
-      <w:r>
-        <w:t xml:space="preserve"> Retrospective. Tasks were given out to each member for the duration of the new sprint:</w:t>
-      </w:r>
-    </w:p>
-    <w:p>
-      <w:pPr>
-        <w:spacing w:after="0"/>
-      </w:pPr>
-    </w:p>
-    <w:p>
-      <w:pPr>
-        <w:spacing w:after="0"/>
-      </w:pPr>
-      <w:r>
-        <w:t xml:space="preserve">Danny – </w:t>
-      </w:r>
-      <w:r>
-        <w:t>Make improvement on UI and work on new UI for 2</w:t>
+        <w:t>Tasks during the sprint were discussed which is in the Sprint Retrospective. Tasks were given out to each member for the duration of the new sprint:</w:t>
+      </w:r>
+    </w:p>
+    <w:p>
+      <w:pPr>
+        <w:spacing w:after="0"/>
+      </w:pPr>
+    </w:p>
+    <w:p>
+      <w:pPr>
+        <w:spacing w:after="0"/>
+      </w:pPr>
+      <w:r>
+        <w:t>Danny – Make improvement on UI and work on new UI for 2</w:t>
       </w:r>
       <w:r>
         <w:rPr>
@@ -1082,10 +1214,7 @@
         <w:spacing w:after="0"/>
       </w:pPr>
       <w:r>
-        <w:t xml:space="preserve">Oscar – </w:t>
-      </w:r>
-      <w:r>
-        <w:t>Make food objects for 2</w:t>
+        <w:t>Oscar – Make food objects for 2</w:t>
       </w:r>
       <w:r>
         <w:rPr>
@@ -1102,10 +1231,7 @@
         <w:spacing w:after="0"/>
       </w:pPr>
       <w:r>
-        <w:t xml:space="preserve">Ernie – Make </w:t>
-      </w:r>
-      <w:r>
-        <w:t>text pop up when interacting with objects. Work on terminal</w:t>
+        <w:t>Ernie – Make text pop up when interacting with objects. Work on terminal</w:t>
       </w:r>
     </w:p>
     <w:p>
@@ -1116,10 +1242,7 @@
         <w:spacing w:after="0"/>
       </w:pPr>
       <w:r>
-        <w:t xml:space="preserve">Kasun – </w:t>
-      </w:r>
-      <w:r>
-        <w:t>Work on corridor between levels</w:t>
+        <w:t>Kasun – Work on corridor between levels</w:t>
       </w:r>
     </w:p>
     <w:p>
@@ -1130,32 +1253,23 @@
         <w:spacing w:after="0"/>
       </w:pPr>
       <w:r>
-        <w:t xml:space="preserve">Joseph – </w:t>
-      </w:r>
-      <w:r>
-        <w:t>Make scary objects for levels</w:t>
-      </w:r>
-    </w:p>
-    <w:p>
-      <w:pPr>
-        <w:spacing w:after="0"/>
-      </w:pPr>
-      <w:r>
-        <w:t>Abel –</w:t>
-      </w:r>
-      <w:r>
-        <w:t xml:space="preserve"> Try to make robot arms not go through walls</w:t>
-      </w:r>
-    </w:p>
-    <w:p>
-      <w:pPr>
-        <w:spacing w:after="0"/>
-      </w:pPr>
-      <w:r>
-        <w:t xml:space="preserve">Tariq – </w:t>
-      </w:r>
-      <w:r>
-        <w:t>Continue working on music and sound effects</w:t>
+        <w:t>Joseph – Make scary objects for levels</w:t>
+      </w:r>
+    </w:p>
+    <w:p>
+      <w:pPr>
+        <w:spacing w:after="0"/>
+      </w:pPr>
+      <w:r>
+        <w:t>Abel – Try to make robot arms not go through walls</w:t>
+      </w:r>
+    </w:p>
+    <w:p>
+      <w:pPr>
+        <w:spacing w:after="0"/>
+      </w:pPr>
+      <w:r>
+        <w:t>Tariq – Continue working on music and sound effects</w:t>
       </w:r>
       <w:r>
         <w:t>. Perform research on cut-scenes.</w:t>
@@ -1166,10 +1280,7 @@
         <w:spacing w:after="0"/>
       </w:pPr>
       <w:r>
-        <w:t xml:space="preserve">Pech – </w:t>
-      </w:r>
-      <w:r>
-        <w:t>Make wall decoration of food objects. Make walls bloody</w:t>
+        <w:t>Pech – Make wall decoration of food objects. Make walls bloody</w:t>
       </w:r>
     </w:p>
     <w:p>
@@ -1207,12 +1318,24 @@
           <w:szCs w:val="48"/>
         </w:rPr>
       </w:pPr>
-      <w:r>
-        <w:rPr>
-          <w:b/>
-          <w:sz w:val="48"/>
-          <w:szCs w:val="48"/>
-        </w:rPr>
+    </w:p>
+    <w:p>
+      <w:pPr>
+        <w:spacing w:after="0"/>
+        <w:jc w:val="center"/>
+        <w:rPr>
+          <w:b/>
+          <w:sz w:val="48"/>
+          <w:szCs w:val="48"/>
+        </w:rPr>
+      </w:pPr>
+      <w:r>
+        <w:rPr>
+          <w:b/>
+          <w:sz w:val="48"/>
+          <w:szCs w:val="48"/>
+        </w:rPr>
+        <w:lastRenderedPageBreak/>
         <w:t>Meeting 10-13</w:t>
       </w:r>
       <w:r>
@@ -1250,94 +1373,70 @@
         <w:jc w:val="both"/>
       </w:pPr>
       <w:r>
-        <w:t xml:space="preserve">Joseph – </w:t>
-      </w:r>
-      <w:r>
-        <w:t>Found some scary objects such as skeleton, hatchet, teddy bear, etc.</w:t>
-      </w:r>
-    </w:p>
-    <w:p>
-      <w:pPr>
-        <w:spacing w:after="0"/>
-        <w:jc w:val="both"/>
-      </w:pPr>
-      <w:r>
-        <w:t xml:space="preserve">Kasun – </w:t>
-      </w:r>
-      <w:r>
-        <w:t>Working on corridor</w:t>
-      </w:r>
-    </w:p>
-    <w:p>
-      <w:pPr>
-        <w:spacing w:after="0"/>
-        <w:jc w:val="both"/>
-      </w:pPr>
-      <w:r>
-        <w:t xml:space="preserve">Dani – </w:t>
-      </w:r>
-      <w:r>
-        <w:t>Made great progress on UI</w:t>
-      </w:r>
-    </w:p>
-    <w:p>
-      <w:pPr>
-        <w:spacing w:after="0"/>
-        <w:jc w:val="both"/>
-      </w:pPr>
-      <w:r>
-        <w:t xml:space="preserve">Ernie – </w:t>
-      </w:r>
-      <w:r>
-        <w:t>created a functional terminal</w:t>
-      </w:r>
-    </w:p>
-    <w:p>
-      <w:pPr>
-        <w:spacing w:after="0"/>
-        <w:jc w:val="both"/>
-      </w:pPr>
-      <w:r>
-        <w:t xml:space="preserve">Oscar – </w:t>
-      </w:r>
-      <w:r>
-        <w:t>Found some food objects</w:t>
-      </w:r>
-    </w:p>
-    <w:p>
-      <w:pPr>
-        <w:spacing w:after="0"/>
-        <w:jc w:val="both"/>
-      </w:pPr>
-      <w:r>
-        <w:t xml:space="preserve">Abel – </w:t>
-      </w:r>
-      <w:r>
-        <w:t>absent</w:t>
-      </w:r>
-    </w:p>
-    <w:p>
-      <w:pPr>
-        <w:spacing w:after="0"/>
-        <w:jc w:val="both"/>
-      </w:pPr>
-      <w:r>
-        <w:t xml:space="preserve">Pech – working on </w:t>
-      </w:r>
-      <w:r>
-        <w:t>multiple wall decorations</w:t>
-      </w:r>
-    </w:p>
-    <w:p>
-      <w:pPr>
-        <w:spacing w:after="0"/>
-        <w:jc w:val="both"/>
-      </w:pPr>
-      <w:r>
-        <w:t xml:space="preserve">Tariq – </w:t>
-      </w:r>
-      <w:r>
-        <w:t>more music was added to level</w:t>
+        <w:t>Joseph – Found some scary objects such as skeleton, hatchet, teddy bear, etc.</w:t>
+      </w:r>
+    </w:p>
+    <w:p>
+      <w:pPr>
+        <w:spacing w:after="0"/>
+        <w:jc w:val="both"/>
+      </w:pPr>
+      <w:r>
+        <w:t>Kasun – Working on corridor</w:t>
+      </w:r>
+    </w:p>
+    <w:p>
+      <w:pPr>
+        <w:spacing w:after="0"/>
+        <w:jc w:val="both"/>
+      </w:pPr>
+      <w:r>
+        <w:t>Dani – Made great progress on UI</w:t>
+      </w:r>
+    </w:p>
+    <w:p>
+      <w:pPr>
+        <w:spacing w:after="0"/>
+        <w:jc w:val="both"/>
+      </w:pPr>
+      <w:r>
+        <w:t>Ernie – created a functional terminal</w:t>
+      </w:r>
+    </w:p>
+    <w:p>
+      <w:pPr>
+        <w:spacing w:after="0"/>
+        <w:jc w:val="both"/>
+      </w:pPr>
+      <w:r>
+        <w:t>Oscar – Found some food objects</w:t>
+      </w:r>
+    </w:p>
+    <w:p>
+      <w:pPr>
+        <w:spacing w:after="0"/>
+        <w:jc w:val="both"/>
+      </w:pPr>
+      <w:r>
+        <w:t>Abel – absent</w:t>
+      </w:r>
+    </w:p>
+    <w:p>
+      <w:pPr>
+        <w:spacing w:after="0"/>
+        <w:jc w:val="both"/>
+      </w:pPr>
+      <w:r>
+        <w:t>Pech – working on multiple wall decorations</w:t>
+      </w:r>
+    </w:p>
+    <w:p>
+      <w:pPr>
+        <w:spacing w:after="0"/>
+        <w:jc w:val="both"/>
+      </w:pPr>
+      <w:r>
+        <w:t>Tariq – more music was added to level</w:t>
       </w:r>
     </w:p>
     <w:p>

--- a/docs/Meeting Notes.docx
+++ b/docs/Meeting Notes.docx
@@ -56,8 +56,13 @@
       <w:pPr>
         <w:spacing w:after="0"/>
       </w:pPr>
-      <w:r>
-        <w:t>Kasun/Joseph – Create a Room in Unity</w:t>
+      <w:proofErr w:type="spellStart"/>
+      <w:r>
+        <w:t>Kasun</w:t>
+      </w:r>
+      <w:proofErr w:type="spellEnd"/>
+      <w:r>
+        <w:t>/Joseph – Create a Room in Unity</w:t>
       </w:r>
     </w:p>
     <w:p>
@@ -73,15 +78,24 @@
         <w:spacing w:after="0"/>
       </w:pPr>
       <w:r>
-        <w:t>Oscar – Find customer for game and come up with game ideas</w:t>
-      </w:r>
-    </w:p>
-    <w:p>
-      <w:pPr>
-        <w:spacing w:after="0"/>
-      </w:pPr>
-      <w:r>
-        <w:t>Tariq – Come up with game ideas</w:t>
+        <w:t xml:space="preserve">Oscar – </w:t>
+      </w:r>
+      <w:r>
+        <w:t>Come</w:t>
+      </w:r>
+      <w:r>
+        <w:t xml:space="preserve"> up with game ideas</w:t>
+      </w:r>
+    </w:p>
+    <w:p>
+      <w:pPr>
+        <w:spacing w:after="0"/>
+      </w:pPr>
+      <w:r>
+        <w:t xml:space="preserve">Tariq – </w:t>
+      </w:r>
+      <w:r>
+        <w:t>Research on music and sound effects within the game</w:t>
       </w:r>
     </w:p>
     <w:p>
@@ -97,20 +111,26 @@
         <w:spacing w:after="0"/>
       </w:pPr>
       <w:r>
-        <w:t>Abel – Research on music and sound effects within the game</w:t>
-      </w:r>
-    </w:p>
-    <w:p>
-      <w:pPr>
-        <w:spacing w:after="0"/>
-      </w:pPr>
-    </w:p>
-    <w:p>
-      <w:pPr>
-        <w:spacing w:after="0"/>
-      </w:pPr>
-      <w:r>
-        <w:t>All members were also tasked with installing Unity and learning how Github operates.</w:t>
+        <w:t>Abel –</w:t>
+      </w:r>
+      <w:r>
+        <w:t xml:space="preserve"> Come up with game ideas</w:t>
+      </w:r>
+    </w:p>
+    <w:p>
+      <w:pPr>
+        <w:spacing w:after="0"/>
+      </w:pPr>
+      <w:r>
+        <w:t xml:space="preserve">All members were also tasked with installing Unity and learning how </w:t>
+      </w:r>
+      <w:proofErr w:type="spellStart"/>
+      <w:r>
+        <w:t>Github</w:t>
+      </w:r>
+      <w:proofErr w:type="spellEnd"/>
+      <w:r>
+        <w:t xml:space="preserve"> operates.</w:t>
       </w:r>
     </w:p>
     <w:p>
@@ -187,7 +207,13 @@
         <w:rPr>
           <w:szCs w:val="24"/>
         </w:rPr>
-        <w:t>Pech – Began research on how to implement UI</w:t>
+        <w:t>Jose</w:t>
+      </w:r>
+      <w:r>
+        <w:rPr>
+          <w:szCs w:val="24"/>
+        </w:rPr>
+        <w:t xml:space="preserve"> – Began research on how to implement UI</w:t>
       </w:r>
     </w:p>
     <w:p>
@@ -215,7 +241,21 @@
         <w:rPr>
           <w:szCs w:val="24"/>
         </w:rPr>
-        <w:t>Ernie – Created Github account for PAL</w:t>
+        <w:t xml:space="preserve">Ernie – Created </w:t>
+      </w:r>
+      <w:proofErr w:type="spellStart"/>
+      <w:r>
+        <w:rPr>
+          <w:szCs w:val="24"/>
+        </w:rPr>
+        <w:t>Github</w:t>
+      </w:r>
+      <w:proofErr w:type="spellEnd"/>
+      <w:r>
+        <w:rPr>
+          <w:szCs w:val="24"/>
+        </w:rPr>
+        <w:t xml:space="preserve"> account for PAL</w:t>
       </w:r>
     </w:p>
     <w:p>
@@ -281,11 +321,19 @@
           <w:szCs w:val="24"/>
         </w:rPr>
       </w:pPr>
-      <w:r>
-        <w:rPr>
-          <w:szCs w:val="24"/>
-        </w:rPr>
-        <w:t>Kasun - absent</w:t>
+      <w:proofErr w:type="spellStart"/>
+      <w:r>
+        <w:rPr>
+          <w:szCs w:val="24"/>
+        </w:rPr>
+        <w:t>Kasun</w:t>
+      </w:r>
+      <w:proofErr w:type="spellEnd"/>
+      <w:r>
+        <w:rPr>
+          <w:szCs w:val="24"/>
+        </w:rPr>
+        <w:t xml:space="preserve"> - absent</w:t>
       </w:r>
     </w:p>
     <w:p>
@@ -359,7 +407,10 @@
         <w:spacing w:after="0"/>
       </w:pPr>
       <w:r>
-        <w:t xml:space="preserve">Pech – </w:t>
+        <w:t>Jose</w:t>
+      </w:r>
+      <w:r>
+        <w:t xml:space="preserve"> – </w:t>
       </w:r>
       <w:r>
         <w:t>Research on button implementation and GUI</w:t>
@@ -373,7 +424,15 @@
         <w:t xml:space="preserve">Abel – </w:t>
       </w:r>
       <w:r>
-        <w:t>Added test file into Github to see how it works</w:t>
+        <w:t xml:space="preserve">Added test file into </w:t>
+      </w:r>
+      <w:proofErr w:type="spellStart"/>
+      <w:r>
+        <w:t>Github</w:t>
+      </w:r>
+      <w:proofErr w:type="spellEnd"/>
+      <w:r>
+        <w:t xml:space="preserve"> to see how it works</w:t>
       </w:r>
     </w:p>
     <w:p>
@@ -431,8 +490,13 @@
       <w:pPr>
         <w:spacing w:after="0"/>
       </w:pPr>
-      <w:r>
-        <w:t>Kasun – Progress on room is made</w:t>
+      <w:proofErr w:type="spellStart"/>
+      <w:r>
+        <w:t>Kasun</w:t>
+      </w:r>
+      <w:proofErr w:type="spellEnd"/>
+      <w:r>
+        <w:t xml:space="preserve"> – Progress on room is made</w:t>
       </w:r>
     </w:p>
     <w:p>
@@ -532,7 +596,15 @@
         <w:spacing w:after="0"/>
       </w:pPr>
       <w:r>
-        <w:t>Dani - committed project. Added even more functionality to UI including an interactive printout and for-loop. Reset button deletes everything in UI</w:t>
+        <w:t xml:space="preserve">Dani - committed project. </w:t>
+      </w:r>
+      <w:proofErr w:type="gramStart"/>
+      <w:r>
+        <w:t>Added even more functionality to UI including an interactive printout and for-loop.</w:t>
+      </w:r>
+      <w:proofErr w:type="gramEnd"/>
+      <w:r>
+        <w:t xml:space="preserve"> Reset button deletes everything in UI</w:t>
       </w:r>
     </w:p>
     <w:p>
@@ -556,23 +628,36 @@
         <w:spacing w:after="0"/>
       </w:pPr>
       <w:r>
-        <w:t>Ernie – Fixing Merge conflicts on Github</w:t>
-      </w:r>
-    </w:p>
-    <w:p>
-      <w:pPr>
-        <w:spacing w:after="0"/>
-      </w:pPr>
-      <w:r>
-        <w:t>Kasun – absent</w:t>
-      </w:r>
-    </w:p>
-    <w:p>
-      <w:pPr>
-        <w:spacing w:after="0"/>
-      </w:pPr>
-      <w:r>
-        <w:t>Pech – researching tab indentation on UI</w:t>
+        <w:t xml:space="preserve">Ernie – Fixing Merge conflicts on </w:t>
+      </w:r>
+      <w:proofErr w:type="spellStart"/>
+      <w:r>
+        <w:t>Github</w:t>
+      </w:r>
+      <w:proofErr w:type="spellEnd"/>
+    </w:p>
+    <w:p>
+      <w:pPr>
+        <w:spacing w:after="0"/>
+      </w:pPr>
+      <w:proofErr w:type="spellStart"/>
+      <w:r>
+        <w:t>Kasun</w:t>
+      </w:r>
+      <w:proofErr w:type="spellEnd"/>
+      <w:r>
+        <w:t xml:space="preserve"> – absent</w:t>
+      </w:r>
+    </w:p>
+    <w:p>
+      <w:pPr>
+        <w:spacing w:after="0"/>
+      </w:pPr>
+      <w:r>
+        <w:t>Jose</w:t>
+      </w:r>
+      <w:r>
+        <w:t xml:space="preserve"> – researching tab indentation on UI</w:t>
       </w:r>
     </w:p>
     <w:p>
@@ -643,7 +728,10 @@
         <w:spacing w:after="0"/>
       </w:pPr>
       <w:r>
-        <w:t>Danny – Pause game when UI comes up, Make UI full screen</w:t>
+        <w:t>Dani</w:t>
+      </w:r>
+      <w:r>
+        <w:t xml:space="preserve"> – Pause game when UI comes up, Make UI full screen</w:t>
       </w:r>
     </w:p>
     <w:p>
@@ -669,8 +757,13 @@
         </w:tabs>
         <w:spacing w:after="0"/>
       </w:pPr>
-      <w:r>
-        <w:t>Kasun – Complete the first room</w:t>
+      <w:proofErr w:type="spellStart"/>
+      <w:r>
+        <w:t>Kasun</w:t>
+      </w:r>
+      <w:proofErr w:type="spellEnd"/>
+      <w:r>
+        <w:t xml:space="preserve"> – Complete the first room</w:t>
       </w:r>
     </w:p>
     <w:p>
@@ -684,14 +777,10 @@
         <w:t>Joseph – make holes in the wall for UI interaction</w:t>
       </w:r>
       <w:r>
-        <w:t xml:space="preserve">. Allow the UI to </w:t>
-      </w:r>
-      <w:r>
-        <w:t xml:space="preserve">come up when near the </w:t>
-      </w:r>
-      <w:r>
-        <w:t>holes.</w:t>
-      </w:r>
+        <w:t xml:space="preserve">. </w:t>
+      </w:r>
+      <w:bookmarkStart w:id="0" w:name="_GoBack"/>
+      <w:bookmarkEnd w:id="0"/>
     </w:p>
     <w:p>
       <w:pPr>
@@ -700,21 +789,35 @@
       <w:r>
         <w:t>Abel – Come up with more game ideas. Create and animate a door</w:t>
       </w:r>
-    </w:p>
-    <w:p>
-      <w:pPr>
-        <w:spacing w:after="0"/>
-      </w:pPr>
-      <w:r>
-        <w:t>Tariq – Create and animation a push button. Work on music/sfx for level</w:t>
-      </w:r>
-    </w:p>
-    <w:p>
-      <w:pPr>
-        <w:spacing w:after="0"/>
-      </w:pPr>
-      <w:r>
-        <w:t>Pech – Create the Hello World hint for the room</w:t>
+      <w:r>
+        <w:t xml:space="preserve"> &amp; button</w:t>
+      </w:r>
+    </w:p>
+    <w:p>
+      <w:pPr>
+        <w:spacing w:after="0"/>
+      </w:pPr>
+      <w:r>
+        <w:t>Tariq –Work on music/</w:t>
+      </w:r>
+      <w:proofErr w:type="spellStart"/>
+      <w:r>
+        <w:t>sfx</w:t>
+      </w:r>
+      <w:proofErr w:type="spellEnd"/>
+      <w:r>
+        <w:t xml:space="preserve"> for level</w:t>
+      </w:r>
+    </w:p>
+    <w:p>
+      <w:pPr>
+        <w:spacing w:after="0"/>
+      </w:pPr>
+      <w:r>
+        <w:t>Jose</w:t>
+      </w:r>
+      <w:r>
+        <w:t xml:space="preserve"> – Create the Hello World hint for the room</w:t>
       </w:r>
     </w:p>
     <w:p>
@@ -725,7 +828,15 @@
         <w:t>All – Combine all elements of level for demo</w:t>
       </w:r>
       <w:r>
-        <w:t xml:space="preserve"> a.k.a Complete Level 1</w:t>
+        <w:t xml:space="preserve"> </w:t>
+      </w:r>
+      <w:proofErr w:type="spellStart"/>
+      <w:r>
+        <w:t>a.k.a</w:t>
+      </w:r>
+      <w:proofErr w:type="spellEnd"/>
+      <w:r>
+        <w:t xml:space="preserve"> Complete Level 1</w:t>
       </w:r>
     </w:p>
     <w:p>
@@ -794,7 +905,15 @@
         <w:jc w:val="both"/>
       </w:pPr>
       <w:r>
-        <w:t>Tariq – Button creation, animation, and sfx complete</w:t>
+        <w:t xml:space="preserve">Tariq – Button creation, animation, and </w:t>
+      </w:r>
+      <w:proofErr w:type="spellStart"/>
+      <w:r>
+        <w:t>sfx</w:t>
+      </w:r>
+      <w:proofErr w:type="spellEnd"/>
+      <w:r>
+        <w:t xml:space="preserve"> complete</w:t>
       </w:r>
     </w:p>
     <w:p>
@@ -811,26 +930,37 @@
         <w:spacing w:after="0"/>
         <w:jc w:val="both"/>
       </w:pPr>
-      <w:r>
-        <w:t>Kasun – still working on room</w:t>
-      </w:r>
-    </w:p>
-    <w:p>
-      <w:pPr>
-        <w:spacing w:after="0"/>
-        <w:jc w:val="both"/>
-      </w:pPr>
-      <w:r>
-        <w:t>Danny – UI full screen, camera &amp; controller is paused during UI display</w:t>
-      </w:r>
-    </w:p>
-    <w:p>
-      <w:pPr>
-        <w:spacing w:after="0"/>
-        <w:jc w:val="both"/>
-      </w:pPr>
-      <w:r>
-        <w:t>Pech – still working on picture</w:t>
+      <w:proofErr w:type="spellStart"/>
+      <w:r>
+        <w:t>Kasun</w:t>
+      </w:r>
+      <w:proofErr w:type="spellEnd"/>
+      <w:r>
+        <w:t xml:space="preserve"> – still working on room</w:t>
+      </w:r>
+    </w:p>
+    <w:p>
+      <w:pPr>
+        <w:spacing w:after="0"/>
+        <w:jc w:val="both"/>
+      </w:pPr>
+      <w:r>
+        <w:t>Dani</w:t>
+      </w:r>
+      <w:r>
+        <w:t xml:space="preserve"> – UI full screen, camera &amp; controller is paused during UI display</w:t>
+      </w:r>
+    </w:p>
+    <w:p>
+      <w:pPr>
+        <w:spacing w:after="0"/>
+        <w:jc w:val="both"/>
+      </w:pPr>
+      <w:r>
+        <w:t>Jose</w:t>
+      </w:r>
+      <w:r>
+        <w:t xml:space="preserve"> – still working on picture</w:t>
       </w:r>
     </w:p>
     <w:p>
@@ -913,8 +1043,13 @@
         <w:spacing w:after="0"/>
         <w:jc w:val="both"/>
       </w:pPr>
-      <w:r>
-        <w:t>Kasun – Finished Room</w:t>
+      <w:proofErr w:type="spellStart"/>
+      <w:r>
+        <w:t>Kasun</w:t>
+      </w:r>
+      <w:proofErr w:type="spellEnd"/>
+      <w:r>
+        <w:t xml:space="preserve"> – Finished Room</w:t>
       </w:r>
     </w:p>
     <w:p>
@@ -968,7 +1103,10 @@
         <w:jc w:val="both"/>
       </w:pPr>
       <w:r>
-        <w:t>Pech – working on Hello World picture</w:t>
+        <w:t>Jose</w:t>
+      </w:r>
+      <w:r>
+        <w:t xml:space="preserve"> – working on Hello World picture</w:t>
       </w:r>
     </w:p>
     <w:p>
@@ -1039,99 +1177,78 @@
         <w:jc w:val="both"/>
       </w:pPr>
       <w:r>
-        <w:t xml:space="preserve">Joseph – </w:t>
-      </w:r>
-      <w:r>
-        <w:t>UI only works near panel now</w:t>
-      </w:r>
-    </w:p>
-    <w:p>
-      <w:pPr>
-        <w:spacing w:after="0"/>
-        <w:jc w:val="both"/>
-      </w:pPr>
-      <w:r>
-        <w:t xml:space="preserve">Kasun – </w:t>
-      </w:r>
-      <w:r>
-        <w:t>absent</w:t>
-      </w:r>
-    </w:p>
-    <w:p>
-      <w:pPr>
-        <w:spacing w:after="0"/>
-        <w:jc w:val="both"/>
-      </w:pPr>
-      <w:r>
-        <w:t xml:space="preserve">Dani – </w:t>
-      </w:r>
-      <w:r>
-        <w:t>fixed UI stuff and detects when user finishes puzzle</w:t>
-      </w:r>
-    </w:p>
-    <w:p>
-      <w:pPr>
-        <w:spacing w:after="0"/>
-        <w:jc w:val="both"/>
-      </w:pPr>
-      <w:r>
-        <w:t xml:space="preserve">Ernie – </w:t>
-      </w:r>
-      <w:r>
-        <w:t>absent</w:t>
-      </w:r>
-    </w:p>
-    <w:p>
-      <w:pPr>
-        <w:spacing w:after="0"/>
-        <w:jc w:val="both"/>
-      </w:pPr>
-      <w:r>
-        <w:t xml:space="preserve">Oscar – </w:t>
-      </w:r>
-      <w:r>
-        <w:t>Robot Arms are now in main project</w:t>
-      </w:r>
-    </w:p>
-    <w:p>
-      <w:pPr>
-        <w:spacing w:after="0"/>
-        <w:jc w:val="both"/>
-      </w:pPr>
-      <w:r>
-        <w:t xml:space="preserve">Abel – </w:t>
-      </w:r>
-      <w:r>
-        <w:t>Worked on Door</w:t>
-      </w:r>
-    </w:p>
-    <w:p>
-      <w:pPr>
-        <w:spacing w:after="0"/>
-        <w:jc w:val="both"/>
-      </w:pPr>
-      <w:r>
-        <w:t xml:space="preserve">Pech – </w:t>
-      </w:r>
-      <w:r>
-        <w:t>Finished Hello World picture</w:t>
-      </w:r>
-    </w:p>
-    <w:p>
-      <w:pPr>
-        <w:spacing w:after="0"/>
-        <w:jc w:val="both"/>
-      </w:pPr>
-      <w:r>
-        <w:t xml:space="preserve">Tariq – </w:t>
-      </w:r>
-      <w:r>
-        <w:t>Button press now leads</w:t>
-      </w:r>
-      <w:bookmarkStart w:id="0" w:name="_GoBack"/>
-      <w:bookmarkEnd w:id="0"/>
-      <w:r>
-        <w:t xml:space="preserve"> to door opening</w:t>
+        <w:t>Joseph – UI only works near panel now</w:t>
+      </w:r>
+    </w:p>
+    <w:p>
+      <w:pPr>
+        <w:spacing w:after="0"/>
+        <w:jc w:val="both"/>
+      </w:pPr>
+      <w:proofErr w:type="spellStart"/>
+      <w:r>
+        <w:t>Kasun</w:t>
+      </w:r>
+      <w:proofErr w:type="spellEnd"/>
+      <w:r>
+        <w:t xml:space="preserve"> – absent</w:t>
+      </w:r>
+    </w:p>
+    <w:p>
+      <w:pPr>
+        <w:spacing w:after="0"/>
+        <w:jc w:val="both"/>
+      </w:pPr>
+      <w:r>
+        <w:t>Dani – fixed UI stuff and detects when user finishes puzzle</w:t>
+      </w:r>
+    </w:p>
+    <w:p>
+      <w:pPr>
+        <w:spacing w:after="0"/>
+        <w:jc w:val="both"/>
+      </w:pPr>
+      <w:r>
+        <w:t>Ernie – absent</w:t>
+      </w:r>
+    </w:p>
+    <w:p>
+      <w:pPr>
+        <w:spacing w:after="0"/>
+        <w:jc w:val="both"/>
+      </w:pPr>
+      <w:r>
+        <w:t>Oscar – Robot Arms are now in main project</w:t>
+      </w:r>
+    </w:p>
+    <w:p>
+      <w:pPr>
+        <w:spacing w:after="0"/>
+        <w:jc w:val="both"/>
+      </w:pPr>
+      <w:r>
+        <w:t>Abel – Worked on Door</w:t>
+      </w:r>
+    </w:p>
+    <w:p>
+      <w:pPr>
+        <w:spacing w:after="0"/>
+        <w:jc w:val="both"/>
+      </w:pPr>
+      <w:r>
+        <w:t>Jose</w:t>
+      </w:r>
+      <w:r>
+        <w:t xml:space="preserve"> – Finished Hello World picture</w:t>
+      </w:r>
+    </w:p>
+    <w:p>
+      <w:pPr>
+        <w:spacing w:after="0"/>
+        <w:jc w:val="both"/>
+      </w:pPr>
+      <w:r>
+        <w:t>Tariq – Button press now leads to door opening</w:t>
       </w:r>
     </w:p>
     <w:p>
@@ -1170,18 +1287,6 @@
     <w:p>
       <w:pPr>
         <w:spacing w:after="0"/>
-        <w:jc w:val="center"/>
-      </w:pPr>
-      <w:r>
-        <w:rPr>
-          <w:b/>
-        </w:rPr>
-        <w:t>Now Every 3 weeks</w:t>
-      </w:r>
-    </w:p>
-    <w:p>
-      <w:pPr>
-        <w:spacing w:after="0"/>
       </w:pPr>
       <w:r>
         <w:t>Tasks during the sprint were discussed which is in the Sprint Retrospective. Tasks were given out to each member for the duration of the new sprint:</w:t>
@@ -1197,7 +1302,10 @@
         <w:spacing w:after="0"/>
       </w:pPr>
       <w:r>
-        <w:t>Danny – Make improvement on UI and work on new UI for 2</w:t>
+        <w:t>Dani</w:t>
+      </w:r>
+      <w:r>
+        <w:t xml:space="preserve"> – Make improvement on UI and work on new UI for 2</w:t>
       </w:r>
       <w:r>
         <w:rPr>
@@ -1241,8 +1349,13 @@
         </w:tabs>
         <w:spacing w:after="0"/>
       </w:pPr>
-      <w:r>
-        <w:t>Kasun – Work on corridor between levels</w:t>
+      <w:proofErr w:type="spellStart"/>
+      <w:r>
+        <w:t>Kasun</w:t>
+      </w:r>
+      <w:proofErr w:type="spellEnd"/>
+      <w:r>
+        <w:t xml:space="preserve"> – Work on corridor between levels</w:t>
       </w:r>
     </w:p>
     <w:p>
@@ -1255,6 +1368,9 @@
       <w:r>
         <w:t>Joseph – Make scary objects for levels</w:t>
       </w:r>
+      <w:r>
+        <w:t xml:space="preserve"> + Special effects</w:t>
+      </w:r>
     </w:p>
     <w:p>
       <w:pPr>
@@ -1280,18 +1396,24 @@
         <w:spacing w:after="0"/>
       </w:pPr>
       <w:r>
-        <w:t>Pech – Make wall decoration of food objects. Make walls bloody</w:t>
-      </w:r>
-    </w:p>
-    <w:p>
-      <w:pPr>
-        <w:spacing w:after="0"/>
-      </w:pPr>
-      <w:r>
-        <w:t>All – Come up with more game ideas.</w:t>
-      </w:r>
-      <w:r>
-        <w:t xml:space="preserve"> Combine all elements for 2</w:t>
+        <w:t>Jose</w:t>
+      </w:r>
+      <w:r>
+        <w:t xml:space="preserve"> – Make wall decoration of food objects. Make walls bloody</w:t>
+      </w:r>
+    </w:p>
+    <w:p>
+      <w:pPr>
+        <w:spacing w:after="0"/>
+      </w:pPr>
+      <w:r>
+        <w:t>All –</w:t>
+      </w:r>
+      <w:r>
+        <w:t xml:space="preserve"> </w:t>
+      </w:r>
+      <w:r>
+        <w:t>Combine all elements for 2</w:t>
       </w:r>
       <w:r>
         <w:rPr>
@@ -1381,8 +1503,13 @@
         <w:spacing w:after="0"/>
         <w:jc w:val="both"/>
       </w:pPr>
-      <w:r>
-        <w:t>Kasun – Working on corridor</w:t>
+      <w:proofErr w:type="spellStart"/>
+      <w:r>
+        <w:t>Kasun</w:t>
+      </w:r>
+      <w:proofErr w:type="spellEnd"/>
+      <w:r>
+        <w:t xml:space="preserve"> – Working on corridor</w:t>
       </w:r>
     </w:p>
     <w:p>
@@ -1427,7 +1554,10 @@
         <w:jc w:val="both"/>
       </w:pPr>
       <w:r>
-        <w:t>Pech – working on multiple wall decorations</w:t>
+        <w:t>Jose</w:t>
+      </w:r>
+      <w:r>
+        <w:t xml:space="preserve"> – working on multiple wall decorations</w:t>
       </w:r>
     </w:p>
     <w:p>
@@ -1438,6 +1568,556 @@
       <w:r>
         <w:t>Tariq – more music was added to level</w:t>
       </w:r>
+    </w:p>
+    <w:p>
+      <w:pPr>
+        <w:spacing w:after="0"/>
+      </w:pPr>
+    </w:p>
+    <w:p>
+      <w:pPr>
+        <w:spacing w:after="0"/>
+        <w:jc w:val="center"/>
+        <w:rPr>
+          <w:b/>
+          <w:sz w:val="48"/>
+          <w:szCs w:val="48"/>
+        </w:rPr>
+      </w:pPr>
+      <w:r>
+        <w:rPr>
+          <w:b/>
+          <w:sz w:val="48"/>
+          <w:szCs w:val="48"/>
+        </w:rPr>
+        <w:t>Meeting 10-15</w:t>
+      </w:r>
+      <w:r>
+        <w:rPr>
+          <w:b/>
+          <w:sz w:val="48"/>
+          <w:szCs w:val="48"/>
+        </w:rPr>
+        <w:t>-14</w:t>
+      </w:r>
+    </w:p>
+    <w:p>
+      <w:pPr>
+        <w:spacing w:after="0"/>
+        <w:rPr>
+          <w:szCs w:val="24"/>
+        </w:rPr>
+      </w:pPr>
+      <w:r>
+        <w:rPr>
+          <w:szCs w:val="24"/>
+        </w:rPr>
+        <w:t>Meeting was held to talk about progress that has been made:</w:t>
+      </w:r>
+    </w:p>
+    <w:p>
+      <w:pPr>
+        <w:spacing w:after="0"/>
+        <w:jc w:val="both"/>
+      </w:pPr>
+    </w:p>
+    <w:p>
+      <w:pPr>
+        <w:spacing w:after="0"/>
+        <w:jc w:val="both"/>
+      </w:pPr>
+      <w:r>
+        <w:t>Joseph – Found some scary objects such as skeleton, hatchet, teddy bear, etc.</w:t>
+      </w:r>
+    </w:p>
+    <w:p>
+      <w:pPr>
+        <w:spacing w:after="0"/>
+        <w:jc w:val="both"/>
+      </w:pPr>
+      <w:proofErr w:type="spellStart"/>
+      <w:r>
+        <w:t>Kasun</w:t>
+      </w:r>
+      <w:proofErr w:type="spellEnd"/>
+      <w:r>
+        <w:t xml:space="preserve"> – </w:t>
+      </w:r>
+      <w:r>
+        <w:t>Finished corridor</w:t>
+      </w:r>
+    </w:p>
+    <w:p>
+      <w:pPr>
+        <w:spacing w:after="0"/>
+        <w:jc w:val="both"/>
+      </w:pPr>
+      <w:r>
+        <w:t xml:space="preserve">Dani – Added responses to messed up inputs in UI. Started </w:t>
+      </w:r>
+      <w:proofErr w:type="spellStart"/>
+      <w:r>
+        <w:t>Powerpoint</w:t>
+      </w:r>
+      <w:proofErr w:type="spellEnd"/>
+      <w:r>
+        <w:t xml:space="preserve"> presentation</w:t>
+      </w:r>
+    </w:p>
+    <w:p>
+      <w:pPr>
+        <w:spacing w:after="0"/>
+        <w:jc w:val="both"/>
+      </w:pPr>
+      <w:r>
+        <w:t>Ernie – Worked on terminal</w:t>
+      </w:r>
+    </w:p>
+    <w:p>
+      <w:pPr>
+        <w:spacing w:after="0"/>
+        <w:jc w:val="both"/>
+      </w:pPr>
+      <w:r>
+        <w:t xml:space="preserve">Oscar – </w:t>
+      </w:r>
+      <w:r>
+        <w:t>Added Food Objects to PAL</w:t>
+      </w:r>
+    </w:p>
+    <w:p>
+      <w:pPr>
+        <w:spacing w:after="0"/>
+        <w:jc w:val="both"/>
+      </w:pPr>
+      <w:r>
+        <w:t>Abel – Research on arms colliding with walls</w:t>
+      </w:r>
+    </w:p>
+    <w:p>
+      <w:pPr>
+        <w:spacing w:after="0"/>
+        <w:jc w:val="both"/>
+      </w:pPr>
+      <w:r>
+        <w:t>Jose</w:t>
+      </w:r>
+      <w:r>
+        <w:t xml:space="preserve"> – </w:t>
+      </w:r>
+      <w:r>
+        <w:t>Near completion on Wall Texture</w:t>
+      </w:r>
+    </w:p>
+    <w:p>
+      <w:pPr>
+        <w:spacing w:after="0"/>
+        <w:jc w:val="both"/>
+      </w:pPr>
+      <w:r>
+        <w:t xml:space="preserve">Tariq – </w:t>
+      </w:r>
+      <w:r>
+        <w:t>Research and i</w:t>
+      </w:r>
+      <w:r>
+        <w:t>mplemented cut</w:t>
+      </w:r>
+      <w:r>
+        <w:t>-</w:t>
+      </w:r>
+      <w:r>
+        <w:t>scene. Updated Documents</w:t>
+      </w:r>
+    </w:p>
+    <w:p>
+      <w:pPr>
+        <w:spacing w:after="0"/>
+        <w:jc w:val="both"/>
+      </w:pPr>
+    </w:p>
+    <w:p>
+      <w:pPr>
+        <w:spacing w:after="0"/>
+        <w:jc w:val="center"/>
+        <w:rPr>
+          <w:b/>
+          <w:sz w:val="48"/>
+          <w:szCs w:val="48"/>
+        </w:rPr>
+      </w:pPr>
+      <w:r>
+        <w:rPr>
+          <w:b/>
+          <w:sz w:val="48"/>
+          <w:szCs w:val="48"/>
+        </w:rPr>
+        <w:t>Meeting 10-20</w:t>
+      </w:r>
+      <w:r>
+        <w:rPr>
+          <w:b/>
+          <w:sz w:val="48"/>
+          <w:szCs w:val="48"/>
+        </w:rPr>
+        <w:t>-14</w:t>
+      </w:r>
+    </w:p>
+    <w:p>
+      <w:pPr>
+        <w:spacing w:after="0"/>
+        <w:rPr>
+          <w:szCs w:val="24"/>
+        </w:rPr>
+      </w:pPr>
+      <w:r>
+        <w:rPr>
+          <w:szCs w:val="24"/>
+        </w:rPr>
+        <w:t>Meeting was held to talk about progress that has been made:</w:t>
+      </w:r>
+    </w:p>
+    <w:p>
+      <w:pPr>
+        <w:spacing w:after="0"/>
+        <w:jc w:val="both"/>
+      </w:pPr>
+    </w:p>
+    <w:p>
+      <w:pPr>
+        <w:spacing w:after="0"/>
+        <w:jc w:val="both"/>
+      </w:pPr>
+      <w:r>
+        <w:t xml:space="preserve">Joseph – </w:t>
+      </w:r>
+      <w:r>
+        <w:t>Added Special Effects</w:t>
+      </w:r>
+    </w:p>
+    <w:p>
+      <w:pPr>
+        <w:spacing w:after="0"/>
+        <w:jc w:val="both"/>
+      </w:pPr>
+      <w:proofErr w:type="spellStart"/>
+      <w:r>
+        <w:t>Kasun</w:t>
+      </w:r>
+      <w:proofErr w:type="spellEnd"/>
+      <w:r>
+        <w:t xml:space="preserve"> – </w:t>
+      </w:r>
+      <w:r>
+        <w:t>Research on room for 3</w:t>
+      </w:r>
+      <w:r>
+        <w:rPr>
+          <w:vertAlign w:val="superscript"/>
+        </w:rPr>
+        <w:t>rd</w:t>
+      </w:r>
+      <w:r>
+        <w:t xml:space="preserve"> level</w:t>
+      </w:r>
+    </w:p>
+    <w:p>
+      <w:pPr>
+        <w:spacing w:after="0"/>
+        <w:jc w:val="both"/>
+      </w:pPr>
+      <w:r>
+        <w:t xml:space="preserve">Dani – </w:t>
+      </w:r>
+      <w:r>
+        <w:t>Fixed issue with UI</w:t>
+      </w:r>
+    </w:p>
+    <w:p>
+      <w:pPr>
+        <w:spacing w:after="0"/>
+        <w:jc w:val="both"/>
+      </w:pPr>
+      <w:r>
+        <w:t xml:space="preserve">Ernie – </w:t>
+      </w:r>
+      <w:r>
+        <w:t>Completed work on terminal</w:t>
+      </w:r>
+    </w:p>
+    <w:p>
+      <w:pPr>
+        <w:spacing w:after="0"/>
+        <w:jc w:val="both"/>
+      </w:pPr>
+      <w:r>
+        <w:t xml:space="preserve">Oscar – </w:t>
+      </w:r>
+      <w:r>
+        <w:t>Research on robot arm animations</w:t>
+      </w:r>
+    </w:p>
+    <w:p>
+      <w:pPr>
+        <w:spacing w:after="0"/>
+      </w:pPr>
+      <w:r>
+        <w:t>Abel – worked on arms</w:t>
+      </w:r>
+      <w:r>
+        <w:t xml:space="preserve">, trying to get collider to </w:t>
+      </w:r>
+      <w:proofErr w:type="spellStart"/>
+      <w:r>
+        <w:t>work</w:t>
+      </w:r>
+      <w:proofErr w:type="spellEnd"/>
+    </w:p>
+    <w:p>
+      <w:pPr>
+        <w:spacing w:after="0"/>
+      </w:pPr>
+      <w:r>
+        <w:t>Jose</w:t>
+      </w:r>
+      <w:r>
+        <w:t xml:space="preserve"> – </w:t>
+      </w:r>
+      <w:r>
+        <w:t>completed wall texture</w:t>
+      </w:r>
+    </w:p>
+    <w:p>
+      <w:pPr>
+        <w:spacing w:after="0"/>
+        <w:jc w:val="both"/>
+      </w:pPr>
+      <w:r>
+        <w:t xml:space="preserve">Tariq – </w:t>
+      </w:r>
+      <w:r>
+        <w:t>F</w:t>
+      </w:r>
+      <w:r>
+        <w:t>inished work on sound effects. Made Transitions between food and door</w:t>
+      </w:r>
+    </w:p>
+    <w:p>
+      <w:pPr>
+        <w:spacing w:after="0"/>
+        <w:jc w:val="both"/>
+      </w:pPr>
+    </w:p>
+    <w:p>
+      <w:pPr>
+        <w:spacing w:after="0"/>
+        <w:jc w:val="center"/>
+        <w:rPr>
+          <w:b/>
+          <w:sz w:val="48"/>
+          <w:szCs w:val="48"/>
+        </w:rPr>
+      </w:pPr>
+    </w:p>
+    <w:p>
+      <w:pPr>
+        <w:spacing w:after="0"/>
+        <w:jc w:val="center"/>
+        <w:rPr>
+          <w:b/>
+          <w:sz w:val="48"/>
+          <w:szCs w:val="48"/>
+        </w:rPr>
+      </w:pPr>
+    </w:p>
+    <w:p>
+      <w:pPr>
+        <w:spacing w:after="0"/>
+        <w:jc w:val="center"/>
+        <w:rPr>
+          <w:b/>
+          <w:sz w:val="48"/>
+          <w:szCs w:val="48"/>
+        </w:rPr>
+      </w:pPr>
+      <w:r>
+        <w:rPr>
+          <w:b/>
+          <w:sz w:val="48"/>
+          <w:szCs w:val="48"/>
+        </w:rPr>
+        <w:lastRenderedPageBreak/>
+        <w:t>Sprint Meeting 10-22</w:t>
+      </w:r>
+      <w:r>
+        <w:rPr>
+          <w:b/>
+          <w:sz w:val="48"/>
+          <w:szCs w:val="48"/>
+        </w:rPr>
+        <w:t>-14</w:t>
+      </w:r>
+    </w:p>
+    <w:p>
+      <w:pPr>
+        <w:spacing w:after="0"/>
+      </w:pPr>
+      <w:r>
+        <w:t>Tasks during the sprint were discussed which is in the Sprint Retrospective. Tasks were given out to each member for the duration of the new sprint:</w:t>
+      </w:r>
+    </w:p>
+    <w:p>
+      <w:pPr>
+        <w:spacing w:after="0"/>
+      </w:pPr>
+    </w:p>
+    <w:p>
+      <w:pPr>
+        <w:spacing w:after="0"/>
+      </w:pPr>
+      <w:r>
+        <w:t>Dani</w:t>
+      </w:r>
+      <w:r>
+        <w:t xml:space="preserve"> – </w:t>
+      </w:r>
+      <w:r>
+        <w:t xml:space="preserve">User Interface for Level 3 </w:t>
+      </w:r>
+    </w:p>
+    <w:p>
+      <w:pPr>
+        <w:spacing w:after="0"/>
+      </w:pPr>
+      <w:r>
+        <w:t xml:space="preserve">Oscar – </w:t>
+      </w:r>
+      <w:r>
+        <w:t>Robot Arms Animations</w:t>
+      </w:r>
+    </w:p>
+    <w:p>
+      <w:pPr>
+        <w:spacing w:after="0"/>
+      </w:pPr>
+      <w:r>
+        <w:t xml:space="preserve">Ernie – </w:t>
+      </w:r>
+      <w:r>
+        <w:t>Make text appear when interact with objects</w:t>
+      </w:r>
+      <w:r>
+        <w:t xml:space="preserve">. </w:t>
+      </w:r>
+      <w:r>
+        <w:t>Implement a Gun</w:t>
+      </w:r>
+    </w:p>
+    <w:p>
+      <w:pPr>
+        <w:tabs>
+          <w:tab w:val="left" w:pos="2580"/>
+        </w:tabs>
+        <w:spacing w:after="0"/>
+      </w:pPr>
+      <w:proofErr w:type="spellStart"/>
+      <w:r>
+        <w:t>Kasun</w:t>
+      </w:r>
+      <w:proofErr w:type="spellEnd"/>
+      <w:r>
+        <w:t xml:space="preserve"> –</w:t>
+      </w:r>
+      <w:r>
+        <w:t xml:space="preserve"> </w:t>
+      </w:r>
+      <w:r>
+        <w:t>Create room for Level 3</w:t>
+      </w:r>
+    </w:p>
+    <w:p>
+      <w:pPr>
+        <w:tabs>
+          <w:tab w:val="left" w:pos="2520"/>
+        </w:tabs>
+        <w:spacing w:after="0"/>
+      </w:pPr>
+      <w:r>
+        <w:t xml:space="preserve">Joseph – </w:t>
+      </w:r>
+      <w:r>
+        <w:t>Make robot arms collide with objects</w:t>
+      </w:r>
+    </w:p>
+    <w:p>
+      <w:pPr>
+        <w:spacing w:after="0"/>
+      </w:pPr>
+      <w:r>
+        <w:t xml:space="preserve">Abel – </w:t>
+      </w:r>
+      <w:r>
+        <w:t>Sound effects</w:t>
+      </w:r>
+    </w:p>
+    <w:p>
+      <w:pPr>
+        <w:spacing w:after="0"/>
+      </w:pPr>
+      <w:r>
+        <w:t xml:space="preserve">Tariq – </w:t>
+      </w:r>
+      <w:r>
+        <w:t>Smoke for Lava</w:t>
+      </w:r>
+    </w:p>
+    <w:p>
+      <w:pPr>
+        <w:spacing w:after="0"/>
+      </w:pPr>
+      <w:r>
+        <w:t>Jose</w:t>
+      </w:r>
+      <w:r>
+        <w:t xml:space="preserve"> – </w:t>
+      </w:r>
+      <w:r>
+        <w:t>Lava Texture</w:t>
+      </w:r>
+    </w:p>
+    <w:p>
+      <w:pPr>
+        <w:spacing w:after="0"/>
+      </w:pPr>
+      <w:r>
+        <w:t>All –</w:t>
+      </w:r>
+      <w:r>
+        <w:t xml:space="preserve"> Combine all elements for 3</w:t>
+      </w:r>
+      <w:r>
+        <w:rPr>
+          <w:vertAlign w:val="superscript"/>
+        </w:rPr>
+        <w:t>rd</w:t>
+      </w:r>
+      <w:r>
+        <w:t xml:space="preserve"> </w:t>
+      </w:r>
+      <w:r>
+        <w:t>level</w:t>
+      </w:r>
+    </w:p>
+    <w:p>
+      <w:pPr>
+        <w:spacing w:after="0"/>
+        <w:jc w:val="both"/>
+      </w:pPr>
+    </w:p>
+    <w:p>
+      <w:pPr>
+        <w:spacing w:after="0"/>
+      </w:pPr>
     </w:p>
     <w:p>
       <w:pPr>

--- a/docs/Meeting Notes.docx
+++ b/docs/Meeting Notes.docx
@@ -739,7 +739,10 @@
         <w:spacing w:after="0"/>
       </w:pPr>
       <w:r>
-        <w:t>Oscar – create animations for robot arms</w:t>
+        <w:t xml:space="preserve">Oscar – </w:t>
+      </w:r>
+      <w:r>
+        <w:t>Robot Arms</w:t>
       </w:r>
     </w:p>
     <w:p>
@@ -779,8 +782,6 @@
       <w:r>
         <w:t xml:space="preserve">. </w:t>
       </w:r>
-      <w:bookmarkStart w:id="0" w:name="_GoBack"/>
-      <w:bookmarkEnd w:id="0"/>
     </w:p>
     <w:p>
       <w:pPr>
@@ -1322,16 +1323,10 @@
         <w:spacing w:after="0"/>
       </w:pPr>
       <w:r>
-        <w:t>Oscar – Make food objects for 2</w:t>
-      </w:r>
-      <w:r>
-        <w:rPr>
-          <w:vertAlign w:val="superscript"/>
-        </w:rPr>
-        <w:t>nd</w:t>
-      </w:r>
-      <w:r>
-        <w:t xml:space="preserve"> level</w:t>
+        <w:t xml:space="preserve">Oscar – </w:t>
+      </w:r>
+      <w:r>
+        <w:t>Work on Robot Arm Animations</w:t>
       </w:r>
     </w:p>
     <w:p>
@@ -1399,7 +1394,10 @@
         <w:t>Jose</w:t>
       </w:r>
       <w:r>
-        <w:t xml:space="preserve"> – Make wall decoration of food objects. Make walls bloody</w:t>
+        <w:t xml:space="preserve"> – Make w</w:t>
+      </w:r>
+      <w:r>
+        <w:t>all decoration of food objects and work on actual food objects</w:t>
       </w:r>
     </w:p>
     <w:p>
@@ -1536,7 +1534,10 @@
         <w:jc w:val="both"/>
       </w:pPr>
       <w:r>
-        <w:t>Oscar – Found some food objects</w:t>
+        <w:t xml:space="preserve">Oscar – </w:t>
+      </w:r>
+      <w:r>
+        <w:t>worked on animations</w:t>
       </w:r>
     </w:p>
     <w:p>
@@ -1559,6 +1560,9 @@
       <w:r>
         <w:t xml:space="preserve"> – working on multiple wall decorations</w:t>
       </w:r>
+      <w:r>
+        <w:t>. Found some food objects</w:t>
+      </w:r>
     </w:p>
     <w:p>
       <w:pPr>
@@ -1641,36 +1645,187 @@
       </w:r>
       <w:proofErr w:type="spellEnd"/>
       <w:r>
+        <w:t xml:space="preserve"> – Finished corridor</w:t>
+      </w:r>
+    </w:p>
+    <w:p>
+      <w:pPr>
+        <w:spacing w:after="0"/>
+        <w:jc w:val="both"/>
+      </w:pPr>
+      <w:r>
+        <w:t xml:space="preserve">Dani – Added responses to messed up inputs in UI. Started </w:t>
+      </w:r>
+      <w:proofErr w:type="spellStart"/>
+      <w:r>
+        <w:t>Powerpoint</w:t>
+      </w:r>
+      <w:proofErr w:type="spellEnd"/>
+      <w:r>
+        <w:t xml:space="preserve"> presentation</w:t>
+      </w:r>
+    </w:p>
+    <w:p>
+      <w:pPr>
+        <w:spacing w:after="0"/>
+        <w:jc w:val="both"/>
+      </w:pPr>
+      <w:r>
+        <w:t>Ernie – Worked on terminal</w:t>
+      </w:r>
+    </w:p>
+    <w:p>
+      <w:pPr>
+        <w:spacing w:after="0"/>
+        <w:jc w:val="both"/>
+      </w:pPr>
+      <w:r>
+        <w:t xml:space="preserve">Oscar – </w:t>
+      </w:r>
+      <w:r>
+        <w:t>continue working on animations</w:t>
+      </w:r>
+    </w:p>
+    <w:p>
+      <w:pPr>
+        <w:spacing w:after="0"/>
+        <w:jc w:val="both"/>
+      </w:pPr>
+      <w:r>
+        <w:t>Abel – Research on arms colliding with walls</w:t>
+      </w:r>
+    </w:p>
+    <w:p>
+      <w:pPr>
+        <w:spacing w:after="0"/>
+        <w:jc w:val="both"/>
+      </w:pPr>
+      <w:r>
+        <w:t>Jose – Near completion on Wall Texture</w:t>
+      </w:r>
+    </w:p>
+    <w:p>
+      <w:pPr>
+        <w:spacing w:after="0"/>
+        <w:jc w:val="both"/>
+      </w:pPr>
+      <w:r>
+        <w:t>Tariq – Research and implemented cut-scene. Updated Documents</w:t>
+      </w:r>
+    </w:p>
+    <w:p>
+      <w:pPr>
+        <w:spacing w:after="0"/>
+        <w:jc w:val="both"/>
+      </w:pPr>
+    </w:p>
+    <w:p>
+      <w:pPr>
+        <w:spacing w:after="0"/>
+        <w:jc w:val="center"/>
+        <w:rPr>
+          <w:b/>
+          <w:sz w:val="48"/>
+          <w:szCs w:val="48"/>
+        </w:rPr>
+      </w:pPr>
+      <w:r>
+        <w:rPr>
+          <w:b/>
+          <w:sz w:val="48"/>
+          <w:szCs w:val="48"/>
+        </w:rPr>
+        <w:t>Meeting 10-20</w:t>
+      </w:r>
+      <w:r>
+        <w:rPr>
+          <w:b/>
+          <w:sz w:val="48"/>
+          <w:szCs w:val="48"/>
+        </w:rPr>
+        <w:t>-14</w:t>
+      </w:r>
+    </w:p>
+    <w:p>
+      <w:pPr>
+        <w:spacing w:after="0"/>
+        <w:rPr>
+          <w:szCs w:val="24"/>
+        </w:rPr>
+      </w:pPr>
+      <w:r>
+        <w:rPr>
+          <w:szCs w:val="24"/>
+        </w:rPr>
+        <w:t>Meeting was held to talk about progress that has been made:</w:t>
+      </w:r>
+    </w:p>
+    <w:p>
+      <w:pPr>
+        <w:spacing w:after="0"/>
+        <w:jc w:val="both"/>
+      </w:pPr>
+    </w:p>
+    <w:p>
+      <w:pPr>
+        <w:spacing w:after="0"/>
+        <w:jc w:val="both"/>
+      </w:pPr>
+      <w:r>
+        <w:t xml:space="preserve">Joseph – </w:t>
+      </w:r>
+      <w:r>
+        <w:t>Added Special Effects</w:t>
+      </w:r>
+    </w:p>
+    <w:p>
+      <w:pPr>
+        <w:spacing w:after="0"/>
+        <w:jc w:val="both"/>
+      </w:pPr>
+      <w:proofErr w:type="spellStart"/>
+      <w:r>
+        <w:t>Kasun</w:t>
+      </w:r>
+      <w:proofErr w:type="spellEnd"/>
+      <w:r>
         <w:t xml:space="preserve"> – </w:t>
       </w:r>
       <w:r>
-        <w:t>Finished corridor</w:t>
-      </w:r>
-    </w:p>
-    <w:p>
-      <w:pPr>
-        <w:spacing w:after="0"/>
-        <w:jc w:val="both"/>
-      </w:pPr>
-      <w:r>
-        <w:t xml:space="preserve">Dani – Added responses to messed up inputs in UI. Started </w:t>
-      </w:r>
-      <w:proofErr w:type="spellStart"/>
-      <w:r>
-        <w:t>Powerpoint</w:t>
-      </w:r>
-      <w:proofErr w:type="spellEnd"/>
-      <w:r>
-        <w:t xml:space="preserve"> presentation</w:t>
-      </w:r>
-    </w:p>
-    <w:p>
-      <w:pPr>
-        <w:spacing w:after="0"/>
-        <w:jc w:val="both"/>
-      </w:pPr>
-      <w:r>
-        <w:t>Ernie – Worked on terminal</w:t>
+        <w:t>Research on room for 3</w:t>
+      </w:r>
+      <w:r>
+        <w:rPr>
+          <w:vertAlign w:val="superscript"/>
+        </w:rPr>
+        <w:t>rd</w:t>
+      </w:r>
+      <w:r>
+        <w:t xml:space="preserve"> level</w:t>
+      </w:r>
+    </w:p>
+    <w:p>
+      <w:pPr>
+        <w:spacing w:after="0"/>
+        <w:jc w:val="both"/>
+      </w:pPr>
+      <w:r>
+        <w:t xml:space="preserve">Dani – </w:t>
+      </w:r>
+      <w:r>
+        <w:t>Fixed issue with UI</w:t>
+      </w:r>
+    </w:p>
+    <w:p>
+      <w:pPr>
+        <w:spacing w:after="0"/>
+        <w:jc w:val="both"/>
+      </w:pPr>
+      <w:r>
+        <w:t xml:space="preserve">Ernie – </w:t>
+      </w:r>
+      <w:r>
+        <w:t>Completed work on terminal</w:t>
       </w:r>
     </w:p>
     <w:p>
@@ -1682,31 +1837,23 @@
         <w:t xml:space="preserve">Oscar – </w:t>
       </w:r>
       <w:r>
-        <w:t>Added Food Objects to PAL</w:t>
-      </w:r>
-    </w:p>
-    <w:p>
-      <w:pPr>
-        <w:spacing w:after="0"/>
-        <w:jc w:val="both"/>
-      </w:pPr>
-      <w:r>
-        <w:t>Abel – Research on arms colliding with walls</w:t>
-      </w:r>
-    </w:p>
-    <w:p>
-      <w:pPr>
-        <w:spacing w:after="0"/>
-        <w:jc w:val="both"/>
-      </w:pPr>
-      <w:r>
-        <w:t>Jose</w:t>
-      </w:r>
-      <w:r>
-        <w:t xml:space="preserve"> – </w:t>
-      </w:r>
-      <w:r>
-        <w:t>Near completion on Wall Texture</w:t>
+        <w:t>Completed Basic Robot Arm Animation</w:t>
+      </w:r>
+    </w:p>
+    <w:p>
+      <w:pPr>
+        <w:spacing w:after="0"/>
+      </w:pPr>
+      <w:r>
+        <w:t>Abel – worked on arms, trying to get collider to work</w:t>
+      </w:r>
+    </w:p>
+    <w:p>
+      <w:pPr>
+        <w:spacing w:after="0"/>
+      </w:pPr>
+      <w:r>
+        <w:t>Jose – completed wall texture</w:t>
       </w:r>
     </w:p>
     <w:p>
@@ -1718,188 +1865,7 @@
         <w:t xml:space="preserve">Tariq – </w:t>
       </w:r>
       <w:r>
-        <w:t>Research and i</w:t>
-      </w:r>
-      <w:r>
-        <w:t>mplemented cut</w:t>
-      </w:r>
-      <w:r>
-        <w:t>-</w:t>
-      </w:r>
-      <w:r>
-        <w:t>scene. Updated Documents</w:t>
-      </w:r>
-    </w:p>
-    <w:p>
-      <w:pPr>
-        <w:spacing w:after="0"/>
-        <w:jc w:val="both"/>
-      </w:pPr>
-    </w:p>
-    <w:p>
-      <w:pPr>
-        <w:spacing w:after="0"/>
-        <w:jc w:val="center"/>
-        <w:rPr>
-          <w:b/>
-          <w:sz w:val="48"/>
-          <w:szCs w:val="48"/>
-        </w:rPr>
-      </w:pPr>
-      <w:r>
-        <w:rPr>
-          <w:b/>
-          <w:sz w:val="48"/>
-          <w:szCs w:val="48"/>
-        </w:rPr>
-        <w:t>Meeting 10-20</w:t>
-      </w:r>
-      <w:r>
-        <w:rPr>
-          <w:b/>
-          <w:sz w:val="48"/>
-          <w:szCs w:val="48"/>
-        </w:rPr>
-        <w:t>-14</w:t>
-      </w:r>
-    </w:p>
-    <w:p>
-      <w:pPr>
-        <w:spacing w:after="0"/>
-        <w:rPr>
-          <w:szCs w:val="24"/>
-        </w:rPr>
-      </w:pPr>
-      <w:r>
-        <w:rPr>
-          <w:szCs w:val="24"/>
-        </w:rPr>
-        <w:t>Meeting was held to talk about progress that has been made:</w:t>
-      </w:r>
-    </w:p>
-    <w:p>
-      <w:pPr>
-        <w:spacing w:after="0"/>
-        <w:jc w:val="both"/>
-      </w:pPr>
-    </w:p>
-    <w:p>
-      <w:pPr>
-        <w:spacing w:after="0"/>
-        <w:jc w:val="both"/>
-      </w:pPr>
-      <w:r>
-        <w:t xml:space="preserve">Joseph – </w:t>
-      </w:r>
-      <w:r>
-        <w:t>Added Special Effects</w:t>
-      </w:r>
-    </w:p>
-    <w:p>
-      <w:pPr>
-        <w:spacing w:after="0"/>
-        <w:jc w:val="both"/>
-      </w:pPr>
-      <w:proofErr w:type="spellStart"/>
-      <w:r>
-        <w:t>Kasun</w:t>
-      </w:r>
-      <w:proofErr w:type="spellEnd"/>
-      <w:r>
-        <w:t xml:space="preserve"> – </w:t>
-      </w:r>
-      <w:r>
-        <w:t>Research on room for 3</w:t>
-      </w:r>
-      <w:r>
-        <w:rPr>
-          <w:vertAlign w:val="superscript"/>
-        </w:rPr>
-        <w:t>rd</w:t>
-      </w:r>
-      <w:r>
-        <w:t xml:space="preserve"> level</w:t>
-      </w:r>
-    </w:p>
-    <w:p>
-      <w:pPr>
-        <w:spacing w:after="0"/>
-        <w:jc w:val="both"/>
-      </w:pPr>
-      <w:r>
-        <w:t xml:space="preserve">Dani – </w:t>
-      </w:r>
-      <w:r>
-        <w:t>Fixed issue with UI</w:t>
-      </w:r>
-    </w:p>
-    <w:p>
-      <w:pPr>
-        <w:spacing w:after="0"/>
-        <w:jc w:val="both"/>
-      </w:pPr>
-      <w:r>
-        <w:t xml:space="preserve">Ernie – </w:t>
-      </w:r>
-      <w:r>
-        <w:t>Completed work on terminal</w:t>
-      </w:r>
-    </w:p>
-    <w:p>
-      <w:pPr>
-        <w:spacing w:after="0"/>
-        <w:jc w:val="both"/>
-      </w:pPr>
-      <w:r>
-        <w:t xml:space="preserve">Oscar – </w:t>
-      </w:r>
-      <w:r>
-        <w:t>Research on robot arm animations</w:t>
-      </w:r>
-    </w:p>
-    <w:p>
-      <w:pPr>
-        <w:spacing w:after="0"/>
-      </w:pPr>
-      <w:r>
-        <w:t>Abel – worked on arms</w:t>
-      </w:r>
-      <w:r>
-        <w:t xml:space="preserve">, trying to get collider to </w:t>
-      </w:r>
-      <w:proofErr w:type="spellStart"/>
-      <w:r>
-        <w:t>work</w:t>
-      </w:r>
-      <w:proofErr w:type="spellEnd"/>
-    </w:p>
-    <w:p>
-      <w:pPr>
-        <w:spacing w:after="0"/>
-      </w:pPr>
-      <w:r>
-        <w:t>Jose</w:t>
-      </w:r>
-      <w:r>
-        <w:t xml:space="preserve"> – </w:t>
-      </w:r>
-      <w:r>
-        <w:t>completed wall texture</w:t>
-      </w:r>
-    </w:p>
-    <w:p>
-      <w:pPr>
-        <w:spacing w:after="0"/>
-        <w:jc w:val="both"/>
-      </w:pPr>
-      <w:r>
-        <w:t xml:space="preserve">Tariq – </w:t>
-      </w:r>
-      <w:r>
-        <w:t>F</w:t>
-      </w:r>
-      <w:r>
-        <w:t>inished work on sound effects. Made Transitions between food and door</w:t>
+        <w:t>Finished work on sound effects. Made Transitions between food and door</w:t>
       </w:r>
     </w:p>
     <w:p>
@@ -1993,7 +1959,15 @@
         <w:t xml:space="preserve">Oscar – </w:t>
       </w:r>
       <w:r>
-        <w:t>Robot Arms Animations</w:t>
+        <w:t xml:space="preserve">Work on more complicated </w:t>
+      </w:r>
+      <w:r>
+        <w:t>Robot Arms</w:t>
+      </w:r>
+      <w:bookmarkStart w:id="0" w:name="_GoBack"/>
+      <w:bookmarkEnd w:id="0"/>
+      <w:r>
+        <w:t xml:space="preserve"> Animations</w:t>
       </w:r>
     </w:p>
     <w:p>
@@ -2076,10 +2050,7 @@
         <w:spacing w:after="0"/>
       </w:pPr>
       <w:r>
-        <w:t>Jose</w:t>
-      </w:r>
-      <w:r>
-        <w:t xml:space="preserve"> – </w:t>
+        <w:t xml:space="preserve">Jose – </w:t>
       </w:r>
       <w:r>
         <w:t>Lava Texture</w:t>

--- a/docs/Meeting Notes.docx
+++ b/docs/Meeting Notes.docx
@@ -1956,18 +1956,16 @@
         <w:spacing w:after="0"/>
       </w:pPr>
       <w:r>
-        <w:t xml:space="preserve">Oscar – </w:t>
-      </w:r>
-      <w:r>
-        <w:t xml:space="preserve">Work on more complicated </w:t>
-      </w:r>
-      <w:r>
-        <w:t>Robot Arms</w:t>
-      </w:r>
-      <w:bookmarkStart w:id="0" w:name="_GoBack"/>
-      <w:bookmarkEnd w:id="0"/>
-      <w:r>
-        <w:t xml:space="preserve"> Animations</w:t>
+        <w:t>Oscar –</w:t>
+      </w:r>
+      <w:r>
+        <w:t xml:space="preserve"> Create </w:t>
+      </w:r>
+      <w:r>
+        <w:t>Robot Arms Animations</w:t>
+      </w:r>
+      <w:r>
+        <w:t xml:space="preserve"> for walking</w:t>
       </w:r>
     </w:p>
     <w:p>
@@ -1981,10 +1979,7 @@
         <w:t>Make text appear when interact with objects</w:t>
       </w:r>
       <w:r>
-        <w:t xml:space="preserve">. </w:t>
-      </w:r>
-      <w:r>
-        <w:t>Implement a Gun</w:t>
+        <w:t>.</w:t>
       </w:r>
     </w:p>
     <w:p>
@@ -2033,6 +2028,9 @@
       <w:r>
         <w:t>Sound effects</w:t>
       </w:r>
+      <w:r>
+        <w:t>/Video for Level 3</w:t>
+      </w:r>
     </w:p>
     <w:p>
       <w:pPr>
@@ -2088,7 +2086,1011 @@
     <w:p>
       <w:pPr>
         <w:spacing w:after="0"/>
-      </w:pPr>
+        <w:jc w:val="center"/>
+        <w:rPr>
+          <w:b/>
+          <w:sz w:val="48"/>
+          <w:szCs w:val="48"/>
+        </w:rPr>
+      </w:pPr>
+      <w:r>
+        <w:rPr>
+          <w:b/>
+          <w:sz w:val="48"/>
+          <w:szCs w:val="48"/>
+        </w:rPr>
+        <w:t>Meeting 10-27</w:t>
+      </w:r>
+      <w:r>
+        <w:rPr>
+          <w:b/>
+          <w:sz w:val="48"/>
+          <w:szCs w:val="48"/>
+        </w:rPr>
+        <w:t>-14</w:t>
+      </w:r>
+    </w:p>
+    <w:p>
+      <w:pPr>
+        <w:spacing w:after="0"/>
+      </w:pPr>
+    </w:p>
+    <w:p>
+      <w:pPr>
+        <w:spacing w:after="0"/>
+        <w:rPr>
+          <w:szCs w:val="24"/>
+        </w:rPr>
+      </w:pPr>
+      <w:r>
+        <w:rPr>
+          <w:szCs w:val="24"/>
+        </w:rPr>
+        <w:t>Meeting was held to talk about progress that has been made:</w:t>
+      </w:r>
+    </w:p>
+    <w:p>
+      <w:pPr>
+        <w:spacing w:after="0"/>
+        <w:jc w:val="both"/>
+      </w:pPr>
+    </w:p>
+    <w:p>
+      <w:pPr>
+        <w:spacing w:after="0"/>
+      </w:pPr>
+      <w:r>
+        <w:t xml:space="preserve">Dani – </w:t>
+      </w:r>
+      <w:r>
+        <w:t>Started work on User Interface</w:t>
+      </w:r>
+      <w:r>
+        <w:t xml:space="preserve"> </w:t>
+      </w:r>
+    </w:p>
+    <w:p>
+      <w:pPr>
+        <w:spacing w:after="0"/>
+      </w:pPr>
+      <w:r>
+        <w:t xml:space="preserve">Oscar – </w:t>
+      </w:r>
+      <w:r>
+        <w:t>Began work on animations</w:t>
+      </w:r>
+    </w:p>
+    <w:p>
+      <w:pPr>
+        <w:spacing w:after="0"/>
+      </w:pPr>
+      <w:r>
+        <w:t xml:space="preserve">Ernie – </w:t>
+      </w:r>
+      <w:r>
+        <w:t>Research on text</w:t>
+      </w:r>
+    </w:p>
+    <w:p>
+      <w:pPr>
+        <w:tabs>
+          <w:tab w:val="left" w:pos="2580"/>
+        </w:tabs>
+        <w:spacing w:after="0"/>
+      </w:pPr>
+      <w:proofErr w:type="spellStart"/>
+      <w:r>
+        <w:t>Kasun</w:t>
+      </w:r>
+      <w:proofErr w:type="spellEnd"/>
+      <w:r>
+        <w:t xml:space="preserve"> – </w:t>
+      </w:r>
+      <w:r>
+        <w:t>Began creating room</w:t>
+      </w:r>
+    </w:p>
+    <w:p>
+      <w:pPr>
+        <w:tabs>
+          <w:tab w:val="left" w:pos="2520"/>
+        </w:tabs>
+        <w:spacing w:after="0"/>
+      </w:pPr>
+      <w:r>
+        <w:t xml:space="preserve">Joseph – </w:t>
+      </w:r>
+      <w:r>
+        <w:t>Research on collision</w:t>
+      </w:r>
+    </w:p>
+    <w:p>
+      <w:pPr>
+        <w:spacing w:after="0"/>
+      </w:pPr>
+      <w:r>
+        <w:t xml:space="preserve">Abel – </w:t>
+      </w:r>
+      <w:r>
+        <w:t>Looked into Sound effects</w:t>
+      </w:r>
+    </w:p>
+    <w:p>
+      <w:pPr>
+        <w:spacing w:after="0"/>
+      </w:pPr>
+      <w:r>
+        <w:t xml:space="preserve">Tariq – </w:t>
+      </w:r>
+      <w:r>
+        <w:t>Looked into Smoke effect</w:t>
+      </w:r>
+    </w:p>
+    <w:p>
+      <w:pPr>
+        <w:spacing w:after="0"/>
+      </w:pPr>
+      <w:r>
+        <w:t xml:space="preserve">Jose – </w:t>
+      </w:r>
+      <w:r>
+        <w:t>Started creating Texture</w:t>
+      </w:r>
+    </w:p>
+    <w:p>
+      <w:pPr>
+        <w:spacing w:after="0"/>
+      </w:pPr>
+    </w:p>
+    <w:p>
+      <w:pPr>
+        <w:spacing w:after="0"/>
+        <w:jc w:val="center"/>
+        <w:rPr>
+          <w:b/>
+          <w:sz w:val="48"/>
+          <w:szCs w:val="48"/>
+        </w:rPr>
+      </w:pPr>
+      <w:r>
+        <w:rPr>
+          <w:b/>
+          <w:sz w:val="48"/>
+          <w:szCs w:val="48"/>
+        </w:rPr>
+        <w:t>Meeting 10-29</w:t>
+      </w:r>
+      <w:r>
+        <w:rPr>
+          <w:b/>
+          <w:sz w:val="48"/>
+          <w:szCs w:val="48"/>
+        </w:rPr>
+        <w:t>-14</w:t>
+      </w:r>
+    </w:p>
+    <w:p>
+      <w:pPr>
+        <w:spacing w:after="0"/>
+      </w:pPr>
+    </w:p>
+    <w:p>
+      <w:pPr>
+        <w:spacing w:after="0"/>
+        <w:rPr>
+          <w:szCs w:val="24"/>
+        </w:rPr>
+      </w:pPr>
+      <w:r>
+        <w:rPr>
+          <w:szCs w:val="24"/>
+        </w:rPr>
+        <w:t>Meeting was held to talk about progress that has been made:</w:t>
+      </w:r>
+    </w:p>
+    <w:p>
+      <w:pPr>
+        <w:spacing w:after="0"/>
+        <w:jc w:val="both"/>
+      </w:pPr>
+    </w:p>
+    <w:p>
+      <w:pPr>
+        <w:spacing w:after="0"/>
+      </w:pPr>
+      <w:r>
+        <w:t xml:space="preserve">Dani – </w:t>
+      </w:r>
+      <w:r>
+        <w:t>User Interface almost completed</w:t>
+      </w:r>
+    </w:p>
+    <w:p>
+      <w:pPr>
+        <w:spacing w:after="0"/>
+      </w:pPr>
+      <w:r>
+        <w:t xml:space="preserve">Oscar – </w:t>
+      </w:r>
+      <w:r>
+        <w:t xml:space="preserve">Continued </w:t>
+      </w:r>
+      <w:r>
+        <w:t>work</w:t>
+      </w:r>
+      <w:r>
+        <w:t>ing</w:t>
+      </w:r>
+      <w:r>
+        <w:t xml:space="preserve"> on animations</w:t>
+      </w:r>
+    </w:p>
+    <w:p>
+      <w:pPr>
+        <w:spacing w:after="0"/>
+      </w:pPr>
+      <w:r>
+        <w:t xml:space="preserve">Ernie – </w:t>
+      </w:r>
+      <w:r>
+        <w:t>Testing out text boxes</w:t>
+      </w:r>
+    </w:p>
+    <w:p>
+      <w:pPr>
+        <w:tabs>
+          <w:tab w:val="left" w:pos="2580"/>
+        </w:tabs>
+        <w:spacing w:after="0"/>
+      </w:pPr>
+      <w:proofErr w:type="spellStart"/>
+      <w:r>
+        <w:t>Kasun</w:t>
+      </w:r>
+      <w:proofErr w:type="spellEnd"/>
+      <w:r>
+        <w:t xml:space="preserve"> – </w:t>
+      </w:r>
+      <w:r>
+        <w:t>Finished Creating Room</w:t>
+      </w:r>
+    </w:p>
+    <w:p>
+      <w:pPr>
+        <w:tabs>
+          <w:tab w:val="left" w:pos="2520"/>
+        </w:tabs>
+        <w:spacing w:after="0"/>
+      </w:pPr>
+      <w:r>
+        <w:t xml:space="preserve">Joseph – </w:t>
+      </w:r>
+      <w:r>
+        <w:t>Trying to test collision</w:t>
+      </w:r>
+    </w:p>
+    <w:p>
+      <w:pPr>
+        <w:spacing w:after="0"/>
+      </w:pPr>
+      <w:r>
+        <w:t xml:space="preserve">Abel – </w:t>
+      </w:r>
+      <w:r>
+        <w:t>Finished getting sound effects/videos</w:t>
+      </w:r>
+    </w:p>
+    <w:p>
+      <w:pPr>
+        <w:spacing w:after="0"/>
+      </w:pPr>
+      <w:r>
+        <w:t xml:space="preserve">Tariq – </w:t>
+      </w:r>
+      <w:r>
+        <w:t>Making script for smoke</w:t>
+      </w:r>
+    </w:p>
+    <w:p>
+      <w:pPr>
+        <w:spacing w:after="0"/>
+      </w:pPr>
+      <w:r>
+        <w:t xml:space="preserve">Jose – </w:t>
+      </w:r>
+      <w:r>
+        <w:t>Almost done with texture</w:t>
+      </w:r>
+    </w:p>
+    <w:p>
+      <w:pPr>
+        <w:spacing w:after="0"/>
+      </w:pPr>
+    </w:p>
+    <w:p>
+      <w:pPr>
+        <w:spacing w:after="0"/>
+      </w:pPr>
+    </w:p>
+    <w:p>
+      <w:pPr>
+        <w:spacing w:after="0"/>
+        <w:jc w:val="center"/>
+        <w:rPr>
+          <w:b/>
+          <w:sz w:val="48"/>
+          <w:szCs w:val="48"/>
+        </w:rPr>
+      </w:pPr>
+      <w:r>
+        <w:rPr>
+          <w:b/>
+          <w:sz w:val="48"/>
+          <w:szCs w:val="48"/>
+        </w:rPr>
+        <w:lastRenderedPageBreak/>
+        <w:t>Meeting 11-3</w:t>
+      </w:r>
+      <w:r>
+        <w:rPr>
+          <w:b/>
+          <w:sz w:val="48"/>
+          <w:szCs w:val="48"/>
+        </w:rPr>
+        <w:t>-14</w:t>
+      </w:r>
+    </w:p>
+    <w:p>
+      <w:pPr>
+        <w:spacing w:after="0"/>
+      </w:pPr>
+    </w:p>
+    <w:p>
+      <w:pPr>
+        <w:spacing w:after="0"/>
+        <w:rPr>
+          <w:szCs w:val="24"/>
+        </w:rPr>
+      </w:pPr>
+      <w:r>
+        <w:rPr>
+          <w:szCs w:val="24"/>
+        </w:rPr>
+        <w:t>Meeting was held to talk about progress that has been made:</w:t>
+      </w:r>
+    </w:p>
+    <w:p>
+      <w:pPr>
+        <w:spacing w:after="0"/>
+        <w:jc w:val="both"/>
+      </w:pPr>
+    </w:p>
+    <w:p>
+      <w:pPr>
+        <w:spacing w:after="0"/>
+      </w:pPr>
+      <w:r>
+        <w:t xml:space="preserve">Dani – User Interface </w:t>
+      </w:r>
+      <w:r>
+        <w:t>completed</w:t>
+      </w:r>
+    </w:p>
+    <w:p>
+      <w:pPr>
+        <w:spacing w:after="0"/>
+      </w:pPr>
+      <w:r>
+        <w:t xml:space="preserve">Oscar – </w:t>
+      </w:r>
+      <w:r>
+        <w:t>Animation Completed</w:t>
+      </w:r>
+    </w:p>
+    <w:p>
+      <w:pPr>
+        <w:spacing w:after="0"/>
+      </w:pPr>
+      <w:r>
+        <w:t xml:space="preserve">Ernie – </w:t>
+      </w:r>
+      <w:r>
+        <w:t>Text Box Completed</w:t>
+      </w:r>
+    </w:p>
+    <w:p>
+      <w:pPr>
+        <w:tabs>
+          <w:tab w:val="left" w:pos="2580"/>
+        </w:tabs>
+        <w:spacing w:after="0"/>
+      </w:pPr>
+      <w:proofErr w:type="spellStart"/>
+      <w:r>
+        <w:t>Kasun</w:t>
+      </w:r>
+      <w:proofErr w:type="spellEnd"/>
+      <w:r>
+        <w:t xml:space="preserve"> – </w:t>
+      </w:r>
+      <w:r>
+        <w:t>Working on details of room</w:t>
+      </w:r>
+    </w:p>
+    <w:p>
+      <w:pPr>
+        <w:tabs>
+          <w:tab w:val="left" w:pos="2520"/>
+        </w:tabs>
+        <w:spacing w:after="0"/>
+      </w:pPr>
+      <w:r>
+        <w:t xml:space="preserve">Joseph – </w:t>
+      </w:r>
+      <w:r>
+        <w:t>Arms now collide with wall</w:t>
+      </w:r>
+    </w:p>
+    <w:p>
+      <w:pPr>
+        <w:spacing w:after="0"/>
+      </w:pPr>
+      <w:r>
+        <w:t xml:space="preserve">Abel – </w:t>
+      </w:r>
+      <w:r>
+        <w:t>Working on scripts for audio/video</w:t>
+      </w:r>
+    </w:p>
+    <w:p>
+      <w:pPr>
+        <w:spacing w:after="0"/>
+      </w:pPr>
+      <w:r>
+        <w:t xml:space="preserve">Tariq – </w:t>
+      </w:r>
+      <w:r>
+        <w:t>Script finished</w:t>
+      </w:r>
+    </w:p>
+    <w:p>
+      <w:pPr>
+        <w:spacing w:after="0"/>
+      </w:pPr>
+      <w:r>
+        <w:t xml:space="preserve">Jose – </w:t>
+      </w:r>
+      <w:r>
+        <w:t>Texture completed</w:t>
+      </w:r>
+    </w:p>
+    <w:p>
+      <w:pPr>
+        <w:spacing w:after="0"/>
+      </w:pPr>
+    </w:p>
+    <w:p>
+      <w:pPr>
+        <w:spacing w:after="0"/>
+        <w:jc w:val="center"/>
+        <w:rPr>
+          <w:b/>
+          <w:sz w:val="48"/>
+          <w:szCs w:val="48"/>
+        </w:rPr>
+      </w:pPr>
+      <w:r>
+        <w:rPr>
+          <w:b/>
+          <w:sz w:val="48"/>
+          <w:szCs w:val="48"/>
+        </w:rPr>
+        <w:t>Sprint Meeting 11-5</w:t>
+      </w:r>
+      <w:r>
+        <w:rPr>
+          <w:b/>
+          <w:sz w:val="48"/>
+          <w:szCs w:val="48"/>
+        </w:rPr>
+        <w:t>-14</w:t>
+      </w:r>
+    </w:p>
+    <w:p>
+      <w:pPr>
+        <w:spacing w:after="0"/>
+      </w:pPr>
+      <w:r>
+        <w:t>Tasks during the sprint were discussed which is in the Sprint Retrospective. Tasks were given out to each member for the duration of the new sprint:</w:t>
+      </w:r>
+    </w:p>
+    <w:p>
+      <w:pPr>
+        <w:spacing w:after="0"/>
+      </w:pPr>
+    </w:p>
+    <w:p>
+      <w:pPr>
+        <w:spacing w:after="0"/>
+      </w:pPr>
+      <w:r>
+        <w:t xml:space="preserve">Dani – </w:t>
+      </w:r>
+      <w:r>
+        <w:t>User Interface for Level 4</w:t>
+      </w:r>
+    </w:p>
+    <w:p>
+      <w:pPr>
+        <w:spacing w:after="0"/>
+      </w:pPr>
+      <w:r>
+        <w:t xml:space="preserve">Oscar – Create </w:t>
+      </w:r>
+      <w:r>
+        <w:t>Robot Arms Animations</w:t>
+      </w:r>
+      <w:r>
+        <w:t xml:space="preserve"> for </w:t>
+      </w:r>
+      <w:r>
+        <w:t>jacking in</w:t>
+      </w:r>
+    </w:p>
+    <w:p>
+      <w:pPr>
+        <w:spacing w:after="0"/>
+      </w:pPr>
+      <w:r>
+        <w:t xml:space="preserve">Ernie – </w:t>
+      </w:r>
+      <w:r>
+        <w:t>Create Countdown GUI</w:t>
+      </w:r>
+    </w:p>
+    <w:p>
+      <w:pPr>
+        <w:tabs>
+          <w:tab w:val="left" w:pos="2580"/>
+        </w:tabs>
+        <w:spacing w:after="0"/>
+      </w:pPr>
+      <w:proofErr w:type="spellStart"/>
+      <w:r>
+        <w:t>Kasun</w:t>
+      </w:r>
+      <w:proofErr w:type="spellEnd"/>
+      <w:r>
+        <w:t xml:space="preserve"> – </w:t>
+      </w:r>
+      <w:r>
+        <w:t>Create 2</w:t>
+      </w:r>
+      <w:r>
+        <w:rPr>
+          <w:vertAlign w:val="superscript"/>
+        </w:rPr>
+        <w:t>nd</w:t>
+      </w:r>
+      <w:r>
+        <w:t xml:space="preserve"> Corridor</w:t>
+      </w:r>
+    </w:p>
+    <w:p>
+      <w:pPr>
+        <w:tabs>
+          <w:tab w:val="left" w:pos="2520"/>
+        </w:tabs>
+        <w:spacing w:after="0"/>
+      </w:pPr>
+      <w:r>
+        <w:t xml:space="preserve">Joseph – </w:t>
+      </w:r>
+      <w:r>
+        <w:t>Update Scripts for Movement</w:t>
+      </w:r>
+    </w:p>
+    <w:p>
+      <w:pPr>
+        <w:spacing w:after="0"/>
+      </w:pPr>
+      <w:r>
+        <w:t xml:space="preserve">Abel – </w:t>
+      </w:r>
+      <w:r>
+        <w:t>Sound effects</w:t>
+      </w:r>
+      <w:r>
+        <w:t>/Video for Level 4</w:t>
+      </w:r>
+    </w:p>
+    <w:p>
+      <w:pPr>
+        <w:spacing w:after="0"/>
+      </w:pPr>
+      <w:r>
+        <w:t xml:space="preserve">Tariq – </w:t>
+      </w:r>
+      <w:r>
+        <w:t>Dice Block + Animations/Create Poison Effect</w:t>
+      </w:r>
+    </w:p>
+    <w:p>
+      <w:pPr>
+        <w:spacing w:after="0"/>
+      </w:pPr>
+      <w:r>
+        <w:t xml:space="preserve">Jose – </w:t>
+      </w:r>
+      <w:r>
+        <w:t>Create Intro GUI</w:t>
+      </w:r>
+    </w:p>
+    <w:p>
+      <w:pPr>
+        <w:spacing w:after="0"/>
+      </w:pPr>
+      <w:r>
+        <w:t>All –</w:t>
+      </w:r>
+      <w:r>
+        <w:t xml:space="preserve"> Combine all elements for 4</w:t>
+      </w:r>
+      <w:r>
+        <w:rPr>
+          <w:vertAlign w:val="superscript"/>
+        </w:rPr>
+        <w:t>th</w:t>
+      </w:r>
+      <w:r>
+        <w:t xml:space="preserve"> </w:t>
+      </w:r>
+      <w:r>
+        <w:t>level</w:t>
+      </w:r>
+    </w:p>
+    <w:p>
+      <w:pPr>
+        <w:spacing w:after="0"/>
+      </w:pPr>
+    </w:p>
+    <w:p>
+      <w:pPr>
+        <w:spacing w:after="0"/>
+        <w:jc w:val="center"/>
+        <w:rPr>
+          <w:b/>
+          <w:sz w:val="48"/>
+          <w:szCs w:val="48"/>
+        </w:rPr>
+      </w:pPr>
+      <w:r>
+        <w:rPr>
+          <w:b/>
+          <w:sz w:val="48"/>
+          <w:szCs w:val="48"/>
+        </w:rPr>
+        <w:t>Meeting 11-10</w:t>
+      </w:r>
+      <w:r>
+        <w:rPr>
+          <w:b/>
+          <w:sz w:val="48"/>
+          <w:szCs w:val="48"/>
+        </w:rPr>
+        <w:t>-14</w:t>
+      </w:r>
+    </w:p>
+    <w:p>
+      <w:pPr>
+        <w:spacing w:after="0"/>
+      </w:pPr>
+    </w:p>
+    <w:p>
+      <w:pPr>
+        <w:spacing w:after="0"/>
+        <w:rPr>
+          <w:szCs w:val="24"/>
+        </w:rPr>
+      </w:pPr>
+      <w:r>
+        <w:rPr>
+          <w:szCs w:val="24"/>
+        </w:rPr>
+        <w:t>Meeting was held to talk about progress that has been made:</w:t>
+      </w:r>
+    </w:p>
+    <w:p>
+      <w:pPr>
+        <w:spacing w:after="0"/>
+        <w:jc w:val="both"/>
+      </w:pPr>
+    </w:p>
+    <w:p>
+      <w:pPr>
+        <w:spacing w:after="0"/>
+      </w:pPr>
+      <w:r>
+        <w:t xml:space="preserve">Dani – </w:t>
+      </w:r>
+      <w:r>
+        <w:t>Started work on UI</w:t>
+      </w:r>
+    </w:p>
+    <w:p>
+      <w:pPr>
+        <w:spacing w:after="0"/>
+      </w:pPr>
+      <w:r>
+        <w:t xml:space="preserve">Oscar – </w:t>
+      </w:r>
+      <w:r>
+        <w:t>Started work on animations</w:t>
+      </w:r>
+    </w:p>
+    <w:p>
+      <w:pPr>
+        <w:spacing w:after="0"/>
+      </w:pPr>
+      <w:r>
+        <w:t xml:space="preserve">Ernie – </w:t>
+      </w:r>
+      <w:r>
+        <w:t xml:space="preserve">Started work on </w:t>
+      </w:r>
+      <w:r>
+        <w:t>countdown GUI</w:t>
+      </w:r>
+    </w:p>
+    <w:p>
+      <w:pPr>
+        <w:tabs>
+          <w:tab w:val="left" w:pos="2580"/>
+        </w:tabs>
+        <w:spacing w:after="0"/>
+      </w:pPr>
+      <w:proofErr w:type="spellStart"/>
+      <w:r>
+        <w:t>Kasun</w:t>
+      </w:r>
+      <w:proofErr w:type="spellEnd"/>
+      <w:r>
+        <w:t xml:space="preserve"> </w:t>
+      </w:r>
+      <w:r>
+        <w:t>– Started working on corridor</w:t>
+      </w:r>
+    </w:p>
+    <w:p>
+      <w:pPr>
+        <w:tabs>
+          <w:tab w:val="left" w:pos="2520"/>
+        </w:tabs>
+        <w:spacing w:after="0"/>
+      </w:pPr>
+      <w:r>
+        <w:t xml:space="preserve">Joseph – </w:t>
+      </w:r>
+      <w:r>
+        <w:t>Started working on updating scripts</w:t>
+      </w:r>
+    </w:p>
+    <w:p>
+      <w:pPr>
+        <w:spacing w:after="0"/>
+      </w:pPr>
+      <w:r>
+        <w:t xml:space="preserve">Abel – </w:t>
+      </w:r>
+      <w:r>
+        <w:t>Looking for Unity objects/sound/video</w:t>
+      </w:r>
+    </w:p>
+    <w:p>
+      <w:pPr>
+        <w:spacing w:after="0"/>
+      </w:pPr>
+      <w:r>
+        <w:t xml:space="preserve">Tariq – </w:t>
+      </w:r>
+      <w:r>
+        <w:t>Started work on Dice Blocks</w:t>
+      </w:r>
+    </w:p>
+    <w:p>
+      <w:pPr>
+        <w:spacing w:after="0"/>
+      </w:pPr>
+      <w:r>
+        <w:t xml:space="preserve">Jose – </w:t>
+      </w:r>
+      <w:r>
+        <w:t>Started working on Intro text</w:t>
+      </w:r>
+    </w:p>
+    <w:p>
+      <w:pPr>
+        <w:spacing w:after="0"/>
+      </w:pPr>
+    </w:p>
+    <w:p>
+      <w:pPr>
+        <w:spacing w:after="0"/>
+        <w:jc w:val="center"/>
+        <w:rPr>
+          <w:b/>
+          <w:sz w:val="48"/>
+          <w:szCs w:val="48"/>
+        </w:rPr>
+      </w:pPr>
+      <w:r>
+        <w:rPr>
+          <w:b/>
+          <w:sz w:val="48"/>
+          <w:szCs w:val="48"/>
+        </w:rPr>
+        <w:lastRenderedPageBreak/>
+        <w:t>Mee</w:t>
+      </w:r>
+      <w:r>
+        <w:rPr>
+          <w:b/>
+          <w:sz w:val="48"/>
+          <w:szCs w:val="48"/>
+        </w:rPr>
+        <w:t>ting 11-12</w:t>
+      </w:r>
+      <w:r>
+        <w:rPr>
+          <w:b/>
+          <w:sz w:val="48"/>
+          <w:szCs w:val="48"/>
+        </w:rPr>
+        <w:t>-14</w:t>
+      </w:r>
+    </w:p>
+    <w:p>
+      <w:pPr>
+        <w:spacing w:after="0"/>
+      </w:pPr>
+    </w:p>
+    <w:p>
+      <w:pPr>
+        <w:spacing w:after="0"/>
+        <w:rPr>
+          <w:szCs w:val="24"/>
+        </w:rPr>
+      </w:pPr>
+      <w:r>
+        <w:rPr>
+          <w:szCs w:val="24"/>
+        </w:rPr>
+        <w:t>Meeting was held to talk about progress that has been made:</w:t>
+      </w:r>
+    </w:p>
+    <w:p>
+      <w:pPr>
+        <w:spacing w:after="0"/>
+        <w:jc w:val="both"/>
+      </w:pPr>
+    </w:p>
+    <w:p>
+      <w:pPr>
+        <w:spacing w:after="0"/>
+      </w:pPr>
+      <w:r>
+        <w:t xml:space="preserve">Dani – </w:t>
+      </w:r>
+      <w:r>
+        <w:t>Continued work on UI</w:t>
+      </w:r>
+    </w:p>
+    <w:p>
+      <w:pPr>
+        <w:spacing w:after="0"/>
+      </w:pPr>
+      <w:r>
+        <w:t xml:space="preserve">Oscar – </w:t>
+      </w:r>
+      <w:r>
+        <w:t>Continued work on animations</w:t>
+      </w:r>
+    </w:p>
+    <w:p>
+      <w:pPr>
+        <w:spacing w:after="0"/>
+      </w:pPr>
+      <w:r>
+        <w:t xml:space="preserve">Ernie – </w:t>
+      </w:r>
+      <w:r>
+        <w:t>countdown GUI completed</w:t>
+      </w:r>
+    </w:p>
+    <w:p>
+      <w:pPr>
+        <w:tabs>
+          <w:tab w:val="left" w:pos="2580"/>
+        </w:tabs>
+        <w:spacing w:after="0"/>
+      </w:pPr>
+      <w:proofErr w:type="spellStart"/>
+      <w:r>
+        <w:t>Kasun</w:t>
+      </w:r>
+      <w:proofErr w:type="spellEnd"/>
+      <w:r>
+        <w:t xml:space="preserve"> – </w:t>
+      </w:r>
+      <w:r>
+        <w:t>Almost done with corridor</w:t>
+      </w:r>
+    </w:p>
+    <w:p>
+      <w:pPr>
+        <w:tabs>
+          <w:tab w:val="left" w:pos="2520"/>
+        </w:tabs>
+        <w:spacing w:after="0"/>
+      </w:pPr>
+      <w:r>
+        <w:t>Joseph – Continued work on updating scripts</w:t>
+      </w:r>
+    </w:p>
+    <w:p>
+      <w:pPr>
+        <w:spacing w:after="0"/>
+      </w:pPr>
+      <w:r>
+        <w:t xml:space="preserve">Abel – </w:t>
+      </w:r>
+      <w:r>
+        <w:t>Continued work on more game objects</w:t>
+      </w:r>
+    </w:p>
+    <w:p>
+      <w:pPr>
+        <w:spacing w:after="0"/>
+      </w:pPr>
+      <w:r>
+        <w:t xml:space="preserve">Tariq – </w:t>
+      </w:r>
+      <w:r>
+        <w:t>Dice completed</w:t>
+      </w:r>
+    </w:p>
+    <w:p>
+      <w:pPr>
+        <w:spacing w:after="0"/>
+      </w:pPr>
+      <w:r>
+        <w:t xml:space="preserve">Jose – </w:t>
+      </w:r>
+      <w:r>
+        <w:t>Great progress with Intro text</w:t>
+      </w:r>
+    </w:p>
+    <w:p>
+      <w:pPr>
+        <w:spacing w:after="0"/>
+      </w:pPr>
+    </w:p>
+    <w:p>
+      <w:pPr>
+        <w:spacing w:after="0"/>
+      </w:pPr>
+    </w:p>
+    <w:p>
+      <w:pPr>
+        <w:spacing w:after="0"/>
+      </w:pPr>
+    </w:p>
+    <w:p>
+      <w:pPr>
+        <w:spacing w:after="0"/>
+      </w:pPr>
+      <w:bookmarkStart w:id="0" w:name="_GoBack"/>
+      <w:bookmarkEnd w:id="0"/>
     </w:p>
     <w:p>
       <w:pPr>

--- a/docs/Meeting Notes.docx
+++ b/docs/Meeting Notes.docx
@@ -56,13 +56,8 @@
       <w:pPr>
         <w:spacing w:after="0"/>
       </w:pPr>
-      <w:proofErr w:type="spellStart"/>
-      <w:r>
-        <w:t>Kasun</w:t>
-      </w:r>
-      <w:proofErr w:type="spellEnd"/>
-      <w:r>
-        <w:t>/Joseph – Create a Room in Unity</w:t>
+      <w:r>
+        <w:t>Kasun/Joseph – Create a Room in Unity</w:t>
       </w:r>
     </w:p>
     <w:p>
@@ -122,15 +117,7 @@
         <w:spacing w:after="0"/>
       </w:pPr>
       <w:r>
-        <w:t xml:space="preserve">All members were also tasked with installing Unity and learning how </w:t>
-      </w:r>
-      <w:proofErr w:type="spellStart"/>
-      <w:r>
-        <w:t>Github</w:t>
-      </w:r>
-      <w:proofErr w:type="spellEnd"/>
-      <w:r>
-        <w:t xml:space="preserve"> operates.</w:t>
+        <w:t>All members were also tasked with installing Unity and learning how Github operates.</w:t>
       </w:r>
     </w:p>
     <w:p>
@@ -241,21 +228,7 @@
         <w:rPr>
           <w:szCs w:val="24"/>
         </w:rPr>
-        <w:t xml:space="preserve">Ernie – Created </w:t>
-      </w:r>
-      <w:proofErr w:type="spellStart"/>
-      <w:r>
-        <w:rPr>
-          <w:szCs w:val="24"/>
-        </w:rPr>
-        <w:t>Github</w:t>
-      </w:r>
-      <w:proofErr w:type="spellEnd"/>
-      <w:r>
-        <w:rPr>
-          <w:szCs w:val="24"/>
-        </w:rPr>
-        <w:t xml:space="preserve"> account for PAL</w:t>
+        <w:t>Ernie – Created Github account for PAL</w:t>
       </w:r>
     </w:p>
     <w:p>
@@ -321,19 +294,11 @@
           <w:szCs w:val="24"/>
         </w:rPr>
       </w:pPr>
-      <w:proofErr w:type="spellStart"/>
-      <w:r>
-        <w:rPr>
-          <w:szCs w:val="24"/>
-        </w:rPr>
-        <w:t>Kasun</w:t>
-      </w:r>
-      <w:proofErr w:type="spellEnd"/>
-      <w:r>
-        <w:rPr>
-          <w:szCs w:val="24"/>
-        </w:rPr>
-        <w:t xml:space="preserve"> - absent</w:t>
+      <w:r>
+        <w:rPr>
+          <w:szCs w:val="24"/>
+        </w:rPr>
+        <w:t>Kasun - absent</w:t>
       </w:r>
     </w:p>
     <w:p>
@@ -424,15 +389,7 @@
         <w:t xml:space="preserve">Abel – </w:t>
       </w:r>
       <w:r>
-        <w:t xml:space="preserve">Added test file into </w:t>
-      </w:r>
-      <w:proofErr w:type="spellStart"/>
-      <w:r>
-        <w:t>Github</w:t>
-      </w:r>
-      <w:proofErr w:type="spellEnd"/>
-      <w:r>
-        <w:t xml:space="preserve"> to see how it works</w:t>
+        <w:t>Added test file into Github to see how it works</w:t>
       </w:r>
     </w:p>
     <w:p>
@@ -490,13 +447,8 @@
       <w:pPr>
         <w:spacing w:after="0"/>
       </w:pPr>
-      <w:proofErr w:type="spellStart"/>
-      <w:r>
-        <w:t>Kasun</w:t>
-      </w:r>
-      <w:proofErr w:type="spellEnd"/>
-      <w:r>
-        <w:t xml:space="preserve"> – Progress on room is made</w:t>
+      <w:r>
+        <w:t>Kasun – Progress on room is made</w:t>
       </w:r>
     </w:p>
     <w:p>
@@ -596,15 +548,7 @@
         <w:spacing w:after="0"/>
       </w:pPr>
       <w:r>
-        <w:t xml:space="preserve">Dani - committed project. </w:t>
-      </w:r>
-      <w:proofErr w:type="gramStart"/>
-      <w:r>
-        <w:t>Added even more functionality to UI including an interactive printout and for-loop.</w:t>
-      </w:r>
-      <w:proofErr w:type="gramEnd"/>
-      <w:r>
-        <w:t xml:space="preserve"> Reset button deletes everything in UI</w:t>
+        <w:t>Dani - committed project. Added even more functionality to UI including an interactive printout and for-loop. Reset button deletes everything in UI</w:t>
       </w:r>
     </w:p>
     <w:p>
@@ -628,25 +572,15 @@
         <w:spacing w:after="0"/>
       </w:pPr>
       <w:r>
-        <w:t xml:space="preserve">Ernie – Fixing Merge conflicts on </w:t>
-      </w:r>
-      <w:proofErr w:type="spellStart"/>
-      <w:r>
-        <w:t>Github</w:t>
-      </w:r>
-      <w:proofErr w:type="spellEnd"/>
-    </w:p>
-    <w:p>
-      <w:pPr>
-        <w:spacing w:after="0"/>
-      </w:pPr>
-      <w:proofErr w:type="spellStart"/>
-      <w:r>
-        <w:t>Kasun</w:t>
-      </w:r>
-      <w:proofErr w:type="spellEnd"/>
-      <w:r>
-        <w:t xml:space="preserve"> – absent</w:t>
+        <w:t>Ernie – Fixing Merge conflicts on Github</w:t>
+      </w:r>
+    </w:p>
+    <w:p>
+      <w:pPr>
+        <w:spacing w:after="0"/>
+      </w:pPr>
+      <w:r>
+        <w:t>Kasun – absent</w:t>
       </w:r>
     </w:p>
     <w:p>
@@ -760,13 +694,8 @@
         </w:tabs>
         <w:spacing w:after="0"/>
       </w:pPr>
-      <w:proofErr w:type="spellStart"/>
-      <w:r>
-        <w:t>Kasun</w:t>
-      </w:r>
-      <w:proofErr w:type="spellEnd"/>
-      <w:r>
-        <w:t xml:space="preserve"> – Complete the first room</w:t>
+      <w:r>
+        <w:t>Kasun – Complete the first room</w:t>
       </w:r>
     </w:p>
     <w:p>
@@ -799,15 +728,7 @@
         <w:spacing w:after="0"/>
       </w:pPr>
       <w:r>
-        <w:t>Tariq –Work on music/</w:t>
-      </w:r>
-      <w:proofErr w:type="spellStart"/>
-      <w:r>
-        <w:t>sfx</w:t>
-      </w:r>
-      <w:proofErr w:type="spellEnd"/>
-      <w:r>
-        <w:t xml:space="preserve"> for level</w:t>
+        <w:t>Tariq –Work on music/sfx for level</w:t>
       </w:r>
     </w:p>
     <w:p>
@@ -829,15 +750,7 @@
         <w:t>All – Combine all elements of level for demo</w:t>
       </w:r>
       <w:r>
-        <w:t xml:space="preserve"> </w:t>
-      </w:r>
-      <w:proofErr w:type="spellStart"/>
-      <w:r>
-        <w:t>a.k.a</w:t>
-      </w:r>
-      <w:proofErr w:type="spellEnd"/>
-      <w:r>
-        <w:t xml:space="preserve"> Complete Level 1</w:t>
+        <w:t xml:space="preserve"> a.k.a Complete Level 1</w:t>
       </w:r>
     </w:p>
     <w:p>
@@ -906,15 +819,7 @@
         <w:jc w:val="both"/>
       </w:pPr>
       <w:r>
-        <w:t xml:space="preserve">Tariq – Button creation, animation, and </w:t>
-      </w:r>
-      <w:proofErr w:type="spellStart"/>
-      <w:r>
-        <w:t>sfx</w:t>
-      </w:r>
-      <w:proofErr w:type="spellEnd"/>
-      <w:r>
-        <w:t xml:space="preserve"> complete</w:t>
+        <w:t>Tariq – Button creation, animation, and sfx complete</w:t>
       </w:r>
     </w:p>
     <w:p>
@@ -931,13 +836,8 @@
         <w:spacing w:after="0"/>
         <w:jc w:val="both"/>
       </w:pPr>
-      <w:proofErr w:type="spellStart"/>
-      <w:r>
-        <w:t>Kasun</w:t>
-      </w:r>
-      <w:proofErr w:type="spellEnd"/>
-      <w:r>
-        <w:t xml:space="preserve"> – still working on room</w:t>
+      <w:r>
+        <w:t>Kasun – still working on room</w:t>
       </w:r>
     </w:p>
     <w:p>
@@ -1044,13 +944,8 @@
         <w:spacing w:after="0"/>
         <w:jc w:val="both"/>
       </w:pPr>
-      <w:proofErr w:type="spellStart"/>
-      <w:r>
-        <w:t>Kasun</w:t>
-      </w:r>
-      <w:proofErr w:type="spellEnd"/>
-      <w:r>
-        <w:t xml:space="preserve"> – Finished Room</w:t>
+      <w:r>
+        <w:t>Kasun – Finished Room</w:t>
       </w:r>
     </w:p>
     <w:p>
@@ -1186,13 +1081,8 @@
         <w:spacing w:after="0"/>
         <w:jc w:val="both"/>
       </w:pPr>
-      <w:proofErr w:type="spellStart"/>
-      <w:r>
-        <w:t>Kasun</w:t>
-      </w:r>
-      <w:proofErr w:type="spellEnd"/>
-      <w:r>
-        <w:t xml:space="preserve"> – absent</w:t>
+      <w:r>
+        <w:t>Kasun – absent</w:t>
       </w:r>
     </w:p>
     <w:p>
@@ -1344,13 +1234,8 @@
         </w:tabs>
         <w:spacing w:after="0"/>
       </w:pPr>
-      <w:proofErr w:type="spellStart"/>
-      <w:r>
-        <w:t>Kasun</w:t>
-      </w:r>
-      <w:proofErr w:type="spellEnd"/>
-      <w:r>
-        <w:t xml:space="preserve"> – Work on corridor between levels</w:t>
+      <w:r>
+        <w:t>Kasun – Work on corridor between levels</w:t>
       </w:r>
     </w:p>
     <w:p>
@@ -1501,13 +1386,8 @@
         <w:spacing w:after="0"/>
         <w:jc w:val="both"/>
       </w:pPr>
-      <w:proofErr w:type="spellStart"/>
-      <w:r>
-        <w:t>Kasun</w:t>
-      </w:r>
-      <w:proofErr w:type="spellEnd"/>
-      <w:r>
-        <w:t xml:space="preserve"> – Working on corridor</w:t>
+      <w:r>
+        <w:t>Kasun – Working on corridor</w:t>
       </w:r>
     </w:p>
     <w:p>
@@ -1639,30 +1519,17 @@
         <w:spacing w:after="0"/>
         <w:jc w:val="both"/>
       </w:pPr>
-      <w:proofErr w:type="spellStart"/>
-      <w:r>
-        <w:t>Kasun</w:t>
-      </w:r>
-      <w:proofErr w:type="spellEnd"/>
-      <w:r>
-        <w:t xml:space="preserve"> – Finished corridor</w:t>
-      </w:r>
-    </w:p>
-    <w:p>
-      <w:pPr>
-        <w:spacing w:after="0"/>
-        <w:jc w:val="both"/>
-      </w:pPr>
-      <w:r>
-        <w:t xml:space="preserve">Dani – Added responses to messed up inputs in UI. Started </w:t>
-      </w:r>
-      <w:proofErr w:type="spellStart"/>
-      <w:r>
-        <w:t>Powerpoint</w:t>
-      </w:r>
-      <w:proofErr w:type="spellEnd"/>
-      <w:r>
-        <w:t xml:space="preserve"> presentation</w:t>
+      <w:r>
+        <w:t>Kasun – Finished corridor</w:t>
+      </w:r>
+    </w:p>
+    <w:p>
+      <w:pPr>
+        <w:spacing w:after="0"/>
+        <w:jc w:val="both"/>
+      </w:pPr>
+      <w:r>
+        <w:t>Dani – Added responses to messed up inputs in UI. Started Powerpoint presentation</w:t>
       </w:r>
     </w:p>
     <w:p>
@@ -1783,13 +1650,8 @@
         <w:spacing w:after="0"/>
         <w:jc w:val="both"/>
       </w:pPr>
-      <w:proofErr w:type="spellStart"/>
-      <w:r>
-        <w:t>Kasun</w:t>
-      </w:r>
-      <w:proofErr w:type="spellEnd"/>
-      <w:r>
-        <w:t xml:space="preserve"> – </w:t>
+      <w:r>
+        <w:t xml:space="preserve">Kasun – </w:t>
       </w:r>
       <w:r>
         <w:t>Research on room for 3</w:t>
@@ -1989,13 +1851,8 @@
         </w:tabs>
         <w:spacing w:after="0"/>
       </w:pPr>
-      <w:proofErr w:type="spellStart"/>
-      <w:r>
-        <w:t>Kasun</w:t>
-      </w:r>
-      <w:proofErr w:type="spellEnd"/>
-      <w:r>
-        <w:t xml:space="preserve"> –</w:t>
+      <w:r>
+        <w:t>Kasun –</w:t>
       </w:r>
       <w:r>
         <w:t xml:space="preserve"> </w:t>
@@ -2140,10 +1997,7 @@
         <w:spacing w:after="0"/>
       </w:pPr>
       <w:r>
-        <w:t xml:space="preserve">Dani – </w:t>
-      </w:r>
-      <w:r>
-        <w:t>Started work on User Interface</w:t>
+        <w:t>Dani – Started work on User Interface</w:t>
       </w:r>
       <w:r>
         <w:t xml:space="preserve"> </w:t>
@@ -2154,21 +2008,15 @@
         <w:spacing w:after="0"/>
       </w:pPr>
       <w:r>
-        <w:t xml:space="preserve">Oscar – </w:t>
-      </w:r>
-      <w:r>
-        <w:t>Began work on animations</w:t>
-      </w:r>
-    </w:p>
-    <w:p>
-      <w:pPr>
-        <w:spacing w:after="0"/>
-      </w:pPr>
-      <w:r>
-        <w:t xml:space="preserve">Ernie – </w:t>
-      </w:r>
-      <w:r>
-        <w:t>Research on text</w:t>
+        <w:t>Oscar – Began work on animations</w:t>
+      </w:r>
+    </w:p>
+    <w:p>
+      <w:pPr>
+        <w:spacing w:after="0"/>
+      </w:pPr>
+      <w:r>
+        <w:t>Ernie – Research on text</w:t>
       </w:r>
     </w:p>
     <w:p>
@@ -2178,16 +2026,8 @@
         </w:tabs>
         <w:spacing w:after="0"/>
       </w:pPr>
-      <w:proofErr w:type="spellStart"/>
-      <w:r>
-        <w:t>Kasun</w:t>
-      </w:r>
-      <w:proofErr w:type="spellEnd"/>
-      <w:r>
-        <w:t xml:space="preserve"> – </w:t>
-      </w:r>
-      <w:r>
-        <w:t>Began creating room</w:t>
+      <w:r>
+        <w:t>Kasun – Began creating room</w:t>
       </w:r>
     </w:p>
     <w:p>
@@ -2198,43 +2038,31 @@
         <w:spacing w:after="0"/>
       </w:pPr>
       <w:r>
-        <w:t xml:space="preserve">Joseph – </w:t>
-      </w:r>
-      <w:r>
-        <w:t>Research on collision</w:t>
-      </w:r>
-    </w:p>
-    <w:p>
-      <w:pPr>
-        <w:spacing w:after="0"/>
-      </w:pPr>
-      <w:r>
-        <w:t xml:space="preserve">Abel – </w:t>
-      </w:r>
-      <w:r>
-        <w:t>Looked into Sound effects</w:t>
-      </w:r>
-    </w:p>
-    <w:p>
-      <w:pPr>
-        <w:spacing w:after="0"/>
-      </w:pPr>
-      <w:r>
-        <w:t xml:space="preserve">Tariq – </w:t>
-      </w:r>
-      <w:r>
-        <w:t>Looked into Smoke effect</w:t>
-      </w:r>
-    </w:p>
-    <w:p>
-      <w:pPr>
-        <w:spacing w:after="0"/>
-      </w:pPr>
-      <w:r>
-        <w:t xml:space="preserve">Jose – </w:t>
-      </w:r>
-      <w:r>
-        <w:t>Started creating Texture</w:t>
+        <w:t>Joseph – Research on collision</w:t>
+      </w:r>
+    </w:p>
+    <w:p>
+      <w:pPr>
+        <w:spacing w:after="0"/>
+      </w:pPr>
+      <w:r>
+        <w:t>Abel – Looked into Sound effects</w:t>
+      </w:r>
+    </w:p>
+    <w:p>
+      <w:pPr>
+        <w:spacing w:after="0"/>
+      </w:pPr>
+      <w:r>
+        <w:t>Tariq – Looked into Smoke effect</w:t>
+      </w:r>
+    </w:p>
+    <w:p>
+      <w:pPr>
+        <w:spacing w:after="0"/>
+      </w:pPr>
+      <w:r>
+        <w:t>Jose – Started creating Texture</w:t>
       </w:r>
     </w:p>
     <w:p>
@@ -2299,41 +2127,23 @@
         <w:spacing w:after="0"/>
       </w:pPr>
       <w:r>
-        <w:t xml:space="preserve">Dani – </w:t>
-      </w:r>
-      <w:r>
-        <w:t>User Interface almost completed</w:t>
-      </w:r>
-    </w:p>
-    <w:p>
-      <w:pPr>
-        <w:spacing w:after="0"/>
-      </w:pPr>
-      <w:r>
-        <w:t xml:space="preserve">Oscar – </w:t>
-      </w:r>
-      <w:r>
-        <w:t xml:space="preserve">Continued </w:t>
-      </w:r>
-      <w:r>
-        <w:t>work</w:t>
-      </w:r>
-      <w:r>
-        <w:t>ing</w:t>
-      </w:r>
-      <w:r>
-        <w:t xml:space="preserve"> on animations</w:t>
-      </w:r>
-    </w:p>
-    <w:p>
-      <w:pPr>
-        <w:spacing w:after="0"/>
-      </w:pPr>
-      <w:r>
-        <w:t xml:space="preserve">Ernie – </w:t>
-      </w:r>
-      <w:r>
-        <w:t>Testing out text boxes</w:t>
+        <w:t>Dani – User Interface almost completed</w:t>
+      </w:r>
+    </w:p>
+    <w:p>
+      <w:pPr>
+        <w:spacing w:after="0"/>
+      </w:pPr>
+      <w:r>
+        <w:t>Oscar – Continued working on animations</w:t>
+      </w:r>
+    </w:p>
+    <w:p>
+      <w:pPr>
+        <w:spacing w:after="0"/>
+      </w:pPr>
+      <w:r>
+        <w:t>Ernie – Testing out text boxes</w:t>
       </w:r>
     </w:p>
     <w:p>
@@ -2343,16 +2153,8 @@
         </w:tabs>
         <w:spacing w:after="0"/>
       </w:pPr>
-      <w:proofErr w:type="spellStart"/>
-      <w:r>
-        <w:t>Kasun</w:t>
-      </w:r>
-      <w:proofErr w:type="spellEnd"/>
-      <w:r>
-        <w:t xml:space="preserve"> – </w:t>
-      </w:r>
-      <w:r>
-        <w:t>Finished Creating Room</w:t>
+      <w:r>
+        <w:t>Kasun – Finished Creating Room</w:t>
       </w:r>
     </w:p>
     <w:p>
@@ -2363,43 +2165,31 @@
         <w:spacing w:after="0"/>
       </w:pPr>
       <w:r>
-        <w:t xml:space="preserve">Joseph – </w:t>
-      </w:r>
-      <w:r>
-        <w:t>Trying to test collision</w:t>
-      </w:r>
-    </w:p>
-    <w:p>
-      <w:pPr>
-        <w:spacing w:after="0"/>
-      </w:pPr>
-      <w:r>
-        <w:t xml:space="preserve">Abel – </w:t>
-      </w:r>
-      <w:r>
-        <w:t>Finished getting sound effects/videos</w:t>
-      </w:r>
-    </w:p>
-    <w:p>
-      <w:pPr>
-        <w:spacing w:after="0"/>
-      </w:pPr>
-      <w:r>
-        <w:t xml:space="preserve">Tariq – </w:t>
-      </w:r>
-      <w:r>
-        <w:t>Making script for smoke</w:t>
-      </w:r>
-    </w:p>
-    <w:p>
-      <w:pPr>
-        <w:spacing w:after="0"/>
-      </w:pPr>
-      <w:r>
-        <w:t xml:space="preserve">Jose – </w:t>
-      </w:r>
-      <w:r>
-        <w:t>Almost done with texture</w:t>
+        <w:t>Joseph – Trying to test collision</w:t>
+      </w:r>
+    </w:p>
+    <w:p>
+      <w:pPr>
+        <w:spacing w:after="0"/>
+      </w:pPr>
+      <w:r>
+        <w:t>Abel – Finished getting sound effects/videos</w:t>
+      </w:r>
+    </w:p>
+    <w:p>
+      <w:pPr>
+        <w:spacing w:after="0"/>
+      </w:pPr>
+      <w:r>
+        <w:t>Tariq – Making script for smoke</w:t>
+      </w:r>
+    </w:p>
+    <w:p>
+      <w:pPr>
+        <w:spacing w:after="0"/>
+      </w:pPr>
+      <w:r>
+        <w:t>Jose – Almost done with texture</w:t>
       </w:r>
     </w:p>
     <w:p>
@@ -2505,13 +2295,8 @@
         </w:tabs>
         <w:spacing w:after="0"/>
       </w:pPr>
-      <w:proofErr w:type="spellStart"/>
-      <w:r>
-        <w:t>Kasun</w:t>
-      </w:r>
-      <w:proofErr w:type="spellEnd"/>
-      <w:r>
-        <w:t xml:space="preserve"> – </w:t>
+      <w:r>
+        <w:t xml:space="preserve">Kasun – </w:t>
       </w:r>
       <w:r>
         <w:t>Working on details of room</w:t>
@@ -2614,10 +2399,7 @@
         <w:spacing w:after="0"/>
       </w:pPr>
       <w:r>
-        <w:t xml:space="preserve">Dani – </w:t>
-      </w:r>
-      <w:r>
-        <w:t>User Interface for Level 4</w:t>
+        <w:t>Dani – User Interface for Level 4</w:t>
       </w:r>
     </w:p>
     <w:p>
@@ -2631,21 +2413,15 @@
         <w:t>Robot Arms Animations</w:t>
       </w:r>
       <w:r>
-        <w:t xml:space="preserve"> for </w:t>
-      </w:r>
-      <w:r>
-        <w:t>jacking in</w:t>
-      </w:r>
-    </w:p>
-    <w:p>
-      <w:pPr>
-        <w:spacing w:after="0"/>
-      </w:pPr>
-      <w:r>
-        <w:t xml:space="preserve">Ernie – </w:t>
-      </w:r>
-      <w:r>
-        <w:t>Create Countdown GUI</w:t>
+        <w:t xml:space="preserve"> for jacking in</w:t>
+      </w:r>
+    </w:p>
+    <w:p>
+      <w:pPr>
+        <w:spacing w:after="0"/>
+      </w:pPr>
+      <w:r>
+        <w:t>Ernie – Create Countdown GUI</w:t>
       </w:r>
     </w:p>
     <w:p>
@@ -2655,16 +2431,8 @@
         </w:tabs>
         <w:spacing w:after="0"/>
       </w:pPr>
-      <w:proofErr w:type="spellStart"/>
-      <w:r>
-        <w:t>Kasun</w:t>
-      </w:r>
-      <w:proofErr w:type="spellEnd"/>
-      <w:r>
-        <w:t xml:space="preserve"> – </w:t>
-      </w:r>
-      <w:r>
-        <w:t>Create 2</w:t>
+      <w:r>
+        <w:t>Kasun – Create 2</w:t>
       </w:r>
       <w:r>
         <w:rPr>
@@ -2684,10 +2452,7 @@
         <w:spacing w:after="0"/>
       </w:pPr>
       <w:r>
-        <w:t xml:space="preserve">Joseph – </w:t>
-      </w:r>
-      <w:r>
-        <w:t>Update Scripts for Movement</w:t>
+        <w:t>Joseph – Update Scripts for Movement</w:t>
       </w:r>
     </w:p>
     <w:p>
@@ -2709,32 +2474,23 @@
         <w:spacing w:after="0"/>
       </w:pPr>
       <w:r>
-        <w:t xml:space="preserve">Tariq – </w:t>
-      </w:r>
-      <w:r>
-        <w:t>Dice Block + Animations/Create Poison Effect</w:t>
-      </w:r>
-    </w:p>
-    <w:p>
-      <w:pPr>
-        <w:spacing w:after="0"/>
-      </w:pPr>
-      <w:r>
-        <w:t xml:space="preserve">Jose – </w:t>
-      </w:r>
-      <w:r>
-        <w:t>Create Intro GUI</w:t>
-      </w:r>
-    </w:p>
-    <w:p>
-      <w:pPr>
-        <w:spacing w:after="0"/>
-      </w:pPr>
-      <w:r>
-        <w:t>All –</w:t>
-      </w:r>
-      <w:r>
-        <w:t xml:space="preserve"> Combine all elements for 4</w:t>
+        <w:t>Tariq – Dice Block + Animations/Create Poison Effect</w:t>
+      </w:r>
+    </w:p>
+    <w:p>
+      <w:pPr>
+        <w:spacing w:after="0"/>
+      </w:pPr>
+      <w:r>
+        <w:t>Jose – Create Intro GUI</w:t>
+      </w:r>
+    </w:p>
+    <w:p>
+      <w:pPr>
+        <w:spacing w:after="0"/>
+      </w:pPr>
+      <w:r>
+        <w:t>All – Combine all elements for 4</w:t>
       </w:r>
       <w:r>
         <w:rPr>
@@ -2743,10 +2499,7 @@
         <w:t>th</w:t>
       </w:r>
       <w:r>
-        <w:t xml:space="preserve"> </w:t>
-      </w:r>
-      <w:r>
-        <w:t>level</w:t>
+        <w:t xml:space="preserve"> level</w:t>
       </w:r>
     </w:p>
     <w:p>
@@ -2811,32 +2564,23 @@
         <w:spacing w:after="0"/>
       </w:pPr>
       <w:r>
-        <w:t xml:space="preserve">Dani – </w:t>
-      </w:r>
-      <w:r>
-        <w:t>Started work on UI</w:t>
-      </w:r>
-    </w:p>
-    <w:p>
-      <w:pPr>
-        <w:spacing w:after="0"/>
-      </w:pPr>
-      <w:r>
-        <w:t xml:space="preserve">Oscar – </w:t>
-      </w:r>
-      <w:r>
-        <w:t>Started work on animations</w:t>
-      </w:r>
-    </w:p>
-    <w:p>
-      <w:pPr>
-        <w:spacing w:after="0"/>
-      </w:pPr>
-      <w:r>
-        <w:t xml:space="preserve">Ernie – </w:t>
-      </w:r>
-      <w:r>
-        <w:t xml:space="preserve">Started work on </w:t>
+        <w:t>Dani – Started work on UI</w:t>
+      </w:r>
+    </w:p>
+    <w:p>
+      <w:pPr>
+        <w:spacing w:after="0"/>
+      </w:pPr>
+      <w:r>
+        <w:t>Oscar – Started work on animations</w:t>
+      </w:r>
+    </w:p>
+    <w:p>
+      <w:pPr>
+        <w:spacing w:after="0"/>
+      </w:pPr>
+      <w:r>
+        <w:t xml:space="preserve">Ernie – Started work on </w:t>
       </w:r>
       <w:r>
         <w:t>countdown GUI</w:t>
@@ -2849,13 +2593,8 @@
         </w:tabs>
         <w:spacing w:after="0"/>
       </w:pPr>
-      <w:proofErr w:type="spellStart"/>
-      <w:r>
-        <w:t>Kasun</w:t>
-      </w:r>
-      <w:proofErr w:type="spellEnd"/>
-      <w:r>
-        <w:t xml:space="preserve"> </w:t>
+      <w:r>
+        <w:t xml:space="preserve">Kasun </w:t>
       </w:r>
       <w:r>
         <w:t>– Started working on corridor</w:t>
@@ -2930,15 +2669,7 @@
           <w:szCs w:val="48"/>
         </w:rPr>
         <w:lastRenderedPageBreak/>
-        <w:t>Mee</w:t>
-      </w:r>
-      <w:r>
-        <w:rPr>
-          <w:b/>
-          <w:sz w:val="48"/>
-          <w:szCs w:val="48"/>
-        </w:rPr>
-        <w:t>ting 11-12</w:t>
+        <w:t>Meeting 11-12</w:t>
       </w:r>
       <w:r>
         <w:rPr>
@@ -3014,13 +2745,8 @@
         </w:tabs>
         <w:spacing w:after="0"/>
       </w:pPr>
-      <w:proofErr w:type="spellStart"/>
-      <w:r>
-        <w:t>Kasun</w:t>
-      </w:r>
-      <w:proofErr w:type="spellEnd"/>
-      <w:r>
-        <w:t xml:space="preserve"> – </w:t>
+      <w:r>
+        <w:t xml:space="preserve">Kasun – </w:t>
       </w:r>
       <w:r>
         <w:t>Almost done with corridor</w:t>
@@ -3045,7 +2771,10 @@
         <w:t xml:space="preserve">Abel – </w:t>
       </w:r>
       <w:r>
-        <w:t>Continued work on more game objects</w:t>
+        <w:t xml:space="preserve">Continued work on </w:t>
+      </w:r>
+      <w:r>
+        <w:t>video/audio</w:t>
       </w:r>
     </w:p>
     <w:p>
@@ -3078,24 +2807,196 @@
     <w:p>
       <w:pPr>
         <w:spacing w:after="0"/>
-      </w:pPr>
-    </w:p>
-    <w:p>
-      <w:pPr>
-        <w:spacing w:after="0"/>
-      </w:pPr>
-    </w:p>
-    <w:p>
-      <w:pPr>
-        <w:spacing w:after="0"/>
-      </w:pPr>
+        <w:jc w:val="center"/>
+        <w:rPr>
+          <w:b/>
+          <w:sz w:val="48"/>
+          <w:szCs w:val="48"/>
+        </w:rPr>
+      </w:pPr>
+      <w:r>
+        <w:rPr>
+          <w:b/>
+          <w:sz w:val="48"/>
+          <w:szCs w:val="48"/>
+        </w:rPr>
+        <w:t>Meeting 11-17</w:t>
+      </w:r>
+      <w:r>
+        <w:rPr>
+          <w:b/>
+          <w:sz w:val="48"/>
+          <w:szCs w:val="48"/>
+        </w:rPr>
+        <w:t>-14</w:t>
+      </w:r>
+    </w:p>
+    <w:p>
+      <w:pPr>
+        <w:spacing w:after="0"/>
+      </w:pPr>
+    </w:p>
+    <w:p>
+      <w:pPr>
+        <w:spacing w:after="0"/>
+        <w:rPr>
+          <w:szCs w:val="24"/>
+        </w:rPr>
+      </w:pPr>
+      <w:r>
+        <w:rPr>
+          <w:szCs w:val="24"/>
+        </w:rPr>
+        <w:t>Meeting was held to talk about progress that has been made:</w:t>
+      </w:r>
+    </w:p>
+    <w:p>
+      <w:pPr>
+        <w:spacing w:after="0"/>
+        <w:jc w:val="both"/>
+      </w:pPr>
+    </w:p>
+    <w:p>
+      <w:pPr>
+        <w:spacing w:after="0"/>
+      </w:pPr>
+      <w:r>
+        <w:t xml:space="preserve">Dani – </w:t>
+      </w:r>
+      <w:r>
+        <w:t>UI completed</w:t>
+      </w:r>
+    </w:p>
+    <w:p>
+      <w:pPr>
+        <w:spacing w:after="0"/>
+      </w:pPr>
+      <w:r>
+        <w:t xml:space="preserve">Oscar – </w:t>
+      </w:r>
+      <w:r>
+        <w:t>Animations completed</w:t>
+      </w:r>
+    </w:p>
+    <w:p>
+      <w:pPr>
+        <w:spacing w:after="0"/>
+      </w:pPr>
+      <w:r>
+        <w:t xml:space="preserve">Ernie – </w:t>
+      </w:r>
+      <w:r>
+        <w:t>countdown GUI almost c</w:t>
+      </w:r>
+      <w:r>
+        <w:t>ompleted</w:t>
+      </w:r>
+    </w:p>
+    <w:p>
+      <w:pPr>
+        <w:tabs>
+          <w:tab w:val="left" w:pos="2580"/>
+        </w:tabs>
+        <w:spacing w:after="0"/>
+      </w:pPr>
+      <w:r>
+        <w:t xml:space="preserve">Kasun – </w:t>
+      </w:r>
+      <w:r>
+        <w:t>Corridor complete</w:t>
+      </w:r>
+    </w:p>
+    <w:p>
+      <w:pPr>
+        <w:tabs>
+          <w:tab w:val="left" w:pos="2520"/>
+        </w:tabs>
+        <w:spacing w:after="0"/>
+      </w:pPr>
+      <w:r>
+        <w:t>Joseph –</w:t>
+      </w:r>
+      <w:r>
+        <w:t xml:space="preserve"> Scripts done</w:t>
+      </w:r>
+    </w:p>
+    <w:p>
+      <w:pPr>
+        <w:spacing w:after="0"/>
+      </w:pPr>
+      <w:r>
+        <w:t xml:space="preserve">Abel – </w:t>
+      </w:r>
+      <w:r>
+        <w:t>Completed task</w:t>
+      </w:r>
+    </w:p>
+    <w:p>
+      <w:pPr>
+        <w:spacing w:after="0"/>
+      </w:pPr>
+      <w:r>
+        <w:t xml:space="preserve">Tariq – </w:t>
+      </w:r>
+      <w:r>
+        <w:t>Almost done with Poison Effects</w:t>
+      </w:r>
+    </w:p>
+    <w:p>
+      <w:pPr>
+        <w:spacing w:after="0"/>
+      </w:pPr>
+      <w:r>
+        <w:t xml:space="preserve">Jose – </w:t>
+      </w:r>
+      <w:r>
+        <w:t>Intro GUI completed</w:t>
+      </w:r>
+    </w:p>
+    <w:p>
+      <w:pPr>
+        <w:spacing w:after="0"/>
+      </w:pPr>
+    </w:p>
+    <w:p>
+      <w:pPr>
+        <w:spacing w:after="0"/>
+        <w:jc w:val="center"/>
+        <w:rPr>
+          <w:b/>
+          <w:sz w:val="48"/>
+          <w:szCs w:val="48"/>
+        </w:rPr>
+      </w:pPr>
+      <w:r>
+        <w:rPr>
+          <w:b/>
+          <w:sz w:val="48"/>
+          <w:szCs w:val="48"/>
+        </w:rPr>
+        <w:t>Sprint Meeting 11-19</w:t>
+      </w:r>
+      <w:r>
+        <w:rPr>
+          <w:b/>
+          <w:sz w:val="48"/>
+          <w:szCs w:val="48"/>
+        </w:rPr>
+        <w:t>-14</w:t>
+      </w:r>
+    </w:p>
+    <w:p>
+      <w:pPr>
+        <w:spacing w:after="0"/>
+      </w:pPr>
+      <w:r>
+        <w:t xml:space="preserve">Tasks during the sprint were discussed which is in the Sprint Retrospective. </w:t>
+      </w:r>
+      <w:r>
+        <w:t>Since this was our last sprint of the semester, we reflected on a job well done. We also discussed the tasks that we would try to complete during winter break. Fixing bugs, the Transition Level, and Level 5 will possibly be completed during this break.</w:t>
+      </w:r>
       <w:bookmarkStart w:id="0" w:name="_GoBack"/>
       <w:bookmarkEnd w:id="0"/>
-    </w:p>
-    <w:p>
-      <w:pPr>
-        <w:spacing w:after="0"/>
-      </w:pPr>
     </w:p>
     <w:sectPr>
       <w:pgSz w:w="12240" w:h="15840"/>

--- a/docs/Meeting Notes.docx
+++ b/docs/Meeting Notes.docx
@@ -12,6 +12,8 @@
           <w:szCs w:val="48"/>
         </w:rPr>
       </w:pPr>
+      <w:bookmarkStart w:id="0" w:name="_GoBack"/>
+      <w:bookmarkEnd w:id="0"/>
       <w:r>
         <w:rPr>
           <w:b/>
@@ -2861,35 +2863,23 @@
         <w:spacing w:after="0"/>
       </w:pPr>
       <w:r>
-        <w:t xml:space="preserve">Dani – </w:t>
-      </w:r>
-      <w:r>
-        <w:t>UI completed</w:t>
-      </w:r>
-    </w:p>
-    <w:p>
-      <w:pPr>
-        <w:spacing w:after="0"/>
-      </w:pPr>
-      <w:r>
-        <w:t xml:space="preserve">Oscar – </w:t>
-      </w:r>
-      <w:r>
-        <w:t>Animations completed</w:t>
-      </w:r>
-    </w:p>
-    <w:p>
-      <w:pPr>
-        <w:spacing w:after="0"/>
-      </w:pPr>
-      <w:r>
-        <w:t xml:space="preserve">Ernie – </w:t>
-      </w:r>
-      <w:r>
-        <w:t>countdown GUI almost c</w:t>
-      </w:r>
-      <w:r>
-        <w:t>ompleted</w:t>
+        <w:t>Dani – UI completed</w:t>
+      </w:r>
+    </w:p>
+    <w:p>
+      <w:pPr>
+        <w:spacing w:after="0"/>
+      </w:pPr>
+      <w:r>
+        <w:t>Oscar – Animations completed</w:t>
+      </w:r>
+    </w:p>
+    <w:p>
+      <w:pPr>
+        <w:spacing w:after="0"/>
+      </w:pPr>
+      <w:r>
+        <w:t>Ernie – countdown GUI almost completed</w:t>
       </w:r>
     </w:p>
     <w:p>
@@ -2900,10 +2890,7 @@
         <w:spacing w:after="0"/>
       </w:pPr>
       <w:r>
-        <w:t xml:space="preserve">Kasun – </w:t>
-      </w:r>
-      <w:r>
-        <w:t>Corridor complete</w:t>
+        <w:t>Kasun – Corridor complete</w:t>
       </w:r>
     </w:p>
     <w:p>
@@ -2914,43 +2901,31 @@
         <w:spacing w:after="0"/>
       </w:pPr>
       <w:r>
-        <w:t>Joseph –</w:t>
-      </w:r>
-      <w:r>
-        <w:t xml:space="preserve"> Scripts done</w:t>
-      </w:r>
-    </w:p>
-    <w:p>
-      <w:pPr>
-        <w:spacing w:after="0"/>
-      </w:pPr>
-      <w:r>
-        <w:t xml:space="preserve">Abel – </w:t>
-      </w:r>
-      <w:r>
-        <w:t>Completed task</w:t>
-      </w:r>
-    </w:p>
-    <w:p>
-      <w:pPr>
-        <w:spacing w:after="0"/>
-      </w:pPr>
-      <w:r>
-        <w:t xml:space="preserve">Tariq – </w:t>
-      </w:r>
-      <w:r>
-        <w:t>Almost done with Poison Effects</w:t>
-      </w:r>
-    </w:p>
-    <w:p>
-      <w:pPr>
-        <w:spacing w:after="0"/>
-      </w:pPr>
-      <w:r>
-        <w:t xml:space="preserve">Jose – </w:t>
-      </w:r>
-      <w:r>
-        <w:t>Intro GUI completed</w:t>
+        <w:t>Joseph – Scripts done</w:t>
+      </w:r>
+    </w:p>
+    <w:p>
+      <w:pPr>
+        <w:spacing w:after="0"/>
+      </w:pPr>
+      <w:r>
+        <w:t>Abel – Completed task</w:t>
+      </w:r>
+    </w:p>
+    <w:p>
+      <w:pPr>
+        <w:spacing w:after="0"/>
+      </w:pPr>
+      <w:r>
+        <w:t>Tariq – Almost done with Poison Effects</w:t>
+      </w:r>
+    </w:p>
+    <w:p>
+      <w:pPr>
+        <w:spacing w:after="0"/>
+      </w:pPr>
+      <w:r>
+        <w:t>Jose – Intro GUI completed</w:t>
       </w:r>
     </w:p>
     <w:p>
@@ -2995,8 +2970,6 @@
       <w:r>
         <w:t>Since this was our last sprint of the semester, we reflected on a job well done. We also discussed the tasks that we would try to complete during winter break. Fixing bugs, the Transition Level, and Level 5 will possibly be completed during this break.</w:t>
       </w:r>
-      <w:bookmarkStart w:id="0" w:name="_GoBack"/>
-      <w:bookmarkEnd w:id="0"/>
     </w:p>
     <w:sectPr>
       <w:pgSz w:w="12240" w:h="15840"/>
